--- a/doc/基于内容的图像检索实验报告.docx
+++ b/doc/基于内容的图像检索实验报告.docx
@@ -1,56 +1,64 @@
 
 <file path=word/document.xml><?xml version="1.0" encoding="utf-8"?>
-<w:document xmlns:wpc="http://schemas.microsoft.com/office/word/2010/wordprocessingCanvas" xmlns:mo="http://schemas.microsoft.com/office/mac/office/2008/main" xmlns:mc="http://schemas.openxmlformats.org/markup-compatibility/2006" xmlns:mv="urn:schemas-microsoft-com:mac:vml" xmlns:o="urn:schemas-microsoft-com:office:office" xmlns:r="http://schemas.openxmlformats.org/officeDocument/2006/relationships" xmlns:m="http://schemas.openxmlformats.org/officeDocument/2006/math" xmlns:v="urn:schemas-microsoft-com:vml" xmlns:wp14="http://schemas.microsoft.com/office/word/2010/wordprocessingDrawing" xmlns:wp="http://schemas.openxmlformats.org/drawingml/2006/wordprocessingDrawing" xmlns:w10="urn:schemas-microsoft-com:office:word" xmlns:w="http://schemas.openxmlformats.org/wordprocessingml/2006/main" xmlns:w14="http://schemas.microsoft.com/office/word/2010/wordml" xmlns:w15="http://schemas.microsoft.com/office/word/2012/wordml" xmlns:wpg="http://schemas.microsoft.com/office/word/2010/wordprocessingGroup" xmlns:wpi="http://schemas.microsoft.com/office/word/2010/wordprocessingInk" xmlns:wne="http://schemas.microsoft.com/office/word/2006/wordml" xmlns:wps="http://schemas.microsoft.com/office/word/2010/wordprocessingShape" mc:Ignorable="w14 w15 wp14">
+<w:document xmlns:wpc="http://schemas.microsoft.com/office/word/2010/wordprocessingCanvas" xmlns:cx="http://schemas.microsoft.com/office/drawing/2014/chartex" xmlns:cx1="http://schemas.microsoft.com/office/drawing/2015/9/8/chartex" xmlns:mc="http://schemas.openxmlformats.org/markup-compatibility/2006" xmlns:o="urn:schemas-microsoft-com:office:office" xmlns:r="http://schemas.openxmlformats.org/officeDocument/2006/relationships" xmlns:m="http://schemas.openxmlformats.org/officeDocument/2006/math" xmlns:v="urn:schemas-microsoft-com:vml" xmlns:wp14="http://schemas.microsoft.com/office/word/2010/wordprocessingDrawing" xmlns:wp="http://schemas.openxmlformats.org/drawingml/2006/wordprocessingDrawing" xmlns:w10="urn:schemas-microsoft-com:office:word" xmlns:w="http://schemas.openxmlformats.org/wordprocessingml/2006/main" xmlns:w14="http://schemas.microsoft.com/office/word/2010/wordml" xmlns:w15="http://schemas.microsoft.com/office/word/2012/wordml" xmlns:w16se="http://schemas.microsoft.com/office/word/2015/wordml/symex" xmlns:wpg="http://schemas.microsoft.com/office/word/2010/wordprocessingGroup" xmlns:wpi="http://schemas.microsoft.com/office/word/2010/wordprocessingInk" xmlns:wne="http://schemas.microsoft.com/office/word/2006/wordml" xmlns:wps="http://schemas.microsoft.com/office/word/2010/wordprocessingShape" mc:Ignorable="w14 w15 w16se wp14">
   <w:body>
     <w:p>
       <w:pPr>
         <w:pStyle w:val="Paper-Title"/>
         <w:spacing w:after="60"/>
         <w:rPr>
-          <w:rFonts w:ascii="SimHei" w:eastAsia="SimHei" w:hAnsi="SimHei"/>
-        </w:rPr>
-      </w:pPr>
-      <w:r>
-        <w:rPr>
-          <w:rFonts w:ascii="SimHei" w:eastAsia="SimHei" w:hAnsi="SimHei"/>
+          <w:rFonts w:ascii="黑体" w:eastAsia="黑体" w:hAnsi="黑体"/>
+          <w:lang w:eastAsia="zh-CN"/>
+        </w:rPr>
+      </w:pPr>
+      <w:r>
+        <w:rPr>
+          <w:rFonts w:ascii="黑体" w:eastAsia="黑体" w:hAnsi="黑体"/>
+          <w:lang w:eastAsia="zh-CN"/>
         </w:rPr>
         <w:t xml:space="preserve"> </w:t>
       </w:r>
-      <w:proofErr w:type="spellStart"/>
-      <w:r>
-        <w:rPr>
-          <w:rFonts w:ascii="SimHei" w:eastAsia="SimHei" w:hAnsi="SimHei"/>
+      <w:r>
+        <w:rPr>
+          <w:rFonts w:ascii="黑体" w:eastAsia="黑体" w:hAnsi="黑体"/>
+          <w:lang w:eastAsia="zh-CN"/>
         </w:rPr>
         <w:t>基</w:t>
       </w:r>
       <w:r>
         <w:rPr>
-          <w:rFonts w:ascii="SimHei" w:eastAsia="SimHei" w:hAnsi="SimHei" w:hint="eastAsia"/>
+          <w:rFonts w:ascii="黑体" w:eastAsia="黑体" w:hAnsi="黑体" w:hint="eastAsia"/>
+          <w:lang w:eastAsia="zh-CN"/>
         </w:rPr>
         <w:t>于</w:t>
       </w:r>
       <w:r>
         <w:rPr>
-          <w:rFonts w:ascii="SimHei" w:eastAsia="SimHei" w:hAnsi="SimHei"/>
+          <w:rFonts w:ascii="黑体" w:eastAsia="黑体" w:hAnsi="黑体"/>
+          <w:lang w:eastAsia="zh-CN"/>
         </w:rPr>
         <w:t>内容的</w:t>
       </w:r>
       <w:r>
         <w:rPr>
-          <w:rFonts w:ascii="SimHei" w:eastAsia="SimHei" w:hAnsi="SimHei"/>
+          <w:rFonts w:ascii="黑体" w:eastAsia="黑体" w:hAnsi="黑体"/>
+          <w:lang w:eastAsia="zh-CN"/>
         </w:rPr>
         <w:t>文章推荐系统</w:t>
       </w:r>
       <w:r>
         <w:rPr>
-          <w:rFonts w:ascii="SimHei" w:eastAsia="SimHei" w:hAnsi="SimHei"/>
+          <w:rFonts w:ascii="黑体" w:eastAsia="黑体" w:hAnsi="黑体"/>
+          <w:lang w:eastAsia="zh-CN"/>
         </w:rPr>
         <w:t>实验报告</w:t>
       </w:r>
-      <w:proofErr w:type="spellEnd"/>
-    </w:p>
-    <w:p>
-      <w:pPr>
+    </w:p>
+    <w:p>
+      <w:pPr>
+        <w:rPr>
+          <w:lang w:eastAsia="zh-CN"/>
+        </w:rPr>
         <w:sectPr>
           <w:footerReference w:type="even" r:id="rId7"/>
           <w:pgSz w:w="12240" w:h="15840" w:code="1"/>
@@ -64,40 +72,40 @@
         <w:pStyle w:val="Author"/>
         <w:spacing w:after="0"/>
         <w:rPr>
-          <w:rFonts w:ascii="SimHei" w:eastAsia="SimHei" w:hAnsi="SimHei"/>
+          <w:rFonts w:ascii="黑体" w:eastAsia="黑体" w:hAnsi="黑体"/>
           <w:spacing w:val="-2"/>
-        </w:rPr>
-      </w:pPr>
-      <w:proofErr w:type="spellStart"/>
-      <w:r>
-        <w:rPr>
-          <w:rFonts w:ascii="SimHei" w:eastAsia="SimHei" w:hAnsi="SimHei"/>
+          <w:lang w:eastAsia="zh-CN"/>
+        </w:rPr>
+      </w:pPr>
+      <w:r>
+        <w:rPr>
+          <w:rFonts w:ascii="黑体" w:eastAsia="黑体" w:hAnsi="黑体"/>
           <w:spacing w:val="-2"/>
-        </w:rPr>
-        <w:lastRenderedPageBreak/>
+          <w:lang w:eastAsia="zh-CN"/>
+        </w:rPr>
         <w:t>刘斌</w:t>
       </w:r>
-      <w:proofErr w:type="spellEnd"/>
     </w:p>
     <w:p>
       <w:pPr>
         <w:pStyle w:val="Affiliations"/>
         <w:rPr>
           <w:spacing w:val="-2"/>
-        </w:rPr>
-      </w:pPr>
-      <w:proofErr w:type="spellStart"/>
-      <w:r>
-        <w:rPr>
-          <w:rFonts w:ascii="SimHei" w:eastAsia="SimHei" w:hAnsi="SimHei"/>
+          <w:lang w:eastAsia="zh-CN"/>
+        </w:rPr>
+      </w:pPr>
+      <w:r>
+        <w:rPr>
+          <w:rFonts w:ascii="黑体" w:eastAsia="黑体" w:hAnsi="黑体"/>
           <w:spacing w:val="-2"/>
+          <w:lang w:eastAsia="zh-CN"/>
         </w:rPr>
         <w:t>清华大学软件学院</w:t>
       </w:r>
-      <w:proofErr w:type="spellEnd"/>
       <w:r>
         <w:rPr>
           <w:spacing w:val="-2"/>
+          <w:lang w:eastAsia="zh-CN"/>
         </w:rPr>
         <w:br/>
         <w:t>17888825884</w:t>
@@ -122,7 +130,7 @@
         <w:pStyle w:val="Author"/>
         <w:spacing w:after="0"/>
         <w:rPr>
-          <w:rFonts w:ascii="SimHei" w:eastAsia="SimHei" w:hAnsi="SimHei"/>
+          <w:rFonts w:ascii="黑体" w:eastAsia="黑体" w:hAnsi="黑体"/>
           <w:spacing w:val="-2"/>
         </w:rPr>
       </w:pPr>
@@ -132,30 +140,27 @@
         </w:rPr>
         <w:br w:type="column"/>
       </w:r>
-      <w:proofErr w:type="spellStart"/>
-      <w:r>
-        <w:rPr>
-          <w:rFonts w:ascii="SimHei" w:eastAsia="SimHei" w:hAnsi="SimHei"/>
+      <w:r>
+        <w:rPr>
+          <w:rFonts w:ascii="黑体" w:eastAsia="黑体" w:hAnsi="黑体"/>
           <w:spacing w:val="-2"/>
         </w:rPr>
-        <w:lastRenderedPageBreak/>
         <w:t>李</w:t>
       </w:r>
       <w:r>
         <w:rPr>
-          <w:rFonts w:ascii="SimHei" w:eastAsia="SimHei" w:hAnsi="SimHei" w:hint="eastAsia"/>
+          <w:rFonts w:ascii="黑体" w:eastAsia="黑体" w:hAnsi="黑体" w:hint="eastAsia"/>
           <w:spacing w:val="-2"/>
         </w:rPr>
         <w:t>书</w:t>
       </w:r>
       <w:r>
         <w:rPr>
-          <w:rFonts w:ascii="SimHei" w:eastAsia="SimHei" w:hAnsi="SimHei"/>
+          <w:rFonts w:ascii="黑体" w:eastAsia="黑体" w:hAnsi="黑体"/>
           <w:spacing w:val="-2"/>
         </w:rPr>
         <w:t>昂</w:t>
       </w:r>
-      <w:proofErr w:type="spellEnd"/>
     </w:p>
     <w:p>
       <w:pPr>
@@ -164,15 +169,13 @@
           <w:spacing w:val="-2"/>
         </w:rPr>
       </w:pPr>
-      <w:proofErr w:type="spellStart"/>
-      <w:r>
-        <w:rPr>
-          <w:rFonts w:ascii="SimHei" w:eastAsia="SimHei" w:hAnsi="SimHei"/>
+      <w:r>
+        <w:rPr>
+          <w:rFonts w:ascii="黑体" w:eastAsia="黑体" w:hAnsi="黑体"/>
           <w:spacing w:val="-2"/>
         </w:rPr>
         <w:t>清华大学软件学院</w:t>
       </w:r>
-      <w:proofErr w:type="spellEnd"/>
       <w:r>
         <w:rPr>
           <w:spacing w:val="-2"/>
@@ -200,7 +203,7 @@
         <w:pStyle w:val="Author"/>
         <w:spacing w:after="0"/>
         <w:rPr>
-          <w:rFonts w:ascii="SimHei" w:eastAsia="SimHei" w:hAnsi="SimHei"/>
+          <w:rFonts w:ascii="黑体" w:eastAsia="黑体" w:hAnsi="黑体"/>
           <w:spacing w:val="-2"/>
         </w:rPr>
       </w:pPr>
@@ -210,16 +213,13 @@
         </w:rPr>
         <w:br w:type="column"/>
       </w:r>
-      <w:proofErr w:type="spellStart"/>
-      <w:r>
-        <w:rPr>
-          <w:rFonts w:ascii="SimHei" w:eastAsia="SimHei" w:hAnsi="SimHei" w:hint="eastAsia"/>
+      <w:r>
+        <w:rPr>
+          <w:rFonts w:ascii="黑体" w:eastAsia="黑体" w:hAnsi="黑体" w:hint="eastAsia"/>
           <w:spacing w:val="-2"/>
         </w:rPr>
-        <w:lastRenderedPageBreak/>
         <w:t>熊世裕</w:t>
       </w:r>
-      <w:proofErr w:type="spellEnd"/>
     </w:p>
     <w:p>
       <w:pPr>
@@ -228,18 +228,16 @@
           <w:spacing w:val="-2"/>
         </w:rPr>
       </w:pPr>
-      <w:proofErr w:type="spellStart"/>
-      <w:r>
-        <w:rPr>
-          <w:rFonts w:ascii="SimHei" w:eastAsia="SimHei" w:hAnsi="SimHei"/>
+      <w:r>
+        <w:rPr>
+          <w:rFonts w:ascii="黑体" w:eastAsia="黑体" w:hAnsi="黑体"/>
           <w:spacing w:val="-2"/>
         </w:rPr>
         <w:t>清华大学软件学院</w:t>
       </w:r>
-      <w:proofErr w:type="spellEnd"/>
-      <w:r>
-        <w:rPr>
-          <w:rFonts w:ascii="SimHei" w:eastAsia="SimHei" w:hAnsi="SimHei"/>
+      <w:r>
+        <w:rPr>
+          <w:rFonts w:ascii="黑体" w:eastAsia="黑体" w:hAnsi="黑体"/>
           <w:spacing w:val="-2"/>
         </w:rPr>
         <w:br/>
@@ -294,204 +292,209 @@
       <w:pPr>
         <w:spacing w:after="0"/>
         <w:rPr>
-          <w:rFonts w:ascii="SimHei" w:eastAsia="SimHei" w:hAnsi="SimHei"/>
+          <w:rFonts w:ascii="黑体" w:eastAsia="黑体" w:hAnsi="黑体"/>
           <w:b/>
           <w:sz w:val="24"/>
         </w:rPr>
       </w:pPr>
-      <w:proofErr w:type="spellStart"/>
-      <w:r>
-        <w:rPr>
-          <w:rFonts w:ascii="SimHei" w:eastAsia="SimHei" w:hAnsi="SimHei"/>
+      <w:r>
+        <w:rPr>
+          <w:rFonts w:ascii="黑体" w:eastAsia="黑体" w:hAnsi="黑体"/>
           <w:b/>
           <w:sz w:val="24"/>
         </w:rPr>
-        <w:lastRenderedPageBreak/>
         <w:t>摘要</w:t>
       </w:r>
-      <w:proofErr w:type="spellEnd"/>
     </w:p>
     <w:p>
       <w:pPr>
         <w:spacing w:after="0"/>
         <w:rPr>
-          <w:rFonts w:ascii="SimSun" w:eastAsia="SimSun" w:hAnsi="SimSun"/>
-          <w:szCs w:val="18"/>
-          <w:lang w:eastAsia="zh-CN"/>
-        </w:rPr>
-      </w:pPr>
-      <w:r>
-        <w:rPr>
-          <w:rFonts w:ascii="SimSun" w:eastAsia="SimSun" w:hAnsi="SimSun"/>
+          <w:rFonts w:ascii="宋体" w:hAnsi="宋体"/>
+          <w:szCs w:val="18"/>
+          <w:lang w:eastAsia="zh-CN"/>
+        </w:rPr>
+      </w:pPr>
+      <w:r>
+        <w:rPr>
+          <w:rFonts w:ascii="宋体" w:hAnsi="宋体"/>
           <w:szCs w:val="18"/>
         </w:rPr>
         <w:t>在这篇报告中</w:t>
       </w:r>
       <w:r>
         <w:rPr>
-          <w:rFonts w:ascii="SimSun" w:eastAsia="SimSun" w:hAnsi="SimSun"/>
+          <w:rFonts w:ascii="宋体" w:hAnsi="宋体"/>
           <w:szCs w:val="18"/>
         </w:rPr>
         <w:t>，</w:t>
       </w:r>
       <w:r>
         <w:rPr>
-          <w:rFonts w:ascii="SimSun" w:eastAsia="SimSun" w:hAnsi="SimSun"/>
+          <w:rFonts w:ascii="宋体" w:hAnsi="宋体"/>
           <w:szCs w:val="18"/>
         </w:rPr>
         <w:t>我们</w:t>
       </w:r>
       <w:r>
         <w:rPr>
-          <w:rFonts w:ascii="SimSun" w:eastAsia="SimSun" w:hAnsi="SimSun"/>
+          <w:rFonts w:ascii="宋体" w:hAnsi="宋体"/>
           <w:szCs w:val="18"/>
         </w:rPr>
         <w:t>主要</w:t>
       </w:r>
       <w:r>
         <w:rPr>
-          <w:rFonts w:ascii="SimSun" w:eastAsia="SimSun" w:hAnsi="SimSun" w:hint="eastAsia"/>
+          <w:rFonts w:ascii="宋体" w:hAnsi="宋体" w:hint="eastAsia"/>
           <w:szCs w:val="18"/>
         </w:rPr>
         <w:t>说明</w:t>
       </w:r>
       <w:r>
         <w:rPr>
-          <w:rFonts w:ascii="SimSun" w:eastAsia="SimSun" w:hAnsi="SimSun"/>
+          <w:rFonts w:ascii="宋体" w:hAnsi="宋体"/>
           <w:szCs w:val="18"/>
         </w:rPr>
         <w:t>了我们在做这么一个文章推荐系统</w:t>
       </w:r>
       <w:r>
         <w:rPr>
-          <w:rFonts w:ascii="SimSun" w:eastAsia="SimSun" w:hAnsi="SimSun" w:hint="eastAsia"/>
+          <w:rFonts w:ascii="宋体" w:hAnsi="宋体" w:hint="eastAsia"/>
           <w:szCs w:val="18"/>
         </w:rPr>
         <w:t>时</w:t>
       </w:r>
       <w:r>
         <w:rPr>
-          <w:rFonts w:ascii="SimSun" w:eastAsia="SimSun" w:hAnsi="SimSun"/>
+          <w:rFonts w:ascii="宋体" w:hAnsi="宋体"/>
           <w:szCs w:val="18"/>
         </w:rPr>
         <w:t>采用的推荐方法</w:t>
       </w:r>
       <w:r>
         <w:rPr>
-          <w:rFonts w:ascii="SimSun" w:eastAsia="SimSun" w:hAnsi="SimSun" w:hint="eastAsia"/>
+          <w:rFonts w:ascii="宋体" w:hAnsi="宋体" w:hint="eastAsia"/>
           <w:szCs w:val="18"/>
         </w:rPr>
         <w:t>以及</w:t>
       </w:r>
       <w:r>
         <w:rPr>
-          <w:rFonts w:ascii="SimSun" w:eastAsia="SimSun" w:hAnsi="SimSun"/>
+          <w:rFonts w:ascii="宋体" w:hAnsi="宋体"/>
           <w:szCs w:val="18"/>
         </w:rPr>
         <w:t>使用到的</w:t>
       </w:r>
       <w:r>
         <w:rPr>
-          <w:rFonts w:ascii="SimSun" w:eastAsia="SimSun" w:hAnsi="SimSun"/>
+          <w:rFonts w:ascii="宋体" w:hAnsi="宋体"/>
           <w:szCs w:val="18"/>
         </w:rPr>
         <w:t>由台湾国立大学开</w:t>
       </w:r>
       <w:r>
         <w:rPr>
-          <w:rFonts w:ascii="SimSun" w:eastAsia="SimSun" w:hAnsi="SimSun" w:hint="eastAsia"/>
+          <w:rFonts w:ascii="宋体" w:hAnsi="宋体" w:hint="eastAsia"/>
           <w:szCs w:val="18"/>
         </w:rPr>
         <w:t>发</w:t>
       </w:r>
       <w:r>
         <w:rPr>
-          <w:rFonts w:ascii="SimSun" w:eastAsia="SimSun" w:hAnsi="SimSun"/>
+          <w:rFonts w:ascii="宋体" w:hAnsi="宋体"/>
           <w:szCs w:val="18"/>
         </w:rPr>
         <w:t>的</w:t>
       </w:r>
       <w:r>
         <w:rPr>
-          <w:rFonts w:ascii="SimSun" w:eastAsia="SimSun" w:hAnsi="SimSun"/>
+          <w:rFonts w:ascii="宋体" w:hAnsi="宋体"/>
           <w:szCs w:val="18"/>
         </w:rPr>
         <w:t>矩阵分解</w:t>
       </w:r>
       <w:r>
         <w:rPr>
-          <w:rFonts w:ascii="SimSun" w:eastAsia="SimSun" w:hAnsi="SimSun" w:hint="eastAsia"/>
+          <w:rFonts w:ascii="宋体" w:hAnsi="宋体" w:hint="eastAsia"/>
           <w:szCs w:val="18"/>
         </w:rPr>
         <w:t>技术</w:t>
       </w:r>
       <w:r>
         <w:rPr>
-          <w:rFonts w:ascii="SimSun" w:eastAsia="SimSun" w:hAnsi="SimSun"/>
+          <w:rFonts w:ascii="宋体" w:hAnsi="宋体"/>
           <w:szCs w:val="18"/>
         </w:rPr>
         <w:t>：LibMF</w:t>
       </w:r>
       <w:r>
         <w:rPr>
-          <w:rFonts w:ascii="SimSun" w:eastAsia="SimSun" w:hAnsi="SimSun"/>
+          <w:rFonts w:ascii="宋体" w:hAnsi="宋体"/>
           <w:szCs w:val="18"/>
         </w:rPr>
         <w:t>。</w:t>
       </w:r>
       <w:r>
         <w:rPr>
-          <w:rFonts w:ascii="SimSun" w:eastAsia="SimSun" w:hAnsi="SimSun" w:hint="eastAsia"/>
-          <w:szCs w:val="18"/>
+          <w:rFonts w:ascii="宋体" w:hAnsi="宋体" w:hint="eastAsia"/>
+          <w:szCs w:val="18"/>
+          <w:lang w:eastAsia="zh-CN"/>
         </w:rPr>
         <w:t>我们</w:t>
       </w:r>
       <w:r>
         <w:rPr>
-          <w:rFonts w:ascii="SimSun" w:eastAsia="SimSun" w:hAnsi="SimSun"/>
-          <w:szCs w:val="18"/>
+          <w:rFonts w:ascii="宋体" w:hAnsi="宋体"/>
+          <w:szCs w:val="18"/>
+          <w:lang w:eastAsia="zh-CN"/>
         </w:rPr>
         <w:t>还会</w:t>
       </w:r>
       <w:r>
         <w:rPr>
-          <w:rFonts w:ascii="SimSun" w:eastAsia="SimSun" w:hAnsi="SimSun" w:hint="eastAsia"/>
-          <w:szCs w:val="18"/>
+          <w:rFonts w:ascii="宋体" w:hAnsi="宋体" w:hint="eastAsia"/>
+          <w:szCs w:val="18"/>
+          <w:lang w:eastAsia="zh-CN"/>
         </w:rPr>
         <w:t>说明</w:t>
       </w:r>
       <w:r>
         <w:rPr>
-          <w:rFonts w:ascii="SimSun" w:eastAsia="SimSun" w:hAnsi="SimSun"/>
-          <w:szCs w:val="18"/>
+          <w:rFonts w:ascii="宋体" w:hAnsi="宋体"/>
+          <w:szCs w:val="18"/>
+          <w:lang w:eastAsia="zh-CN"/>
         </w:rPr>
         <w:t>我们是如何利用</w:t>
       </w:r>
       <w:r>
         <w:rPr>
-          <w:rFonts w:ascii="SimSun" w:eastAsia="SimSun" w:hAnsi="SimSun" w:hint="eastAsia"/>
-          <w:szCs w:val="18"/>
+          <w:rFonts w:ascii="宋体" w:hAnsi="宋体" w:hint="eastAsia"/>
+          <w:szCs w:val="18"/>
+          <w:lang w:eastAsia="zh-CN"/>
         </w:rPr>
         <w:t>这个</w:t>
       </w:r>
       <w:r>
         <w:rPr>
-          <w:rFonts w:ascii="SimSun" w:eastAsia="SimSun" w:hAnsi="SimSun"/>
-          <w:szCs w:val="18"/>
+          <w:rFonts w:ascii="宋体" w:hAnsi="宋体"/>
+          <w:szCs w:val="18"/>
+          <w:lang w:eastAsia="zh-CN"/>
         </w:rPr>
         <w:t>推荐系统和已有的数据进行实验的。</w:t>
       </w:r>
       <w:r>
         <w:rPr>
-          <w:rFonts w:ascii="SimSun" w:eastAsia="SimSun" w:hAnsi="SimSun" w:hint="eastAsia"/>
-          <w:szCs w:val="18"/>
+          <w:rFonts w:ascii="宋体" w:hAnsi="宋体" w:hint="eastAsia"/>
+          <w:szCs w:val="18"/>
+          <w:lang w:eastAsia="zh-CN"/>
         </w:rPr>
         <w:t>最后</w:t>
       </w:r>
       <w:r>
         <w:rPr>
-          <w:rFonts w:ascii="SimSun" w:eastAsia="SimSun" w:hAnsi="SimSun"/>
-          <w:szCs w:val="18"/>
+          <w:rFonts w:ascii="宋体" w:hAnsi="宋体"/>
+          <w:szCs w:val="18"/>
+          <w:lang w:eastAsia="zh-CN"/>
         </w:rPr>
         <w:t>展示的是我们的实验结果和结论。</w:t>
       </w:r>
@@ -500,84 +503,86 @@
       <w:pPr>
         <w:spacing w:before="120" w:after="0"/>
         <w:rPr>
-          <w:rFonts w:ascii="SimHei" w:eastAsia="SimHei" w:hAnsi="SimHei"/>
-        </w:rPr>
-      </w:pPr>
-      <w:proofErr w:type="spellStart"/>
-      <w:r>
-        <w:rPr>
-          <w:rFonts w:ascii="SimHei" w:eastAsia="SimHei" w:hAnsi="SimHei"/>
+          <w:rFonts w:ascii="黑体" w:eastAsia="黑体" w:hAnsi="黑体"/>
+          <w:lang w:eastAsia="zh-CN"/>
+        </w:rPr>
+      </w:pPr>
+      <w:r>
+        <w:rPr>
+          <w:rFonts w:ascii="黑体" w:eastAsia="黑体" w:hAnsi="黑体"/>
           <w:b/>
           <w:sz w:val="24"/>
+          <w:lang w:eastAsia="zh-CN"/>
         </w:rPr>
         <w:t>关键词</w:t>
       </w:r>
-      <w:proofErr w:type="spellEnd"/>
     </w:p>
     <w:p>
       <w:pPr>
         <w:spacing w:after="120"/>
         <w:rPr>
-          <w:rFonts w:ascii="SimSun" w:eastAsia="SimSun" w:hAnsi="SimSun"/>
-        </w:rPr>
-      </w:pPr>
-      <w:proofErr w:type="spellStart"/>
-      <w:r>
-        <w:rPr>
-          <w:rFonts w:ascii="SimSun" w:eastAsia="SimSun" w:hAnsi="SimSun" w:hint="eastAsia"/>
+          <w:rFonts w:ascii="宋体" w:hAnsi="宋体"/>
+          <w:lang w:eastAsia="zh-CN"/>
+        </w:rPr>
+      </w:pPr>
+      <w:r>
+        <w:rPr>
+          <w:rFonts w:ascii="宋体" w:hAnsi="宋体" w:hint="eastAsia"/>
+          <w:lang w:eastAsia="zh-CN"/>
         </w:rPr>
         <w:t>推荐系统</w:t>
       </w:r>
       <w:r>
         <w:rPr>
-          <w:rFonts w:ascii="SimSun" w:eastAsia="SimSun" w:hAnsi="SimSun"/>
+          <w:rFonts w:ascii="宋体" w:hAnsi="宋体"/>
+          <w:lang w:eastAsia="zh-CN"/>
         </w:rPr>
         <w:t>，</w:t>
       </w:r>
       <w:r>
         <w:rPr>
-          <w:rFonts w:ascii="SimSun" w:eastAsia="SimSun" w:hAnsi="SimSun" w:hint="eastAsia"/>
+          <w:rFonts w:ascii="宋体" w:hAnsi="宋体" w:hint="eastAsia"/>
+          <w:lang w:eastAsia="zh-CN"/>
         </w:rPr>
         <w:t>矩阵分解</w:t>
       </w:r>
       <w:r>
         <w:rPr>
-          <w:rFonts w:ascii="SimSun" w:eastAsia="SimSun" w:hAnsi="SimSun"/>
+          <w:rFonts w:ascii="宋体" w:hAnsi="宋体"/>
+          <w:lang w:eastAsia="zh-CN"/>
         </w:rPr>
         <w:t>，</w:t>
       </w:r>
       <w:r>
         <w:rPr>
-          <w:rFonts w:ascii="SimSun" w:eastAsia="SimSun" w:hAnsi="SimSun"/>
+          <w:rFonts w:ascii="宋体" w:hAnsi="宋体"/>
+          <w:lang w:eastAsia="zh-CN"/>
         </w:rPr>
         <w:t>LibMF</w:t>
       </w:r>
-      <w:proofErr w:type="spellEnd"/>
-    </w:p>
-    <w:p>
-      <w:pPr>
-        <w:pStyle w:val="1"/>
+    </w:p>
+    <w:p>
+      <w:pPr>
+        <w:pStyle w:val="Heading1"/>
         <w:spacing w:before="120"/>
         <w:rPr>
-          <w:rFonts w:ascii="SimHei" w:eastAsia="SimHei" w:hAnsi="SimHei"/>
-        </w:rPr>
-      </w:pPr>
-      <w:proofErr w:type="spellStart"/>
-      <w:r>
-        <w:rPr>
-          <w:rFonts w:ascii="SimHei" w:eastAsia="SimHei" w:hAnsi="SimHei"/>
+          <w:rFonts w:ascii="黑体" w:eastAsia="黑体" w:hAnsi="黑体"/>
+        </w:rPr>
+      </w:pPr>
+      <w:r>
+        <w:rPr>
+          <w:rFonts w:ascii="黑体" w:eastAsia="黑体" w:hAnsi="黑体"/>
         </w:rPr>
         <w:t>引言</w:t>
       </w:r>
-      <w:proofErr w:type="spellEnd"/>
-    </w:p>
-    <w:p>
-      <w:pPr>
-        <w:pStyle w:val="a9"/>
+    </w:p>
+    <w:p>
+      <w:pPr>
+        <w:pStyle w:val="BodyTextIndent"/>
         <w:spacing w:after="120"/>
         <w:ind w:firstLine="0"/>
         <w:rPr>
-          <w:rFonts w:ascii="SimSun" w:eastAsia="SimSun" w:hAnsi="SimSun" w:cs="Arial"/>
+          <w:rFonts w:ascii="宋体" w:hAnsi="宋体" w:cs="Arial"/>
           <w:color w:val="353535"/>
           <w:szCs w:val="18"/>
           <w:lang w:eastAsia="zh-CN"/>
@@ -585,7 +590,7 @@
       </w:pPr>
       <w:r>
         <w:rPr>
-          <w:rFonts w:ascii="SimSun" w:eastAsia="SimSun" w:hAnsi="SimSun" w:cs="Arial" w:hint="eastAsia"/>
+          <w:rFonts w:ascii="宋体" w:hAnsi="宋体" w:cs="Arial" w:hint="eastAsia"/>
           <w:color w:val="262626"/>
           <w:szCs w:val="18"/>
           <w:lang w:eastAsia="zh-CN"/>
@@ -594,7 +599,7 @@
       </w:r>
       <w:r>
         <w:rPr>
-          <w:rFonts w:ascii="SimSun" w:eastAsia="SimSun" w:hAnsi="SimSun" w:cs="Arial"/>
+          <w:rFonts w:ascii="宋体" w:hAnsi="宋体" w:cs="Arial"/>
           <w:color w:val="353535"/>
           <w:szCs w:val="18"/>
           <w:lang w:eastAsia="zh-CN"/>
@@ -603,7 +608,7 @@
       </w:r>
       <w:r>
         <w:rPr>
-          <w:rFonts w:ascii="SimSun" w:eastAsia="SimSun" w:hAnsi="SimSun" w:cs="Arial" w:hint="eastAsia"/>
+          <w:rFonts w:ascii="宋体" w:hAnsi="宋体" w:cs="Arial" w:hint="eastAsia"/>
           <w:color w:val="353535"/>
           <w:szCs w:val="18"/>
           <w:lang w:eastAsia="zh-CN"/>
@@ -612,7 +617,7 @@
       </w:r>
       <w:r>
         <w:rPr>
-          <w:rFonts w:ascii="SimSun" w:eastAsia="SimSun" w:hAnsi="SimSun" w:cs="Arial"/>
+          <w:rFonts w:ascii="宋体" w:hAnsi="宋体" w:cs="Arial"/>
           <w:color w:val="353535"/>
           <w:szCs w:val="18"/>
           <w:lang w:eastAsia="zh-CN"/>
@@ -621,7 +626,7 @@
       </w:r>
       <w:r>
         <w:rPr>
-          <w:rFonts w:ascii="SimSun" w:eastAsia="SimSun" w:hAnsi="SimSun" w:cs="Arial" w:hint="eastAsia"/>
+          <w:rFonts w:ascii="宋体" w:hAnsi="宋体" w:cs="Arial" w:hint="eastAsia"/>
           <w:color w:val="353535"/>
           <w:szCs w:val="18"/>
           <w:lang w:eastAsia="zh-CN"/>
@@ -630,7 +635,7 @@
       </w:r>
       <w:r>
         <w:rPr>
-          <w:rFonts w:ascii="SimSun" w:eastAsia="SimSun" w:hAnsi="SimSun" w:cs="Arial"/>
+          <w:rFonts w:ascii="宋体" w:hAnsi="宋体" w:cs="Arial"/>
           <w:color w:val="353535"/>
           <w:szCs w:val="18"/>
           <w:lang w:eastAsia="zh-CN"/>
@@ -639,7 +644,7 @@
       </w:r>
       <w:r>
         <w:rPr>
-          <w:rFonts w:ascii="SimSun" w:eastAsia="SimSun" w:hAnsi="SimSun" w:cs="Arial" w:hint="eastAsia"/>
+          <w:rFonts w:ascii="宋体" w:hAnsi="宋体" w:cs="Arial" w:hint="eastAsia"/>
           <w:color w:val="353535"/>
           <w:szCs w:val="18"/>
           <w:lang w:eastAsia="zh-CN"/>
@@ -648,7 +653,7 @@
       </w:r>
       <w:r>
         <w:rPr>
-          <w:rFonts w:ascii="SimSun" w:eastAsia="SimSun" w:hAnsi="SimSun" w:cs="Arial"/>
+          <w:rFonts w:ascii="宋体" w:hAnsi="宋体" w:cs="Arial"/>
           <w:color w:val="353535"/>
           <w:szCs w:val="18"/>
           <w:lang w:eastAsia="zh-CN"/>
@@ -657,7 +662,7 @@
       </w:r>
       <w:r>
         <w:rPr>
-          <w:rFonts w:ascii="SimSun" w:eastAsia="SimSun" w:hAnsi="SimSun" w:cs="Arial" w:hint="eastAsia"/>
+          <w:rFonts w:ascii="宋体" w:hAnsi="宋体" w:cs="Arial" w:hint="eastAsia"/>
           <w:color w:val="353535"/>
           <w:szCs w:val="18"/>
           <w:lang w:eastAsia="zh-CN"/>
@@ -666,7 +671,7 @@
       </w:r>
       <w:r>
         <w:rPr>
-          <w:rFonts w:ascii="SimSun" w:eastAsia="SimSun" w:hAnsi="SimSun" w:cs="Arial"/>
+          <w:rFonts w:ascii="宋体" w:hAnsi="宋体" w:cs="Arial"/>
           <w:color w:val="353535"/>
           <w:szCs w:val="18"/>
           <w:lang w:eastAsia="zh-CN"/>
@@ -676,70 +681,57 @@
     </w:p>
     <w:p>
       <w:pPr>
-        <w:pStyle w:val="1"/>
+        <w:pStyle w:val="Heading1"/>
         <w:spacing w:before="120"/>
-        <w:rPr>
-          <w:rFonts w:hint="eastAsia"/>
-        </w:rPr>
-      </w:pPr>
-      <w:proofErr w:type="spellStart"/>
-      <w:r>
-        <w:rPr>
-          <w:rFonts w:ascii="SimHei" w:eastAsia="SimHei" w:hAnsi="SimHei"/>
+      </w:pPr>
+      <w:r>
+        <w:rPr>
+          <w:rFonts w:ascii="黑体" w:eastAsia="黑体" w:hAnsi="黑体"/>
         </w:rPr>
         <w:t>正文</w:t>
       </w:r>
-      <w:proofErr w:type="spellEnd"/>
-    </w:p>
-    <w:p>
-      <w:pPr>
-        <w:pStyle w:val="1"/>
+    </w:p>
+    <w:p>
+      <w:pPr>
+        <w:pStyle w:val="Heading1"/>
         <w:numPr>
           <w:ilvl w:val="0"/>
           <w:numId w:val="0"/>
         </w:numPr>
         <w:spacing w:before="120"/>
         <w:rPr>
-          <w:rFonts w:ascii="SimHei" w:eastAsia="SimHei" w:hAnsi="SimHei"/>
-        </w:rPr>
-      </w:pPr>
-      <w:r>
-        <w:rPr>
-          <w:rFonts w:ascii="SimHei" w:eastAsia="SimHei" w:hAnsi="SimHei"/>
+          <w:rFonts w:ascii="黑体" w:eastAsia="黑体" w:hAnsi="黑体"/>
+        </w:rPr>
+      </w:pPr>
+      <w:r>
+        <w:rPr>
+          <w:rFonts w:ascii="黑体" w:eastAsia="黑体" w:hAnsi="黑体"/>
         </w:rPr>
         <w:t>2.1</w:t>
       </w:r>
-      <w:proofErr w:type="gramStart"/>
-      <w:r>
-        <w:rPr>
-          <w:rFonts w:ascii="SimHei" w:eastAsia="SimHei" w:hAnsi="SimHei"/>
+      <w:r>
+        <w:rPr>
+          <w:rFonts w:ascii="黑体" w:eastAsia="黑体" w:hAnsi="黑体"/>
         </w:rPr>
         <w:t>现有</w:t>
       </w:r>
       <w:r>
         <w:rPr>
-          <w:rFonts w:ascii="SimHei" w:eastAsia="SimHei" w:hAnsi="SimHei"/>
+          <w:rFonts w:ascii="黑体" w:eastAsia="黑体" w:hAnsi="黑体"/>
         </w:rPr>
         <w:t>推荐方法</w:t>
       </w:r>
       <w:r>
         <w:rPr>
-          <w:rFonts w:ascii="SimHei" w:eastAsia="SimHei" w:hAnsi="SimHei"/>
-        </w:rPr>
-        <w:t>[</w:t>
-      </w:r>
-      <w:proofErr w:type="gramEnd"/>
-      <w:r>
-        <w:rPr>
-          <w:rFonts w:ascii="SimHei" w:eastAsia="SimHei" w:hAnsi="SimHei"/>
-        </w:rPr>
-        <w:t>1]</w:t>
-      </w:r>
-    </w:p>
-    <w:p>
-      <w:pPr>
-        <w:rPr>
-          <w:rFonts w:ascii="SimHei" w:eastAsia="SimHei" w:hAnsi="SimHei"/>
+          <w:rFonts w:ascii="黑体" w:eastAsia="黑体" w:hAnsi="黑体"/>
+        </w:rPr>
+        <w:t>[1]</w:t>
+      </w:r>
+    </w:p>
+    <w:p>
+      <w:pPr>
+        <w:rPr>
+          <w:rFonts w:ascii="黑体" w:eastAsia="黑体" w:hAnsi="黑体"/>
           <w:b/>
           <w:sz w:val="21"/>
           <w:szCs w:val="21"/>
@@ -747,7 +739,7 @@
       </w:pPr>
       <w:r>
         <w:rPr>
-          <w:rFonts w:ascii="SimHei" w:eastAsia="SimHei" w:hAnsi="SimHei"/>
+          <w:rFonts w:ascii="黑体" w:eastAsia="黑体" w:hAnsi="黑体"/>
           <w:b/>
           <w:sz w:val="21"/>
           <w:szCs w:val="21"/>
@@ -756,7 +748,7 @@
       </w:r>
       <w:r>
         <w:rPr>
-          <w:rFonts w:ascii="SimHei" w:eastAsia="SimHei" w:hAnsi="SimHei" w:hint="eastAsia"/>
+          <w:rFonts w:ascii="黑体" w:eastAsia="黑体" w:hAnsi="黑体" w:hint="eastAsia"/>
           <w:b/>
           <w:sz w:val="21"/>
           <w:szCs w:val="21"/>
@@ -765,242 +757,157 @@
       </w:r>
       <w:r>
         <w:rPr>
-          <w:rFonts w:ascii="SimHei" w:eastAsia="SimHei" w:hAnsi="SimHei"/>
+          <w:rFonts w:ascii="黑体" w:eastAsia="黑体" w:hAnsi="黑体"/>
           <w:b/>
           <w:sz w:val="21"/>
           <w:szCs w:val="21"/>
         </w:rPr>
         <w:t>）</w:t>
       </w:r>
-      <w:proofErr w:type="spellStart"/>
-      <w:r>
-        <w:rPr>
-          <w:rFonts w:ascii="SimHei" w:eastAsia="SimHei" w:hAnsi="SimHei"/>
+      <w:r>
+        <w:rPr>
+          <w:rFonts w:ascii="黑体" w:eastAsia="黑体" w:hAnsi="黑体"/>
           <w:b/>
           <w:sz w:val="21"/>
           <w:szCs w:val="21"/>
         </w:rPr>
         <w:t>基于内容推荐</w:t>
       </w:r>
-      <w:proofErr w:type="spellEnd"/>
-    </w:p>
-    <w:p>
-      <w:pPr>
-        <w:rPr>
-          <w:rFonts w:ascii="SimSun" w:eastAsia="SimSun" w:hAnsi="SimSun" w:hint="eastAsia"/>
-          <w:szCs w:val="18"/>
-        </w:rPr>
-      </w:pPr>
-      <w:proofErr w:type="spellStart"/>
-      <w:r>
-        <w:rPr>
-          <w:rFonts w:ascii="SimSun" w:eastAsia="SimSun" w:hAnsi="SimSun" w:hint="eastAsia"/>
-          <w:szCs w:val="18"/>
-        </w:rPr>
-        <w:t>基于内容的推荐</w:t>
-      </w:r>
-      <w:proofErr w:type="spellEnd"/>
-      <w:r>
-        <w:rPr>
-          <w:rFonts w:ascii="SimSun" w:eastAsia="SimSun" w:hAnsi="SimSun" w:hint="eastAsia"/>
-          <w:szCs w:val="18"/>
-        </w:rPr>
-        <w:t>（Content-based Recommendation）是信息过滤技术的延续与发展，它是建立在项目的内容信息上作出推荐的，而不需要依据用户对项目的评价意见，更多地需要用机器学习的方法从关于内容的特征描述的事例中得到用户的兴趣资料。在基于内容的推荐系统中，项目或对象是通过相关的特征的属性来定义，系统基于用户评价对象的特征，学习用户的兴趣，考察用户资料与待预测项目的相匹配程度。用户的资料模型取决于所用学习方法，常用的有决策树、神经网络和基于向量的表示方法等。基于内容的用户资料是需要有用户的历史数据，用户资料模型可能随着用户的偏好改变而发生变化。</w:t>
-      </w:r>
-    </w:p>
-    <w:p>
-      <w:pPr>
-        <w:rPr>
-          <w:rFonts w:ascii="SimSun" w:eastAsia="SimSun" w:hAnsi="SimSun" w:hint="eastAsia"/>
-          <w:szCs w:val="18"/>
-        </w:rPr>
-      </w:pPr>
-      <w:proofErr w:type="spellStart"/>
-      <w:r>
-        <w:rPr>
-          <w:rFonts w:ascii="SimSun" w:eastAsia="SimSun" w:hAnsi="SimSun" w:hint="eastAsia"/>
-          <w:szCs w:val="18"/>
-        </w:rPr>
-        <w:t>基于内容推荐方法的优点是</w:t>
-      </w:r>
-      <w:proofErr w:type="spellEnd"/>
-      <w:r>
-        <w:rPr>
-          <w:rFonts w:ascii="SimSun" w:eastAsia="SimSun" w:hAnsi="SimSun" w:hint="eastAsia"/>
-          <w:szCs w:val="18"/>
-        </w:rPr>
-        <w:t>：</w:t>
-      </w:r>
-    </w:p>
-    <w:p>
-      <w:pPr>
-        <w:rPr>
-          <w:rFonts w:ascii="SimSun" w:eastAsia="SimSun" w:hAnsi="SimSun" w:hint="eastAsia"/>
-          <w:szCs w:val="18"/>
-        </w:rPr>
-      </w:pPr>
-      <w:r>
-        <w:rPr>
-          <w:rFonts w:ascii="SimSun" w:eastAsia="SimSun" w:hAnsi="SimSun" w:hint="eastAsia"/>
-          <w:szCs w:val="18"/>
-        </w:rPr>
-        <w:t xml:space="preserve"> 1）</w:t>
-      </w:r>
-      <w:proofErr w:type="spellStart"/>
-      <w:r>
-        <w:rPr>
-          <w:rFonts w:ascii="SimSun" w:eastAsia="SimSun" w:hAnsi="SimSun" w:hint="eastAsia"/>
-          <w:szCs w:val="18"/>
-        </w:rPr>
-        <w:t>不需要其它用户的数据，没有冷开始问题和稀疏问题</w:t>
-      </w:r>
-      <w:proofErr w:type="spellEnd"/>
-      <w:r>
-        <w:rPr>
-          <w:rFonts w:ascii="SimSun" w:eastAsia="SimSun" w:hAnsi="SimSun" w:hint="eastAsia"/>
-          <w:szCs w:val="18"/>
-        </w:rPr>
-        <w:t>。</w:t>
-      </w:r>
-    </w:p>
-    <w:p>
-      <w:pPr>
-        <w:rPr>
-          <w:rFonts w:ascii="SimSun" w:eastAsia="SimSun" w:hAnsi="SimSun" w:hint="eastAsia"/>
-          <w:szCs w:val="18"/>
-        </w:rPr>
-      </w:pPr>
-      <w:r>
-        <w:rPr>
-          <w:rFonts w:ascii="SimSun" w:eastAsia="SimSun" w:hAnsi="SimSun" w:hint="eastAsia"/>
-          <w:szCs w:val="18"/>
-        </w:rPr>
-        <w:lastRenderedPageBreak/>
-        <w:t xml:space="preserve"> 2）</w:t>
-      </w:r>
-      <w:proofErr w:type="spellStart"/>
-      <w:r>
-        <w:rPr>
-          <w:rFonts w:ascii="SimSun" w:eastAsia="SimSun" w:hAnsi="SimSun" w:hint="eastAsia"/>
-          <w:szCs w:val="18"/>
-        </w:rPr>
-        <w:t>能为具有特殊兴趣爱好的用户进行推荐</w:t>
-      </w:r>
-      <w:proofErr w:type="spellEnd"/>
-      <w:r>
-        <w:rPr>
-          <w:rFonts w:ascii="SimSun" w:eastAsia="SimSun" w:hAnsi="SimSun" w:hint="eastAsia"/>
-          <w:szCs w:val="18"/>
-        </w:rPr>
-        <w:t>。</w:t>
-      </w:r>
-    </w:p>
-    <w:p>
-      <w:pPr>
-        <w:rPr>
-          <w:rFonts w:ascii="SimSun" w:eastAsia="SimSun" w:hAnsi="SimSun" w:hint="eastAsia"/>
-          <w:szCs w:val="18"/>
-        </w:rPr>
-      </w:pPr>
-      <w:r>
-        <w:rPr>
-          <w:rFonts w:ascii="SimSun" w:eastAsia="SimSun" w:hAnsi="SimSun" w:hint="eastAsia"/>
-          <w:szCs w:val="18"/>
-        </w:rPr>
-        <w:t xml:space="preserve"> 3）</w:t>
-      </w:r>
-      <w:proofErr w:type="spellStart"/>
-      <w:r>
-        <w:rPr>
-          <w:rFonts w:ascii="SimSun" w:eastAsia="SimSun" w:hAnsi="SimSun" w:hint="eastAsia"/>
-          <w:szCs w:val="18"/>
-        </w:rPr>
-        <w:t>能推荐新的或不是很流行的项目，没有新项目问题</w:t>
-      </w:r>
-      <w:proofErr w:type="spellEnd"/>
-      <w:r>
-        <w:rPr>
-          <w:rFonts w:ascii="SimSun" w:eastAsia="SimSun" w:hAnsi="SimSun" w:hint="eastAsia"/>
-          <w:szCs w:val="18"/>
-        </w:rPr>
-        <w:t>。</w:t>
-      </w:r>
-    </w:p>
-    <w:p>
-      <w:pPr>
-        <w:rPr>
-          <w:rFonts w:ascii="SimSun" w:eastAsia="SimSun" w:hAnsi="SimSun" w:hint="eastAsia"/>
-          <w:szCs w:val="18"/>
-        </w:rPr>
-      </w:pPr>
-      <w:r>
-        <w:rPr>
-          <w:rFonts w:ascii="SimSun" w:eastAsia="SimSun" w:hAnsi="SimSun" w:hint="eastAsia"/>
-          <w:szCs w:val="18"/>
-        </w:rPr>
-        <w:t xml:space="preserve"> 4）</w:t>
-      </w:r>
-      <w:proofErr w:type="spellStart"/>
-      <w:r>
-        <w:rPr>
-          <w:rFonts w:ascii="SimSun" w:eastAsia="SimSun" w:hAnsi="SimSun" w:hint="eastAsia"/>
-          <w:szCs w:val="18"/>
-        </w:rPr>
-        <w:t>通过列出推荐项目的内容特征，可以解释为什么推荐那些项目</w:t>
-      </w:r>
-      <w:proofErr w:type="spellEnd"/>
-      <w:r>
-        <w:rPr>
-          <w:rFonts w:ascii="SimSun" w:eastAsia="SimSun" w:hAnsi="SimSun" w:hint="eastAsia"/>
-          <w:szCs w:val="18"/>
-        </w:rPr>
-        <w:t>。</w:t>
-      </w:r>
-    </w:p>
-    <w:p>
-      <w:pPr>
-        <w:rPr>
-          <w:rFonts w:ascii="SimSun" w:eastAsia="SimSun" w:hAnsi="SimSun" w:hint="eastAsia"/>
-          <w:szCs w:val="18"/>
-        </w:rPr>
-      </w:pPr>
-      <w:r>
-        <w:rPr>
-          <w:rFonts w:ascii="SimSun" w:eastAsia="SimSun" w:hAnsi="SimSun" w:hint="eastAsia"/>
-          <w:szCs w:val="18"/>
-        </w:rPr>
-        <w:t xml:space="preserve"> 5）</w:t>
-      </w:r>
-      <w:proofErr w:type="spellStart"/>
-      <w:r>
-        <w:rPr>
-          <w:rFonts w:ascii="SimSun" w:eastAsia="SimSun" w:hAnsi="SimSun" w:hint="eastAsia"/>
-          <w:szCs w:val="18"/>
-        </w:rPr>
-        <w:t>已有比较好的技术，如关于分类学习方面的技术已相当成熟</w:t>
-      </w:r>
-      <w:proofErr w:type="spellEnd"/>
-      <w:r>
-        <w:rPr>
-          <w:rFonts w:ascii="SimSun" w:eastAsia="SimSun" w:hAnsi="SimSun" w:hint="eastAsia"/>
-          <w:szCs w:val="18"/>
-        </w:rPr>
-        <w:t>。</w:t>
-      </w:r>
-    </w:p>
-    <w:p>
-      <w:pPr>
-        <w:rPr>
-          <w:rFonts w:ascii="SimHei" w:eastAsia="SimHei" w:hAnsi="SimHei" w:hint="eastAsia"/>
+    </w:p>
+    <w:p>
+      <w:pPr>
+        <w:rPr>
+          <w:rFonts w:ascii="宋体" w:hAnsi="宋体"/>
+          <w:szCs w:val="18"/>
+          <w:lang w:eastAsia="zh-CN"/>
+        </w:rPr>
+      </w:pPr>
+      <w:r>
+        <w:rPr>
+          <w:rFonts w:ascii="宋体" w:hAnsi="宋体" w:hint="eastAsia"/>
+          <w:szCs w:val="18"/>
+          <w:lang w:eastAsia="zh-CN"/>
+        </w:rPr>
+        <w:t>基于内容的推荐（Content-based Recommendation）是信息过滤技术的延续与发展，它是建立在项目的内容信息上作出推荐的，而不需要依据用户对项目的评价意见，更多地需要用机器学习的方法从关于内容的特征描述的事例中得到用户的兴趣资料。在基于内容的推荐系统中，项目或对象是通过相关的特征的属性来定义，系统基于用户评价对象的特征，学习用户的兴趣，考察用户资料与待预测项目的相匹配程度。用户的资料模型取决于所用学习方法，常用的有决策树、神经网络和基于向量的表示方法等。基于内容的用户资料是需要有用户的历史数据，用户资料模型可能随着用户的偏好改变而发生变化。</w:t>
+      </w:r>
+    </w:p>
+    <w:p>
+      <w:pPr>
+        <w:rPr>
+          <w:rFonts w:ascii="宋体" w:hAnsi="宋体"/>
+          <w:szCs w:val="18"/>
+          <w:lang w:eastAsia="zh-CN"/>
+        </w:rPr>
+      </w:pPr>
+      <w:r>
+        <w:rPr>
+          <w:rFonts w:ascii="宋体" w:hAnsi="宋体" w:hint="eastAsia"/>
+          <w:szCs w:val="18"/>
+          <w:lang w:eastAsia="zh-CN"/>
+        </w:rPr>
+        <w:t>基于内容推荐方法的优点是：</w:t>
+      </w:r>
+    </w:p>
+    <w:p>
+      <w:pPr>
+        <w:rPr>
+          <w:rFonts w:ascii="宋体" w:hAnsi="宋体"/>
+          <w:szCs w:val="18"/>
+          <w:lang w:eastAsia="zh-CN"/>
+        </w:rPr>
+      </w:pPr>
+      <w:r>
+        <w:rPr>
+          <w:rFonts w:ascii="宋体" w:hAnsi="宋体" w:hint="eastAsia"/>
+          <w:szCs w:val="18"/>
+          <w:lang w:eastAsia="zh-CN"/>
+        </w:rPr>
+        <w:t xml:space="preserve"> 1）不需要其它用户的数据，没有冷开始问题和稀疏问题。</w:t>
+      </w:r>
+    </w:p>
+    <w:p>
+      <w:pPr>
+        <w:rPr>
+          <w:rFonts w:ascii="宋体" w:hAnsi="宋体"/>
+          <w:szCs w:val="18"/>
+          <w:lang w:eastAsia="zh-CN"/>
+        </w:rPr>
+      </w:pPr>
+      <w:r>
+        <w:rPr>
+          <w:rFonts w:ascii="宋体" w:hAnsi="宋体" w:hint="eastAsia"/>
+          <w:szCs w:val="18"/>
+          <w:lang w:eastAsia="zh-CN"/>
+        </w:rPr>
+        <w:t xml:space="preserve"> 2）能为具有特殊兴趣爱好的用户进行推荐。</w:t>
+      </w:r>
+    </w:p>
+    <w:p>
+      <w:pPr>
+        <w:rPr>
+          <w:rFonts w:ascii="宋体" w:hAnsi="宋体"/>
+          <w:szCs w:val="18"/>
+          <w:lang w:eastAsia="zh-CN"/>
+        </w:rPr>
+      </w:pPr>
+      <w:r>
+        <w:rPr>
+          <w:rFonts w:ascii="宋体" w:hAnsi="宋体" w:hint="eastAsia"/>
+          <w:szCs w:val="18"/>
+          <w:lang w:eastAsia="zh-CN"/>
+        </w:rPr>
+        <w:t xml:space="preserve"> 3）能推荐新的或不是很流行的项目，没有新项目问题。</w:t>
+      </w:r>
+    </w:p>
+    <w:p>
+      <w:pPr>
+        <w:rPr>
+          <w:rFonts w:ascii="宋体" w:hAnsi="宋体"/>
+          <w:szCs w:val="18"/>
+          <w:lang w:eastAsia="zh-CN"/>
+        </w:rPr>
+      </w:pPr>
+      <w:r>
+        <w:rPr>
+          <w:rFonts w:ascii="宋体" w:hAnsi="宋体" w:hint="eastAsia"/>
+          <w:szCs w:val="18"/>
+          <w:lang w:eastAsia="zh-CN"/>
+        </w:rPr>
+        <w:t xml:space="preserve"> 4）通过列出推荐项目的内容特征，可以解释为什么推荐那些项目。</w:t>
+      </w:r>
+    </w:p>
+    <w:p>
+      <w:pPr>
+        <w:rPr>
+          <w:rFonts w:ascii="宋体" w:hAnsi="宋体"/>
+          <w:szCs w:val="18"/>
+          <w:lang w:eastAsia="zh-CN"/>
+        </w:rPr>
+      </w:pPr>
+      <w:r>
+        <w:rPr>
+          <w:rFonts w:ascii="宋体" w:hAnsi="宋体" w:hint="eastAsia"/>
+          <w:szCs w:val="18"/>
+          <w:lang w:eastAsia="zh-CN"/>
+        </w:rPr>
+        <w:t xml:space="preserve"> 5）已有比较好的技术，如关于分类学习方面的技术已相当成熟。</w:t>
+      </w:r>
+    </w:p>
+    <w:p>
+      <w:pPr>
+        <w:rPr>
+          <w:rFonts w:ascii="黑体" w:eastAsia="黑体" w:hAnsi="黑体"/>
           <w:b/>
           <w:sz w:val="24"/>
           <w:szCs w:val="24"/>
-        </w:rPr>
-      </w:pPr>
-      <w:r>
-        <w:rPr>
-          <w:rFonts w:ascii="SimSun" w:eastAsia="SimSun" w:hAnsi="SimSun" w:hint="eastAsia"/>
-          <w:szCs w:val="18"/>
+          <w:lang w:eastAsia="zh-CN"/>
+        </w:rPr>
+      </w:pPr>
+      <w:r>
+        <w:rPr>
+          <w:rFonts w:ascii="宋体" w:hAnsi="宋体" w:hint="eastAsia"/>
+          <w:szCs w:val="18"/>
+          <w:lang w:eastAsia="zh-CN"/>
         </w:rPr>
         <w:t>缺点是要求内容能容易抽取成有意义的特征，要求特征内容有良好的结构性，并且用户的口味必须能够用内容特征形式来表达，不能显式地得到其它用户的判断情况。</w:t>
       </w:r>
@@ -1008,103 +915,107 @@
     <w:p>
       <w:pPr>
         <w:rPr>
-          <w:rFonts w:ascii="SimHei" w:eastAsia="SimHei" w:hAnsi="SimHei"/>
+          <w:rFonts w:ascii="黑体" w:eastAsia="黑体" w:hAnsi="黑体"/>
           <w:b/>
           <w:sz w:val="21"/>
           <w:szCs w:val="21"/>
-        </w:rPr>
-      </w:pPr>
-      <w:r>
-        <w:rPr>
-          <w:rFonts w:ascii="SimHei" w:eastAsia="SimHei" w:hAnsi="SimHei"/>
+          <w:lang w:eastAsia="zh-CN"/>
+        </w:rPr>
+      </w:pPr>
+      <w:r>
+        <w:rPr>
+          <w:rFonts w:ascii="黑体" w:eastAsia="黑体" w:hAnsi="黑体"/>
           <w:b/>
           <w:sz w:val="21"/>
           <w:szCs w:val="21"/>
+          <w:lang w:eastAsia="zh-CN"/>
         </w:rPr>
         <w:t>（</w:t>
       </w:r>
       <w:r>
         <w:rPr>
-          <w:rFonts w:ascii="SimHei" w:eastAsia="SimHei" w:hAnsi="SimHei" w:hint="eastAsia"/>
+          <w:rFonts w:ascii="黑体" w:eastAsia="黑体" w:hAnsi="黑体" w:hint="eastAsia"/>
           <w:b/>
           <w:sz w:val="21"/>
           <w:szCs w:val="21"/>
+          <w:lang w:eastAsia="zh-CN"/>
         </w:rPr>
         <w:t>2</w:t>
       </w:r>
       <w:r>
         <w:rPr>
-          <w:rFonts w:ascii="SimHei" w:eastAsia="SimHei" w:hAnsi="SimHei"/>
+          <w:rFonts w:ascii="黑体" w:eastAsia="黑体" w:hAnsi="黑体"/>
           <w:b/>
           <w:sz w:val="21"/>
           <w:szCs w:val="21"/>
+          <w:lang w:eastAsia="zh-CN"/>
         </w:rPr>
         <w:t>）</w:t>
       </w:r>
-      <w:proofErr w:type="spellStart"/>
-      <w:r>
-        <w:rPr>
-          <w:rFonts w:ascii="SimHei" w:eastAsia="SimHei" w:hAnsi="SimHei" w:hint="eastAsia"/>
+      <w:r>
+        <w:rPr>
+          <w:rFonts w:ascii="黑体" w:eastAsia="黑体" w:hAnsi="黑体" w:hint="eastAsia"/>
           <w:b/>
           <w:sz w:val="21"/>
           <w:szCs w:val="21"/>
+          <w:lang w:eastAsia="zh-CN"/>
         </w:rPr>
         <w:t>协同过滤</w:t>
       </w:r>
       <w:r>
         <w:rPr>
-          <w:rFonts w:ascii="SimHei" w:eastAsia="SimHei" w:hAnsi="SimHei"/>
+          <w:rFonts w:ascii="黑体" w:eastAsia="黑体" w:hAnsi="黑体"/>
           <w:b/>
           <w:sz w:val="21"/>
           <w:szCs w:val="21"/>
+          <w:lang w:eastAsia="zh-CN"/>
         </w:rPr>
         <w:t>推荐</w:t>
       </w:r>
-      <w:proofErr w:type="spellEnd"/>
-    </w:p>
-    <w:p>
-      <w:pPr>
-        <w:rPr>
-          <w:rFonts w:hint="eastAsia"/>
-        </w:rPr>
-      </w:pPr>
-      <w:proofErr w:type="spellStart"/>
-      <w:r>
-        <w:rPr>
-          <w:rFonts w:hint="eastAsia"/>
-        </w:rPr>
-        <w:t>协同过滤推荐</w:t>
-      </w:r>
-      <w:proofErr w:type="spellEnd"/>
-      <w:r>
-        <w:rPr>
-          <w:rFonts w:hint="eastAsia"/>
-        </w:rPr>
-        <w:t>（</w:t>
-      </w:r>
-      <w:r>
-        <w:rPr>
-          <w:rFonts w:hint="eastAsia"/>
+    </w:p>
+    <w:p>
+      <w:pPr>
+        <w:rPr>
+          <w:lang w:eastAsia="zh-CN"/>
+        </w:rPr>
+      </w:pPr>
+      <w:r>
+        <w:rPr>
+          <w:rFonts w:hint="eastAsia"/>
+          <w:lang w:eastAsia="zh-CN"/>
+        </w:rPr>
+        <w:t>协同过滤推荐（</w:t>
+      </w:r>
+      <w:r>
+        <w:rPr>
+          <w:rFonts w:hint="eastAsia"/>
+          <w:lang w:eastAsia="zh-CN"/>
         </w:rPr>
         <w:t>Collaborative Filtering Recommendation</w:t>
       </w:r>
       <w:r>
         <w:rPr>
           <w:rFonts w:hint="eastAsia"/>
+          <w:lang w:eastAsia="zh-CN"/>
         </w:rPr>
         <w:t>）技术是推荐系统中应用最早和最为成功的技术之一。它一般采用最近邻技术，利用用户的历史喜好信息计算用户之间的距离，然后利用目标用户的最近邻居用户对商品评价的加权评价值来预测目标用户对特定商品的喜好程度，系统从而根据这一喜好程度来对目标用户进行推荐。协同过滤最大优点是对推荐对象没有特殊的要求，能处理非结构化的复杂对象，如音乐、电影。</w:t>
       </w:r>
     </w:p>
     <w:p>
-      <w:r>
-        <w:rPr>
-          <w:rFonts w:hint="eastAsia"/>
+      <w:pPr>
+        <w:rPr>
+          <w:lang w:eastAsia="zh-CN"/>
+        </w:rPr>
+      </w:pPr>
+      <w:r>
+        <w:rPr>
+          <w:rFonts w:hint="eastAsia"/>
+          <w:lang w:eastAsia="zh-CN"/>
         </w:rPr>
         <w:t>协同过滤是基于这样的假设：为一用户找到他真正感兴趣的内容的好方法是首先找到与此用户有相似兴趣的其他用户，然后将他们感兴趣的内容推荐给此用户。其基本思想非常易于理解，在日常生活中，我们往往会利用好朋友的推荐来进行一些选择。协同过滤正是把这一思想运用到电子商务推荐系统中来，基于其他用户对某一内容的评价来向目标用户进行推荐。</w:t>
       </w:r>
     </w:p>
     <w:p>
-      <w:proofErr w:type="spellStart"/>
       <w:r>
         <w:rPr>
           <w:rFonts w:hint="eastAsia"/>
@@ -1121,23 +1032,20 @@
         <w:t>可</w:t>
       </w:r>
       <w:r>
-        <w:t>分为</w:t>
-      </w:r>
-      <w:proofErr w:type="spellEnd"/>
-      <w:r>
-        <w:t>：</w:t>
-      </w:r>
-      <w:bookmarkStart w:id="0" w:name="_GoBack"/>
-      <w:bookmarkEnd w:id="0"/>
-    </w:p>
-    <w:p>
-      <w:pPr>
-        <w:pStyle w:val="af0"/>
+        <w:t>分为：</w:t>
+      </w:r>
+    </w:p>
+    <w:p>
+      <w:pPr>
+        <w:pStyle w:val="ListParagraph"/>
         <w:numPr>
           <w:ilvl w:val="0"/>
           <w:numId w:val="3"/>
         </w:numPr>
         <w:ind w:firstLineChars="0"/>
+        <w:rPr>
+          <w:rFonts w:hint="default"/>
+        </w:rPr>
       </w:pPr>
       <w:r>
         <w:t>item-based CF</w:t>
@@ -1146,80 +1054,84 @@
     <w:p>
       <w:pPr>
         <w:rPr>
-          <w:rFonts w:hint="eastAsia"/>
-        </w:rPr>
-      </w:pPr>
-      <w:proofErr w:type="spellStart"/>
-      <w:r>
-        <w:rPr>
-          <w:rFonts w:hint="eastAsia"/>
+          <w:lang w:eastAsia="zh-CN"/>
+        </w:rPr>
+      </w:pPr>
+      <w:r>
+        <w:rPr>
+          <w:rFonts w:hint="eastAsia"/>
+          <w:lang w:eastAsia="zh-CN"/>
         </w:rPr>
         <w:t>基于</w:t>
       </w:r>
       <w:r>
         <w:rPr>
           <w:rFonts w:hint="eastAsia"/>
+          <w:lang w:eastAsia="zh-CN"/>
         </w:rPr>
         <w:t>item</w:t>
       </w:r>
       <w:r>
         <w:rPr>
           <w:rFonts w:hint="eastAsia"/>
+          <w:lang w:eastAsia="zh-CN"/>
         </w:rPr>
         <w:t>的协同过滤，通过用户对不同</w:t>
       </w:r>
       <w:r>
         <w:rPr>
           <w:rFonts w:hint="eastAsia"/>
+          <w:lang w:eastAsia="zh-CN"/>
         </w:rPr>
         <w:t>item</w:t>
       </w:r>
       <w:r>
         <w:rPr>
           <w:rFonts w:hint="eastAsia"/>
+          <w:lang w:eastAsia="zh-CN"/>
         </w:rPr>
         <w:t>的评分来评测</w:t>
       </w:r>
       <w:r>
         <w:rPr>
           <w:rFonts w:hint="eastAsia"/>
+          <w:lang w:eastAsia="zh-CN"/>
         </w:rPr>
         <w:t>item</w:t>
       </w:r>
       <w:r>
         <w:rPr>
           <w:rFonts w:hint="eastAsia"/>
+          <w:lang w:eastAsia="zh-CN"/>
         </w:rPr>
         <w:t>之间的相似性，基于</w:t>
       </w:r>
       <w:r>
         <w:rPr>
           <w:rFonts w:hint="eastAsia"/>
+          <w:lang w:eastAsia="zh-CN"/>
         </w:rPr>
         <w:t>item</w:t>
       </w:r>
       <w:r>
         <w:rPr>
           <w:rFonts w:hint="eastAsia"/>
-        </w:rPr>
-        <w:t>之间的相似性做出推荐</w:t>
-      </w:r>
-      <w:proofErr w:type="spellEnd"/>
-      <w:r>
-        <w:rPr>
-          <w:rFonts w:hint="eastAsia"/>
-        </w:rPr>
-        <w:t>；</w:t>
-      </w:r>
-    </w:p>
-    <w:p>
-      <w:pPr>
-        <w:pStyle w:val="af0"/>
+          <w:lang w:eastAsia="zh-CN"/>
+        </w:rPr>
+        <w:t>之间的相似性做出推荐；</w:t>
+      </w:r>
+    </w:p>
+    <w:p>
+      <w:pPr>
+        <w:pStyle w:val="ListParagraph"/>
         <w:numPr>
           <w:ilvl w:val="0"/>
           <w:numId w:val="3"/>
         </w:numPr>
         <w:ind w:firstLineChars="0"/>
+        <w:rPr>
+          <w:rFonts w:hint="default"/>
+        </w:rPr>
       </w:pPr>
       <w:r>
         <w:t>user-based CF</w:t>
@@ -1228,57 +1140,55 @@
     <w:p>
       <w:pPr>
         <w:rPr>
-          <w:rFonts w:hint="eastAsia"/>
-        </w:rPr>
-      </w:pPr>
-      <w:proofErr w:type="spellStart"/>
-      <w:r>
-        <w:rPr>
-          <w:rFonts w:hint="eastAsia"/>
+          <w:lang w:eastAsia="zh-CN"/>
+        </w:rPr>
+      </w:pPr>
+      <w:r>
+        <w:rPr>
+          <w:rFonts w:hint="eastAsia"/>
+          <w:lang w:eastAsia="zh-CN"/>
         </w:rPr>
         <w:t>基于</w:t>
       </w:r>
       <w:r>
         <w:rPr>
           <w:rFonts w:hint="eastAsia"/>
+          <w:lang w:eastAsia="zh-CN"/>
         </w:rPr>
         <w:t>user</w:t>
       </w:r>
       <w:r>
         <w:rPr>
           <w:rFonts w:hint="eastAsia"/>
+          <w:lang w:eastAsia="zh-CN"/>
         </w:rPr>
         <w:t>的协同过滤，通过不同用户对</w:t>
       </w:r>
       <w:r>
         <w:rPr>
           <w:rFonts w:hint="eastAsia"/>
+          <w:lang w:eastAsia="zh-CN"/>
         </w:rPr>
         <w:t>item</w:t>
       </w:r>
       <w:r>
         <w:rPr>
           <w:rFonts w:hint="eastAsia"/>
-        </w:rPr>
-        <w:t>的评分来评测用户之间的相似性，基于用户之间的相似性做出推荐</w:t>
-      </w:r>
-      <w:proofErr w:type="spellEnd"/>
-      <w:r>
-        <w:rPr>
-          <w:rFonts w:hint="eastAsia"/>
-        </w:rPr>
-        <w:t>；</w:t>
-      </w:r>
-    </w:p>
-    <w:p>
-      <w:pPr>
-        <w:rPr>
-          <w:rFonts w:hint="eastAsia"/>
-        </w:rPr>
-      </w:pPr>
-      <w:r>
-        <w:rPr>
-          <w:rFonts w:hint="eastAsia"/>
+          <w:lang w:eastAsia="zh-CN"/>
+        </w:rPr>
+        <w:t>的评分来评测用户之间的相似性，基于用户之间的相似性做出推荐；</w:t>
+      </w:r>
+    </w:p>
+    <w:p>
+      <w:pPr>
+        <w:rPr>
+          <w:lang w:eastAsia="zh-CN"/>
+        </w:rPr>
+      </w:pPr>
+      <w:r>
+        <w:rPr>
+          <w:rFonts w:hint="eastAsia"/>
+          <w:lang w:eastAsia="zh-CN"/>
         </w:rPr>
         <w:t>基于协同过滤的推荐系统可以说是从用户的角度来进行相应推荐的，而且是自动的，即用户获得的推荐是系统从购买模式或浏览行为等隐式获得的，不需要用户努力地找到适合自己兴趣的推荐信息，如填写一些调查表格等。</w:t>
       </w:r>
@@ -1286,78 +1196,69 @@
     <w:p>
       <w:pPr>
         <w:rPr>
-          <w:rFonts w:hint="eastAsia"/>
-        </w:rPr>
-      </w:pPr>
-      <w:r>
-        <w:rPr>
-          <w:rFonts w:hint="eastAsia"/>
+          <w:lang w:eastAsia="zh-CN"/>
+        </w:rPr>
+      </w:pPr>
+      <w:r>
+        <w:rPr>
+          <w:rFonts w:hint="eastAsia"/>
+          <w:lang w:eastAsia="zh-CN"/>
         </w:rPr>
         <w:t xml:space="preserve"> </w:t>
       </w:r>
-      <w:proofErr w:type="spellStart"/>
-      <w:r>
-        <w:rPr>
-          <w:rFonts w:hint="eastAsia"/>
-        </w:rPr>
-        <w:t>和基于内容的过滤方法相比，协同过滤具有如下的优点</w:t>
-      </w:r>
-      <w:proofErr w:type="spellEnd"/>
-      <w:r>
-        <w:rPr>
-          <w:rFonts w:hint="eastAsia"/>
-        </w:rPr>
-        <w:t>：</w:t>
-      </w:r>
-    </w:p>
-    <w:p>
-      <w:pPr>
-        <w:rPr>
-          <w:rFonts w:hint="eastAsia"/>
-        </w:rPr>
-      </w:pPr>
-      <w:r>
-        <w:rPr>
-          <w:rFonts w:hint="eastAsia"/>
+      <w:r>
+        <w:rPr>
+          <w:rFonts w:hint="eastAsia"/>
+          <w:lang w:eastAsia="zh-CN"/>
+        </w:rPr>
+        <w:t>和基于内容的过滤方法相比，协同过滤具有如下的优点：</w:t>
+      </w:r>
+    </w:p>
+    <w:p>
+      <w:pPr>
+        <w:rPr>
+          <w:lang w:eastAsia="zh-CN"/>
+        </w:rPr>
+      </w:pPr>
+      <w:r>
+        <w:rPr>
+          <w:rFonts w:hint="eastAsia"/>
+          <w:lang w:eastAsia="zh-CN"/>
         </w:rPr>
         <w:t>1</w:t>
       </w:r>
       <w:r>
         <w:rPr>
           <w:rFonts w:hint="eastAsia"/>
+          <w:lang w:eastAsia="zh-CN"/>
         </w:rPr>
         <w:t>）</w:t>
       </w:r>
       <w:r>
         <w:rPr>
           <w:rFonts w:hint="eastAsia"/>
+          <w:lang w:eastAsia="zh-CN"/>
         </w:rPr>
         <w:t xml:space="preserve"> </w:t>
       </w:r>
-      <w:proofErr w:type="spellStart"/>
-      <w:r>
-        <w:rPr>
-          <w:rFonts w:hint="eastAsia"/>
-        </w:rPr>
-        <w:t>能够过滤难以进行机器自动内容分析的信息，如艺术品，音乐等</w:t>
-      </w:r>
-      <w:proofErr w:type="spellEnd"/>
-      <w:r>
-        <w:rPr>
-          <w:rFonts w:hint="eastAsia"/>
-        </w:rPr>
-        <w:t>。</w:t>
-      </w:r>
-    </w:p>
-    <w:p>
-      <w:pPr>
-        <w:rPr>
-          <w:rFonts w:hint="eastAsia"/>
-        </w:rPr>
-      </w:pPr>
-      <w:r>
-        <w:rPr>
-          <w:rFonts w:hint="eastAsia"/>
+      <w:r>
+        <w:rPr>
+          <w:rFonts w:hint="eastAsia"/>
+          <w:lang w:eastAsia="zh-CN"/>
+        </w:rPr>
+        <w:t>能够过滤难以进行机器自动内容分析的信息，如艺术品，音乐等。</w:t>
+      </w:r>
+    </w:p>
+    <w:p>
+      <w:pPr>
+        <w:rPr>
+          <w:lang w:eastAsia="zh-CN"/>
+        </w:rPr>
+      </w:pPr>
+      <w:r>
+        <w:rPr>
+          <w:rFonts w:hint="eastAsia"/>
+          <w:lang w:eastAsia="zh-CN"/>
         </w:rPr>
         <w:lastRenderedPageBreak/>
         <w:t>2</w:t>
@@ -1365,180 +1266,136 @@
       <w:r>
         <w:rPr>
           <w:rFonts w:hint="eastAsia"/>
+          <w:lang w:eastAsia="zh-CN"/>
         </w:rPr>
         <w:t>）</w:t>
       </w:r>
       <w:r>
         <w:rPr>
           <w:rFonts w:hint="eastAsia"/>
+          <w:lang w:eastAsia="zh-CN"/>
         </w:rPr>
         <w:t xml:space="preserve"> </w:t>
       </w:r>
-      <w:proofErr w:type="spellStart"/>
-      <w:r>
-        <w:rPr>
-          <w:rFonts w:hint="eastAsia"/>
-        </w:rPr>
-        <w:t>共享其他人的经验，避免了内容分析的不完全和不精确，并且能够基于一些复杂的，难以表述的概念</w:t>
-      </w:r>
-      <w:proofErr w:type="spellEnd"/>
-      <w:r>
-        <w:rPr>
-          <w:rFonts w:hint="eastAsia"/>
-        </w:rPr>
-        <w:t>（</w:t>
-      </w:r>
-      <w:proofErr w:type="spellStart"/>
-      <w:r>
-        <w:rPr>
-          <w:rFonts w:hint="eastAsia"/>
-        </w:rPr>
-        <w:t>如信息质量、个人品味</w:t>
-      </w:r>
-      <w:proofErr w:type="spellEnd"/>
+      <w:r>
+        <w:rPr>
+          <w:rFonts w:hint="eastAsia"/>
+          <w:lang w:eastAsia="zh-CN"/>
+        </w:rPr>
+        <w:t>共享其他人的经验，避免了内容分析的不完全和不精确，并且能够基于一些复杂的，难以表述的概念（如信息质量、个人品味）进行过滤。</w:t>
+      </w:r>
+    </w:p>
+    <w:p>
+      <w:pPr>
+        <w:rPr>
+          <w:lang w:eastAsia="zh-CN"/>
+        </w:rPr>
+      </w:pPr>
+      <w:r>
+        <w:rPr>
+          <w:rFonts w:hint="eastAsia"/>
+        </w:rPr>
+        <w:t>3</w:t>
+      </w:r>
       <w:r>
         <w:rPr>
           <w:rFonts w:hint="eastAsia"/>
         </w:rPr>
         <w:t>）</w:t>
       </w:r>
-      <w:proofErr w:type="spellStart"/>
-      <w:r>
-        <w:rPr>
-          <w:rFonts w:hint="eastAsia"/>
-        </w:rPr>
-        <w:t>进行过滤</w:t>
-      </w:r>
-      <w:proofErr w:type="spellEnd"/>
-      <w:r>
-        <w:rPr>
-          <w:rFonts w:hint="eastAsia"/>
-        </w:rPr>
-        <w:t>。</w:t>
-      </w:r>
-    </w:p>
-    <w:p>
-      <w:pPr>
-        <w:rPr>
-          <w:rFonts w:hint="eastAsia"/>
-        </w:rPr>
-      </w:pPr>
-      <w:r>
-        <w:rPr>
-          <w:rFonts w:hint="eastAsia"/>
-        </w:rPr>
-        <w:t>3</w:t>
-      </w:r>
-      <w:r>
-        <w:rPr>
-          <w:rFonts w:hint="eastAsia"/>
+      <w:r>
+        <w:rPr>
+          <w:rFonts w:hint="eastAsia"/>
+        </w:rPr>
+        <w:t xml:space="preserve"> </w:t>
+      </w:r>
+      <w:r>
+        <w:rPr>
+          <w:rFonts w:hint="eastAsia"/>
+        </w:rPr>
+        <w:t>有推荐新信息的能力。</w:t>
+      </w:r>
+      <w:r>
+        <w:rPr>
+          <w:rFonts w:hint="eastAsia"/>
+          <w:lang w:eastAsia="zh-CN"/>
+        </w:rPr>
+        <w:t>可以发现内容上完全不相似的信息，用户对推荐信息的内容事先是预料不到的。这也是协同过滤和基于内容的过滤一个较大的差别，基于内容的过滤推荐很多都是用户本来就熟悉的内容，而协同过滤可以发现用户潜在的但自己尚未发现的兴趣偏好。</w:t>
+      </w:r>
+    </w:p>
+    <w:p>
+      <w:pPr>
+        <w:rPr>
+          <w:lang w:eastAsia="zh-CN"/>
+        </w:rPr>
+      </w:pPr>
+      <w:r>
+        <w:rPr>
+          <w:rFonts w:hint="eastAsia"/>
+          <w:lang w:eastAsia="zh-CN"/>
+        </w:rPr>
+        <w:t>4</w:t>
+      </w:r>
+      <w:r>
+        <w:rPr>
+          <w:rFonts w:hint="eastAsia"/>
+          <w:lang w:eastAsia="zh-CN"/>
         </w:rPr>
         <w:t>）</w:t>
       </w:r>
       <w:r>
         <w:rPr>
           <w:rFonts w:hint="eastAsia"/>
+          <w:lang w:eastAsia="zh-CN"/>
         </w:rPr>
         <w:t xml:space="preserve"> </w:t>
       </w:r>
       <w:r>
         <w:rPr>
           <w:rFonts w:hint="eastAsia"/>
-        </w:rPr>
-        <w:t>有推荐新信息的能力。可以发现内容上完全不相似的信息，用户对推荐信息的内容事先是预料不到的。这也是协同过滤和基于内容的过滤一个较大的差别，基于内容的过滤推荐很多都是用户本来就熟悉的内容，而协同过滤可以发现用户潜在的但自己尚未发现的兴趣偏好。</w:t>
-      </w:r>
-    </w:p>
-    <w:p>
-      <w:pPr>
-        <w:rPr>
-          <w:rFonts w:hint="eastAsia"/>
-        </w:rPr>
-      </w:pPr>
-      <w:r>
-        <w:rPr>
-          <w:rFonts w:hint="eastAsia"/>
-        </w:rPr>
-        <w:t>4</w:t>
-      </w:r>
-      <w:r>
-        <w:rPr>
-          <w:rFonts w:hint="eastAsia"/>
-        </w:rPr>
-        <w:t>）</w:t>
-      </w:r>
-      <w:r>
-        <w:rPr>
-          <w:rFonts w:hint="eastAsia"/>
-        </w:rPr>
-        <w:t xml:space="preserve"> </w:t>
-      </w:r>
-      <w:proofErr w:type="spellStart"/>
-      <w:r>
-        <w:rPr>
-          <w:rFonts w:hint="eastAsia"/>
-        </w:rPr>
-        <w:t>能够有效的使用其他相似用户的反馈信息，较少用户的反馈量，加快个性化学习的速度</w:t>
-      </w:r>
-      <w:proofErr w:type="spellEnd"/>
-      <w:r>
-        <w:rPr>
-          <w:rFonts w:hint="eastAsia"/>
-        </w:rPr>
-        <w:t>。</w:t>
-      </w:r>
-    </w:p>
-    <w:p>
-      <w:proofErr w:type="spellStart"/>
-      <w:r>
-        <w:rPr>
-          <w:rFonts w:hint="eastAsia"/>
-        </w:rPr>
-        <w:t>虽然协同过滤作为一种典型的推荐技术有其相当的应用，但协同过滤仍有许多的问题需要解决。最典型的问题有稀疏问题</w:t>
-      </w:r>
-      <w:proofErr w:type="spellEnd"/>
-      <w:r>
-        <w:rPr>
-          <w:rFonts w:hint="eastAsia"/>
-        </w:rPr>
-        <w:t>（</w:t>
-      </w:r>
-      <w:proofErr w:type="spellStart"/>
-      <w:r>
-        <w:rPr>
-          <w:rFonts w:hint="eastAsia"/>
+          <w:lang w:eastAsia="zh-CN"/>
+        </w:rPr>
+        <w:t>能够有效的使用其他相似用户的反馈信息，较少用户的反馈量，加快个性化学习的速度。</w:t>
+      </w:r>
+    </w:p>
+    <w:p>
+      <w:pPr>
+        <w:rPr>
+          <w:lang w:eastAsia="zh-CN"/>
+        </w:rPr>
+      </w:pPr>
+      <w:r>
+        <w:rPr>
+          <w:rFonts w:hint="eastAsia"/>
+          <w:lang w:eastAsia="zh-CN"/>
+        </w:rPr>
+        <w:t>虽然协同过滤作为一种典型的推荐技术有其相当的应用，但协同过滤仍有许多的问题需要解决。最典型的问题有稀疏问题（</w:t>
+      </w:r>
+      <w:r>
+        <w:rPr>
+          <w:rFonts w:hint="eastAsia"/>
+          <w:lang w:eastAsia="zh-CN"/>
         </w:rPr>
         <w:t>Sparsity</w:t>
       </w:r>
-      <w:proofErr w:type="spellEnd"/>
-      <w:r>
-        <w:rPr>
-          <w:rFonts w:hint="eastAsia"/>
-        </w:rPr>
-        <w:t>）</w:t>
-      </w:r>
-      <w:proofErr w:type="spellStart"/>
-      <w:r>
-        <w:rPr>
-          <w:rFonts w:hint="eastAsia"/>
-        </w:rPr>
-        <w:t>和可扩展问题</w:t>
-      </w:r>
-      <w:proofErr w:type="spellEnd"/>
-      <w:r>
-        <w:rPr>
-          <w:rFonts w:hint="eastAsia"/>
-        </w:rPr>
-        <w:t>（</w:t>
-      </w:r>
-      <w:r>
-        <w:rPr>
-          <w:rFonts w:hint="eastAsia"/>
+      <w:r>
+        <w:rPr>
+          <w:rFonts w:hint="eastAsia"/>
+          <w:lang w:eastAsia="zh-CN"/>
+        </w:rPr>
+        <w:t>）和可扩展问题（</w:t>
+      </w:r>
+      <w:r>
+        <w:rPr>
+          <w:rFonts w:hint="eastAsia"/>
+          <w:lang w:eastAsia="zh-CN"/>
         </w:rPr>
         <w:t>Scalability</w:t>
       </w:r>
       <w:r>
         <w:rPr>
           <w:rFonts w:hint="eastAsia"/>
+          <w:lang w:eastAsia="zh-CN"/>
         </w:rPr>
         <w:t>）。</w:t>
       </w:r>
@@ -1546,145 +1403,126 @@
     <w:p>
       <w:pPr>
         <w:rPr>
-          <w:rFonts w:ascii="SimHei" w:eastAsia="SimHei" w:hAnsi="SimHei"/>
+          <w:rFonts w:ascii="黑体" w:eastAsia="黑体" w:hAnsi="黑体"/>
           <w:b/>
           <w:sz w:val="21"/>
           <w:szCs w:val="21"/>
-        </w:rPr>
-      </w:pPr>
-      <w:r>
-        <w:rPr>
-          <w:rFonts w:ascii="SimHei" w:eastAsia="SimHei" w:hAnsi="SimHei"/>
+          <w:lang w:eastAsia="zh-CN"/>
+        </w:rPr>
+      </w:pPr>
+      <w:r>
+        <w:rPr>
+          <w:rFonts w:ascii="黑体" w:eastAsia="黑体" w:hAnsi="黑体"/>
           <w:b/>
           <w:sz w:val="21"/>
           <w:szCs w:val="21"/>
+          <w:lang w:eastAsia="zh-CN"/>
         </w:rPr>
         <w:t>（</w:t>
       </w:r>
       <w:r>
         <w:rPr>
-          <w:rFonts w:ascii="SimHei" w:eastAsia="SimHei" w:hAnsi="SimHei" w:hint="eastAsia"/>
+          <w:rFonts w:ascii="黑体" w:eastAsia="黑体" w:hAnsi="黑体" w:hint="eastAsia"/>
           <w:b/>
           <w:sz w:val="21"/>
           <w:szCs w:val="21"/>
+          <w:lang w:eastAsia="zh-CN"/>
         </w:rPr>
         <w:t>3</w:t>
       </w:r>
       <w:r>
         <w:rPr>
-          <w:rFonts w:ascii="SimHei" w:eastAsia="SimHei" w:hAnsi="SimHei"/>
+          <w:rFonts w:ascii="黑体" w:eastAsia="黑体" w:hAnsi="黑体"/>
           <w:b/>
           <w:sz w:val="21"/>
           <w:szCs w:val="21"/>
+          <w:lang w:eastAsia="zh-CN"/>
         </w:rPr>
         <w:t>）</w:t>
       </w:r>
-      <w:proofErr w:type="spellStart"/>
-      <w:r>
-        <w:rPr>
-          <w:rFonts w:ascii="SimHei" w:eastAsia="SimHei" w:hAnsi="SimHei"/>
+      <w:r>
+        <w:rPr>
+          <w:rFonts w:ascii="黑体" w:eastAsia="黑体" w:hAnsi="黑体"/>
           <w:b/>
           <w:sz w:val="21"/>
           <w:szCs w:val="21"/>
+          <w:lang w:eastAsia="zh-CN"/>
         </w:rPr>
         <w:t>基于</w:t>
       </w:r>
       <w:r>
         <w:rPr>
-          <w:rFonts w:ascii="SimHei" w:eastAsia="SimHei" w:hAnsi="SimHei" w:hint="eastAsia"/>
+          <w:rFonts w:ascii="黑体" w:eastAsia="黑体" w:hAnsi="黑体" w:hint="eastAsia"/>
           <w:b/>
           <w:sz w:val="21"/>
           <w:szCs w:val="21"/>
+          <w:lang w:eastAsia="zh-CN"/>
         </w:rPr>
         <w:t>知识</w:t>
       </w:r>
       <w:r>
         <w:rPr>
-          <w:rFonts w:ascii="SimHei" w:eastAsia="SimHei" w:hAnsi="SimHei"/>
+          <w:rFonts w:ascii="黑体" w:eastAsia="黑体" w:hAnsi="黑体"/>
           <w:b/>
           <w:sz w:val="21"/>
           <w:szCs w:val="21"/>
+          <w:lang w:eastAsia="zh-CN"/>
         </w:rPr>
         <w:t>推荐</w:t>
       </w:r>
-      <w:proofErr w:type="spellEnd"/>
-    </w:p>
-    <w:p>
-      <w:proofErr w:type="spellStart"/>
-      <w:r>
-        <w:rPr>
-          <w:rFonts w:hint="eastAsia"/>
-        </w:rPr>
-        <w:t>基于知识的推荐</w:t>
-      </w:r>
-      <w:proofErr w:type="spellEnd"/>
-      <w:r>
-        <w:rPr>
-          <w:rFonts w:hint="eastAsia"/>
-        </w:rPr>
-        <w:t>（</w:t>
-      </w:r>
-      <w:r>
-        <w:rPr>
-          <w:rFonts w:hint="eastAsia"/>
+    </w:p>
+    <w:p>
+      <w:pPr>
+        <w:rPr>
+          <w:lang w:eastAsia="zh-CN"/>
+        </w:rPr>
+      </w:pPr>
+      <w:r>
+        <w:rPr>
+          <w:rFonts w:hint="eastAsia"/>
+          <w:lang w:eastAsia="zh-CN"/>
+        </w:rPr>
+        <w:t>基于知识的推荐（</w:t>
+      </w:r>
+      <w:r>
+        <w:rPr>
+          <w:rFonts w:hint="eastAsia"/>
+          <w:lang w:eastAsia="zh-CN"/>
         </w:rPr>
         <w:t>Knowledge-based Recommendation</w:t>
       </w:r>
       <w:r>
         <w:rPr>
           <w:rFonts w:hint="eastAsia"/>
-        </w:rPr>
-        <w:t>）</w:t>
-      </w:r>
-      <w:proofErr w:type="spellStart"/>
-      <w:r>
-        <w:rPr>
-          <w:rFonts w:hint="eastAsia"/>
-        </w:rPr>
-        <w:t>在某种程度是可以看成是一种推理</w:t>
-      </w:r>
-      <w:proofErr w:type="spellEnd"/>
-      <w:r>
-        <w:rPr>
-          <w:rFonts w:hint="eastAsia"/>
-        </w:rPr>
-        <w:t>（</w:t>
-      </w:r>
-      <w:r>
-        <w:rPr>
-          <w:rFonts w:hint="eastAsia"/>
+          <w:lang w:eastAsia="zh-CN"/>
+        </w:rPr>
+        <w:t>）在某种程度是可以看成是一种推理（</w:t>
+      </w:r>
+      <w:r>
+        <w:rPr>
+          <w:rFonts w:hint="eastAsia"/>
+          <w:lang w:eastAsia="zh-CN"/>
         </w:rPr>
         <w:t>Inference</w:t>
       </w:r>
       <w:r>
         <w:rPr>
           <w:rFonts w:hint="eastAsia"/>
-        </w:rPr>
-        <w:t>）</w:t>
-      </w:r>
-      <w:proofErr w:type="spellStart"/>
-      <w:r>
-        <w:rPr>
-          <w:rFonts w:hint="eastAsia"/>
-        </w:rPr>
-        <w:t>技术，它不是建立在用户需要和偏好基础上推荐的。基于知识的方法因它们所用的功能知识不同而有明显区别。效用知识</w:t>
-      </w:r>
-      <w:proofErr w:type="spellEnd"/>
-      <w:r>
-        <w:rPr>
-          <w:rFonts w:hint="eastAsia"/>
-        </w:rPr>
-        <w:t>（</w:t>
-      </w:r>
-      <w:r>
-        <w:rPr>
-          <w:rFonts w:hint="eastAsia"/>
+          <w:lang w:eastAsia="zh-CN"/>
+        </w:rPr>
+        <w:t>）技术，它不是建立在用户需要和偏好基础上推荐的。基于知识的方法因它们所用的功能知识不同而有明显区别。效用知识（</w:t>
+      </w:r>
+      <w:r>
+        <w:rPr>
+          <w:rFonts w:hint="eastAsia"/>
+          <w:lang w:eastAsia="zh-CN"/>
         </w:rPr>
         <w:t>Functional Knowledge</w:t>
       </w:r>
       <w:r>
         <w:rPr>
           <w:rFonts w:hint="eastAsia"/>
+          <w:lang w:eastAsia="zh-CN"/>
         </w:rPr>
         <w:t>）是一种关于一个项目如何满足某一特定用户的知识，因此能解释需要和推荐的关系，所以用户资料可以是任何能支持推理的知识结构，它可以是用户已经规范化的查询，也可以是一个更详细的用户需要的表示。</w:t>
       </w:r>
@@ -1692,144 +1530,146 @@
     <w:p>
       <w:pPr>
         <w:rPr>
-          <w:rFonts w:ascii="SimHei" w:eastAsia="SimHei" w:hAnsi="SimHei"/>
+          <w:rFonts w:ascii="黑体" w:eastAsia="黑体" w:hAnsi="黑体"/>
           <w:b/>
           <w:sz w:val="21"/>
           <w:szCs w:val="21"/>
-        </w:rPr>
-      </w:pPr>
-      <w:r>
-        <w:rPr>
-          <w:rFonts w:ascii="SimHei" w:eastAsia="SimHei" w:hAnsi="SimHei"/>
+          <w:lang w:eastAsia="zh-CN"/>
+        </w:rPr>
+      </w:pPr>
+      <w:r>
+        <w:rPr>
+          <w:rFonts w:ascii="黑体" w:eastAsia="黑体" w:hAnsi="黑体"/>
           <w:b/>
           <w:sz w:val="21"/>
           <w:szCs w:val="21"/>
+          <w:lang w:eastAsia="zh-CN"/>
         </w:rPr>
         <w:t>（</w:t>
       </w:r>
       <w:r>
         <w:rPr>
-          <w:rFonts w:ascii="SimHei" w:eastAsia="SimHei" w:hAnsi="SimHei" w:hint="eastAsia"/>
+          <w:rFonts w:ascii="黑体" w:eastAsia="黑体" w:hAnsi="黑体" w:hint="eastAsia"/>
           <w:b/>
           <w:sz w:val="21"/>
           <w:szCs w:val="21"/>
+          <w:lang w:eastAsia="zh-CN"/>
         </w:rPr>
         <w:t>4</w:t>
       </w:r>
       <w:r>
         <w:rPr>
-          <w:rFonts w:ascii="SimHei" w:eastAsia="SimHei" w:hAnsi="SimHei"/>
+          <w:rFonts w:ascii="黑体" w:eastAsia="黑体" w:hAnsi="黑体"/>
           <w:b/>
           <w:sz w:val="21"/>
           <w:szCs w:val="21"/>
+          <w:lang w:eastAsia="zh-CN"/>
         </w:rPr>
         <w:t>）</w:t>
       </w:r>
-      <w:proofErr w:type="spellStart"/>
-      <w:r>
-        <w:rPr>
-          <w:rFonts w:ascii="SimHei" w:eastAsia="SimHei" w:hAnsi="SimHei"/>
+      <w:r>
+        <w:rPr>
+          <w:rFonts w:ascii="黑体" w:eastAsia="黑体" w:hAnsi="黑体"/>
           <w:b/>
           <w:sz w:val="21"/>
           <w:szCs w:val="21"/>
+          <w:lang w:eastAsia="zh-CN"/>
         </w:rPr>
         <w:t>基于矩阵分解的模型</w:t>
       </w:r>
-      <w:proofErr w:type="spellEnd"/>
-    </w:p>
-    <w:p>
-      <w:pPr>
-        <w:rPr>
-          <w:rFonts w:hint="eastAsia"/>
-        </w:rPr>
-      </w:pPr>
-    </w:p>
-    <w:p>
-      <w:pPr>
-        <w:rPr>
-          <w:rFonts w:ascii="SimHei" w:eastAsia="SimHei" w:hAnsi="SimHei"/>
+    </w:p>
+    <w:p>
+      <w:pPr>
+        <w:rPr>
+          <w:lang w:eastAsia="zh-CN"/>
+        </w:rPr>
+      </w:pPr>
+    </w:p>
+    <w:p>
+      <w:pPr>
+        <w:rPr>
+          <w:rFonts w:ascii="黑体" w:eastAsia="黑体" w:hAnsi="黑体"/>
           <w:b/>
           <w:sz w:val="21"/>
           <w:szCs w:val="21"/>
-        </w:rPr>
-      </w:pPr>
-      <w:r>
-        <w:rPr>
-          <w:rFonts w:ascii="SimHei" w:eastAsia="SimHei" w:hAnsi="SimHei"/>
+          <w:lang w:eastAsia="zh-CN"/>
+        </w:rPr>
+      </w:pPr>
+      <w:r>
+        <w:rPr>
+          <w:rFonts w:ascii="黑体" w:eastAsia="黑体" w:hAnsi="黑体"/>
           <w:b/>
           <w:sz w:val="21"/>
           <w:szCs w:val="21"/>
+          <w:lang w:eastAsia="zh-CN"/>
         </w:rPr>
         <w:t>（</w:t>
       </w:r>
       <w:r>
         <w:rPr>
-          <w:rFonts w:ascii="SimHei" w:eastAsia="SimHei" w:hAnsi="SimHei" w:hint="eastAsia"/>
+          <w:rFonts w:ascii="黑体" w:eastAsia="黑体" w:hAnsi="黑体" w:hint="eastAsia"/>
           <w:b/>
           <w:sz w:val="21"/>
           <w:szCs w:val="21"/>
+          <w:lang w:eastAsia="zh-CN"/>
         </w:rPr>
         <w:t>5</w:t>
       </w:r>
       <w:r>
         <w:rPr>
-          <w:rFonts w:ascii="SimHei" w:eastAsia="SimHei" w:hAnsi="SimHei"/>
+          <w:rFonts w:ascii="黑体" w:eastAsia="黑体" w:hAnsi="黑体"/>
           <w:b/>
           <w:sz w:val="21"/>
           <w:szCs w:val="21"/>
+          <w:lang w:eastAsia="zh-CN"/>
         </w:rPr>
         <w:t>）</w:t>
       </w:r>
-      <w:proofErr w:type="spellStart"/>
-      <w:r>
-        <w:rPr>
-          <w:rFonts w:ascii="SimHei" w:eastAsia="SimHei" w:hAnsi="SimHei" w:hint="eastAsia"/>
+      <w:r>
+        <w:rPr>
+          <w:rFonts w:ascii="黑体" w:eastAsia="黑体" w:hAnsi="黑体" w:hint="eastAsia"/>
           <w:b/>
           <w:sz w:val="21"/>
           <w:szCs w:val="21"/>
+          <w:lang w:eastAsia="zh-CN"/>
         </w:rPr>
         <w:t>组合</w:t>
       </w:r>
       <w:r>
         <w:rPr>
-          <w:rFonts w:ascii="SimHei" w:eastAsia="SimHei" w:hAnsi="SimHei"/>
+          <w:rFonts w:ascii="黑体" w:eastAsia="黑体" w:hAnsi="黑体"/>
           <w:b/>
           <w:sz w:val="21"/>
           <w:szCs w:val="21"/>
+          <w:lang w:eastAsia="zh-CN"/>
         </w:rPr>
         <w:t>推荐</w:t>
       </w:r>
-      <w:proofErr w:type="spellEnd"/>
-    </w:p>
-    <w:p>
-      <w:pPr>
-        <w:rPr>
-          <w:rFonts w:hint="eastAsia"/>
-        </w:rPr>
-      </w:pPr>
-      <w:proofErr w:type="spellStart"/>
-      <w:r>
-        <w:rPr>
-          <w:rFonts w:hint="eastAsia"/>
-        </w:rPr>
-        <w:t>由于各种推荐方法都有优缺点，所以在实际中，组合推荐</w:t>
-      </w:r>
-      <w:proofErr w:type="spellEnd"/>
-      <w:r>
-        <w:rPr>
-          <w:rFonts w:hint="eastAsia"/>
-        </w:rPr>
-        <w:t>（</w:t>
-      </w:r>
-      <w:r>
-        <w:rPr>
-          <w:rFonts w:hint="eastAsia"/>
+    </w:p>
+    <w:p>
+      <w:pPr>
+        <w:rPr>
+          <w:lang w:eastAsia="zh-CN"/>
+        </w:rPr>
+      </w:pPr>
+      <w:r>
+        <w:rPr>
+          <w:rFonts w:hint="eastAsia"/>
+          <w:lang w:eastAsia="zh-CN"/>
+        </w:rPr>
+        <w:t>由于各种推荐方法都有优缺点，所以在实际中，组合推荐（</w:t>
+      </w:r>
+      <w:r>
+        <w:rPr>
+          <w:rFonts w:hint="eastAsia"/>
+          <w:lang w:eastAsia="zh-CN"/>
         </w:rPr>
         <w:t>Hybrid Recommendation</w:t>
       </w:r>
       <w:r>
         <w:rPr>
           <w:rFonts w:hint="eastAsia"/>
+          <w:lang w:eastAsia="zh-CN"/>
         </w:rPr>
         <w:t>）经常被采用。研究和应用最多的是内容推荐和协同过滤推荐的组合。最简单的做法就是分别用基于内容的方法和协同过滤推荐方法去产生一个推荐预测结果，然后用某方法组合其结果。尽管从理论上有很多种推荐组合方法，但在某一具体问题中并不见得都有效，组合推荐一个最重要原则就是通过组合后要能避免或弥补各自推荐技术的弱点。</w:t>
       </w:r>
@@ -1837,543 +1677,368 @@
     <w:p>
       <w:pPr>
         <w:rPr>
-          <w:rFonts w:hint="eastAsia"/>
-        </w:rPr>
-      </w:pPr>
-      <w:proofErr w:type="spellStart"/>
-      <w:r>
-        <w:rPr>
-          <w:rFonts w:hint="eastAsia"/>
-        </w:rPr>
-        <w:t>在组合方式上，有研究人员提出了七种组合思路</w:t>
-      </w:r>
-      <w:proofErr w:type="spellEnd"/>
-      <w:r>
-        <w:rPr>
-          <w:rFonts w:hint="eastAsia"/>
-        </w:rPr>
-        <w:t>：</w:t>
-      </w:r>
-    </w:p>
-    <w:p>
-      <w:pPr>
-        <w:rPr>
-          <w:rFonts w:hint="eastAsia"/>
-        </w:rPr>
-      </w:pPr>
-      <w:r>
-        <w:rPr>
-          <w:rFonts w:hint="eastAsia"/>
+          <w:lang w:eastAsia="zh-CN"/>
+        </w:rPr>
+      </w:pPr>
+      <w:r>
+        <w:rPr>
+          <w:rFonts w:hint="eastAsia"/>
+          <w:lang w:eastAsia="zh-CN"/>
+        </w:rPr>
+        <w:t>在组合方式上，有研究人员提出了七种组合思路：</w:t>
+      </w:r>
+    </w:p>
+    <w:p>
+      <w:pPr>
+        <w:rPr>
+          <w:lang w:eastAsia="zh-CN"/>
+        </w:rPr>
+      </w:pPr>
+      <w:r>
+        <w:rPr>
+          <w:rFonts w:hint="eastAsia"/>
+          <w:lang w:eastAsia="zh-CN"/>
         </w:rPr>
         <w:t>1</w:t>
       </w:r>
       <w:r>
         <w:rPr>
           <w:rFonts w:hint="eastAsia"/>
-        </w:rPr>
-        <w:t>）</w:t>
-      </w:r>
-      <w:proofErr w:type="spellStart"/>
-      <w:r>
-        <w:rPr>
-          <w:rFonts w:hint="eastAsia"/>
-        </w:rPr>
-        <w:t>加权</w:t>
-      </w:r>
-      <w:proofErr w:type="spellEnd"/>
-      <w:r>
-        <w:rPr>
-          <w:rFonts w:hint="eastAsia"/>
-        </w:rPr>
-        <w:t>（</w:t>
-      </w:r>
-      <w:r>
-        <w:rPr>
-          <w:rFonts w:hint="eastAsia"/>
+          <w:lang w:eastAsia="zh-CN"/>
+        </w:rPr>
+        <w:t>）加权（</w:t>
+      </w:r>
+      <w:r>
+        <w:rPr>
+          <w:rFonts w:hint="eastAsia"/>
+          <w:lang w:eastAsia="zh-CN"/>
         </w:rPr>
         <w:t>Weight</w:t>
       </w:r>
       <w:r>
         <w:rPr>
           <w:rFonts w:hint="eastAsia"/>
-        </w:rPr>
-        <w:t>）：</w:t>
-      </w:r>
-      <w:proofErr w:type="spellStart"/>
-      <w:r>
-        <w:rPr>
-          <w:rFonts w:hint="eastAsia"/>
-        </w:rPr>
-        <w:t>加权多种推荐技术结果</w:t>
-      </w:r>
-      <w:proofErr w:type="spellEnd"/>
-      <w:r>
-        <w:rPr>
-          <w:rFonts w:hint="eastAsia"/>
+          <w:lang w:eastAsia="zh-CN"/>
+        </w:rPr>
+        <w:t>）：加权多种推荐技术结果。</w:t>
+      </w:r>
+    </w:p>
+    <w:p>
+      <w:pPr>
+        <w:rPr>
+          <w:lang w:eastAsia="zh-CN"/>
+        </w:rPr>
+      </w:pPr>
+      <w:r>
+        <w:rPr>
+          <w:rFonts w:hint="eastAsia"/>
+          <w:lang w:eastAsia="zh-CN"/>
+        </w:rPr>
+        <w:t>2</w:t>
+      </w:r>
+      <w:r>
+        <w:rPr>
+          <w:rFonts w:hint="eastAsia"/>
+          <w:lang w:eastAsia="zh-CN"/>
+        </w:rPr>
+        <w:t>）变换（</w:t>
+      </w:r>
+      <w:r>
+        <w:rPr>
+          <w:rFonts w:hint="eastAsia"/>
+          <w:lang w:eastAsia="zh-CN"/>
+        </w:rPr>
+        <w:t>Switch</w:t>
+      </w:r>
+      <w:r>
+        <w:rPr>
+          <w:rFonts w:hint="eastAsia"/>
+          <w:lang w:eastAsia="zh-CN"/>
+        </w:rPr>
+        <w:t>）：根据问题背景和实际情况或要求决定变换采用不同的推荐技术。</w:t>
+      </w:r>
+    </w:p>
+    <w:p>
+      <w:pPr>
+        <w:rPr>
+          <w:lang w:eastAsia="zh-CN"/>
+        </w:rPr>
+      </w:pPr>
+      <w:r>
+        <w:rPr>
+          <w:rFonts w:hint="eastAsia"/>
+          <w:lang w:eastAsia="zh-CN"/>
+        </w:rPr>
+        <w:t>3</w:t>
+      </w:r>
+      <w:r>
+        <w:rPr>
+          <w:rFonts w:hint="eastAsia"/>
+          <w:lang w:eastAsia="zh-CN"/>
+        </w:rPr>
+        <w:t>）混合（</w:t>
+      </w:r>
+      <w:r>
+        <w:rPr>
+          <w:rFonts w:hint="eastAsia"/>
+          <w:lang w:eastAsia="zh-CN"/>
+        </w:rPr>
+        <w:t>Mixed</w:t>
+      </w:r>
+      <w:r>
+        <w:rPr>
+          <w:rFonts w:hint="eastAsia"/>
+          <w:lang w:eastAsia="zh-CN"/>
+        </w:rPr>
+        <w:t>）：同时采用多种推荐技术给出多种推荐结果为用户提供参考。</w:t>
+      </w:r>
+    </w:p>
+    <w:p>
+      <w:r>
+        <w:rPr>
+          <w:rFonts w:hint="eastAsia"/>
+        </w:rPr>
+        <w:t>4</w:t>
+      </w:r>
+      <w:r>
+        <w:rPr>
+          <w:rFonts w:hint="eastAsia"/>
+        </w:rPr>
+        <w:t>）特征组合（</w:t>
+      </w:r>
+      <w:r>
+        <w:rPr>
+          <w:rFonts w:hint="eastAsia"/>
+        </w:rPr>
+        <w:t>Feature combination</w:t>
+      </w:r>
+      <w:r>
+        <w:rPr>
+          <w:rFonts w:hint="eastAsia"/>
+        </w:rPr>
+        <w:t>）：组合来自不同推荐数据源的特征被另一种推荐算法所采用。</w:t>
+      </w:r>
+    </w:p>
+    <w:p>
+      <w:r>
+        <w:rPr>
+          <w:rFonts w:hint="eastAsia"/>
+        </w:rPr>
+        <w:t>5</w:t>
+      </w:r>
+      <w:r>
+        <w:rPr>
+          <w:rFonts w:hint="eastAsia"/>
+        </w:rPr>
+        <w:t>）层叠（</w:t>
+      </w:r>
+      <w:r>
+        <w:rPr>
+          <w:rFonts w:hint="eastAsia"/>
+        </w:rPr>
+        <w:t>Cascade</w:t>
+      </w:r>
+      <w:r>
+        <w:rPr>
+          <w:rFonts w:hint="eastAsia"/>
+        </w:rPr>
+        <w:t>）：先用一种推荐技术产生一种粗糙的推荐结果，第二种推荐技术在此推荐结果的基础上进一步作出更精确的推荐。</w:t>
+      </w:r>
+    </w:p>
+    <w:p>
+      <w:r>
+        <w:rPr>
+          <w:rFonts w:hint="eastAsia"/>
+        </w:rPr>
+        <w:t>6</w:t>
+      </w:r>
+      <w:r>
+        <w:rPr>
+          <w:rFonts w:hint="eastAsia"/>
+        </w:rPr>
+        <w:t>）特征扩充（</w:t>
+      </w:r>
+      <w:r>
+        <w:rPr>
+          <w:rFonts w:hint="eastAsia"/>
+        </w:rPr>
+        <w:t>Feature augmentation</w:t>
+      </w:r>
+      <w:r>
+        <w:rPr>
+          <w:rFonts w:hint="eastAsia"/>
+        </w:rPr>
+        <w:t>）：一种技术产生附加的特征信息嵌入到另一种推荐技术的特征输入中。</w:t>
+      </w:r>
+    </w:p>
+    <w:p>
+      <w:pPr>
+        <w:rPr>
+          <w:lang w:eastAsia="zh-CN"/>
+        </w:rPr>
+      </w:pPr>
+      <w:r>
+        <w:rPr>
+          <w:rFonts w:hint="eastAsia"/>
+          <w:lang w:eastAsia="zh-CN"/>
+        </w:rPr>
+        <w:t>7</w:t>
+      </w:r>
+      <w:r>
+        <w:rPr>
+          <w:rFonts w:hint="eastAsia"/>
+          <w:lang w:eastAsia="zh-CN"/>
+        </w:rPr>
+        <w:t>）元级别（</w:t>
+      </w:r>
+      <w:r>
+        <w:rPr>
+          <w:rFonts w:hint="eastAsia"/>
+          <w:lang w:eastAsia="zh-CN"/>
+        </w:rPr>
+        <w:t>Meta-level</w:t>
+      </w:r>
+      <w:r>
+        <w:rPr>
+          <w:rFonts w:hint="eastAsia"/>
+          <w:lang w:eastAsia="zh-CN"/>
+        </w:rPr>
+        <w:t>）：用一种推荐方法产生的模型作为另一种推荐方法的输入。</w:t>
+      </w:r>
+    </w:p>
+    <w:p>
+      <w:pPr>
+        <w:rPr>
+          <w:lang w:eastAsia="zh-CN"/>
+        </w:rPr>
+      </w:pPr>
+    </w:p>
+    <w:p>
+      <w:pPr>
+        <w:rPr>
+          <w:lang w:eastAsia="zh-CN"/>
+        </w:rPr>
+      </w:pPr>
+      <w:r>
+        <w:rPr>
+          <w:rFonts w:hint="eastAsia"/>
+          <w:lang w:eastAsia="zh-CN"/>
+        </w:rPr>
+        <w:t>在</w:t>
+      </w:r>
+      <w:r>
+        <w:rPr>
+          <w:lang w:eastAsia="zh-CN"/>
+        </w:rPr>
+        <w:t>综合比较上述方法</w:t>
+      </w:r>
+      <w:r>
+        <w:rPr>
+          <w:lang w:eastAsia="zh-CN"/>
+        </w:rPr>
+        <w:t>以及考虑我们实验数据的规模之后，</w:t>
+      </w:r>
+      <w:r>
+        <w:rPr>
+          <w:rFonts w:hint="eastAsia"/>
+          <w:lang w:eastAsia="zh-CN"/>
+        </w:rPr>
+        <w:t>我们</w:t>
+      </w:r>
+      <w:r>
+        <w:rPr>
+          <w:lang w:eastAsia="zh-CN"/>
+        </w:rPr>
+        <w:t>选择了</w:t>
+      </w:r>
+      <w:r>
+        <w:rPr>
+          <w:lang w:eastAsia="zh-CN"/>
         </w:rPr>
         <w:t>。</w:t>
       </w:r>
     </w:p>
     <w:p>
       <w:pPr>
-        <w:rPr>
-          <w:rFonts w:hint="eastAsia"/>
-        </w:rPr>
-      </w:pPr>
-      <w:r>
-        <w:rPr>
-          <w:rFonts w:hint="eastAsia"/>
-        </w:rPr>
-        <w:t>2</w:t>
-      </w:r>
-      <w:r>
-        <w:rPr>
-          <w:rFonts w:hint="eastAsia"/>
-        </w:rPr>
-        <w:t>）</w:t>
-      </w:r>
-      <w:proofErr w:type="spellStart"/>
-      <w:r>
-        <w:rPr>
-          <w:rFonts w:hint="eastAsia"/>
-        </w:rPr>
-        <w:t>变换</w:t>
-      </w:r>
-      <w:proofErr w:type="spellEnd"/>
-      <w:r>
-        <w:rPr>
-          <w:rFonts w:hint="eastAsia"/>
-        </w:rPr>
-        <w:t>（</w:t>
-      </w:r>
-      <w:r>
-        <w:rPr>
-          <w:rFonts w:hint="eastAsia"/>
-        </w:rPr>
-        <w:t>Switch</w:t>
-      </w:r>
-      <w:r>
-        <w:rPr>
-          <w:rFonts w:hint="eastAsia"/>
-        </w:rPr>
-        <w:t>）：</w:t>
-      </w:r>
-      <w:proofErr w:type="spellStart"/>
-      <w:r>
-        <w:rPr>
-          <w:rFonts w:hint="eastAsia"/>
-        </w:rPr>
-        <w:t>根据问题背景和实际情况或要求决定变换采用不同的推荐技术</w:t>
-      </w:r>
-      <w:proofErr w:type="spellEnd"/>
-      <w:r>
-        <w:rPr>
-          <w:rFonts w:hint="eastAsia"/>
-        </w:rPr>
-        <w:t>。</w:t>
-      </w:r>
-    </w:p>
-    <w:p>
-      <w:pPr>
-        <w:rPr>
-          <w:rFonts w:hint="eastAsia"/>
-        </w:rPr>
-      </w:pPr>
-      <w:r>
-        <w:rPr>
-          <w:rFonts w:hint="eastAsia"/>
-        </w:rPr>
-        <w:t>3</w:t>
-      </w:r>
-      <w:r>
-        <w:rPr>
-          <w:rFonts w:hint="eastAsia"/>
-        </w:rPr>
-        <w:t>）</w:t>
-      </w:r>
-      <w:proofErr w:type="spellStart"/>
-      <w:r>
-        <w:rPr>
-          <w:rFonts w:hint="eastAsia"/>
-        </w:rPr>
-        <w:t>混合</w:t>
-      </w:r>
-      <w:proofErr w:type="spellEnd"/>
-      <w:r>
-        <w:rPr>
-          <w:rFonts w:hint="eastAsia"/>
-        </w:rPr>
-        <w:t>（</w:t>
-      </w:r>
-      <w:r>
-        <w:rPr>
-          <w:rFonts w:hint="eastAsia"/>
-        </w:rPr>
-        <w:t>Mixed</w:t>
-      </w:r>
-      <w:r>
-        <w:rPr>
-          <w:rFonts w:hint="eastAsia"/>
-        </w:rPr>
-        <w:t>）：</w:t>
-      </w:r>
-      <w:proofErr w:type="spellStart"/>
-      <w:r>
-        <w:rPr>
-          <w:rFonts w:hint="eastAsia"/>
-        </w:rPr>
-        <w:t>同时采用多种推荐技术给出多种推荐结果为用户提供参考</w:t>
-      </w:r>
-      <w:proofErr w:type="spellEnd"/>
-      <w:r>
-        <w:rPr>
-          <w:rFonts w:hint="eastAsia"/>
-        </w:rPr>
-        <w:t>。</w:t>
-      </w:r>
-    </w:p>
-    <w:p>
-      <w:pPr>
-        <w:rPr>
-          <w:rFonts w:hint="eastAsia"/>
-        </w:rPr>
-      </w:pPr>
-      <w:r>
-        <w:rPr>
-          <w:rFonts w:hint="eastAsia"/>
-        </w:rPr>
-        <w:t>4</w:t>
-      </w:r>
-      <w:r>
-        <w:rPr>
-          <w:rFonts w:hint="eastAsia"/>
-        </w:rPr>
-        <w:t>）</w:t>
-      </w:r>
-      <w:proofErr w:type="spellStart"/>
-      <w:r>
-        <w:rPr>
-          <w:rFonts w:hint="eastAsia"/>
-        </w:rPr>
-        <w:t>特征组合</w:t>
-      </w:r>
-      <w:proofErr w:type="spellEnd"/>
-      <w:r>
-        <w:rPr>
-          <w:rFonts w:hint="eastAsia"/>
-        </w:rPr>
-        <w:t>（</w:t>
-      </w:r>
-      <w:r>
-        <w:rPr>
-          <w:rFonts w:hint="eastAsia"/>
-        </w:rPr>
-        <w:t>Feature combination</w:t>
-      </w:r>
-      <w:r>
-        <w:rPr>
-          <w:rFonts w:hint="eastAsia"/>
-        </w:rPr>
-        <w:t>）：</w:t>
-      </w:r>
-      <w:proofErr w:type="spellStart"/>
-      <w:r>
-        <w:rPr>
-          <w:rFonts w:hint="eastAsia"/>
-        </w:rPr>
-        <w:t>组合来自不同推荐数据源的特征被另一种推荐算法所采用</w:t>
-      </w:r>
-      <w:proofErr w:type="spellEnd"/>
-      <w:r>
-        <w:rPr>
-          <w:rFonts w:hint="eastAsia"/>
-        </w:rPr>
-        <w:t>。</w:t>
-      </w:r>
-    </w:p>
-    <w:p>
-      <w:pPr>
-        <w:rPr>
-          <w:rFonts w:hint="eastAsia"/>
-        </w:rPr>
-      </w:pPr>
-      <w:r>
-        <w:rPr>
-          <w:rFonts w:hint="eastAsia"/>
-        </w:rPr>
-        <w:t>5</w:t>
-      </w:r>
-      <w:r>
-        <w:rPr>
-          <w:rFonts w:hint="eastAsia"/>
-        </w:rPr>
-        <w:t>）</w:t>
-      </w:r>
-      <w:proofErr w:type="spellStart"/>
-      <w:r>
-        <w:rPr>
-          <w:rFonts w:hint="eastAsia"/>
-        </w:rPr>
-        <w:t>层叠</w:t>
-      </w:r>
-      <w:proofErr w:type="spellEnd"/>
-      <w:r>
-        <w:rPr>
-          <w:rFonts w:hint="eastAsia"/>
-        </w:rPr>
-        <w:t>（</w:t>
-      </w:r>
-      <w:r>
-        <w:rPr>
-          <w:rFonts w:hint="eastAsia"/>
-        </w:rPr>
-        <w:t>Cascade</w:t>
-      </w:r>
-      <w:r>
-        <w:rPr>
-          <w:rFonts w:hint="eastAsia"/>
-        </w:rPr>
-        <w:t>）：</w:t>
-      </w:r>
-      <w:proofErr w:type="spellStart"/>
-      <w:r>
-        <w:rPr>
-          <w:rFonts w:hint="eastAsia"/>
-        </w:rPr>
-        <w:t>先用一种推荐技术产生一种粗糙的推荐结果，第二种推荐技术在此推荐结果的基础上进一步作出更精确的推荐</w:t>
-      </w:r>
-      <w:proofErr w:type="spellEnd"/>
-      <w:r>
-        <w:rPr>
-          <w:rFonts w:hint="eastAsia"/>
-        </w:rPr>
-        <w:t>。</w:t>
-      </w:r>
-    </w:p>
-    <w:p>
-      <w:pPr>
-        <w:rPr>
-          <w:rFonts w:hint="eastAsia"/>
-        </w:rPr>
-      </w:pPr>
-      <w:r>
-        <w:rPr>
-          <w:rFonts w:hint="eastAsia"/>
-        </w:rPr>
-        <w:t>6</w:t>
-      </w:r>
-      <w:r>
-        <w:rPr>
-          <w:rFonts w:hint="eastAsia"/>
-        </w:rPr>
-        <w:t>）</w:t>
-      </w:r>
-      <w:proofErr w:type="spellStart"/>
-      <w:r>
-        <w:rPr>
-          <w:rFonts w:hint="eastAsia"/>
-        </w:rPr>
-        <w:t>特征扩充</w:t>
-      </w:r>
-      <w:proofErr w:type="spellEnd"/>
-      <w:r>
-        <w:rPr>
-          <w:rFonts w:hint="eastAsia"/>
-        </w:rPr>
-        <w:t>（</w:t>
-      </w:r>
-      <w:r>
-        <w:rPr>
-          <w:rFonts w:hint="eastAsia"/>
-        </w:rPr>
-        <w:t>Feature augmentation</w:t>
-      </w:r>
-      <w:r>
-        <w:rPr>
-          <w:rFonts w:hint="eastAsia"/>
-        </w:rPr>
-        <w:t>）：</w:t>
-      </w:r>
-      <w:proofErr w:type="spellStart"/>
-      <w:r>
-        <w:rPr>
-          <w:rFonts w:hint="eastAsia"/>
-        </w:rPr>
-        <w:t>一种技术产生附加的特征信息嵌入到另一种推荐技术的特征输入中</w:t>
-      </w:r>
-      <w:proofErr w:type="spellEnd"/>
-      <w:r>
-        <w:rPr>
-          <w:rFonts w:hint="eastAsia"/>
-        </w:rPr>
-        <w:t>。</w:t>
-      </w:r>
-    </w:p>
-    <w:p>
-      <w:r>
-        <w:rPr>
-          <w:rFonts w:hint="eastAsia"/>
-        </w:rPr>
-        <w:t>7</w:t>
-      </w:r>
-      <w:r>
-        <w:rPr>
-          <w:rFonts w:hint="eastAsia"/>
-        </w:rPr>
-        <w:t>）</w:t>
-      </w:r>
-      <w:proofErr w:type="spellStart"/>
-      <w:r>
-        <w:rPr>
-          <w:rFonts w:hint="eastAsia"/>
-        </w:rPr>
-        <w:t>元级别</w:t>
-      </w:r>
-      <w:proofErr w:type="spellEnd"/>
-      <w:r>
-        <w:rPr>
-          <w:rFonts w:hint="eastAsia"/>
-        </w:rPr>
-        <w:t>（</w:t>
-      </w:r>
-      <w:r>
-        <w:rPr>
-          <w:rFonts w:hint="eastAsia"/>
-        </w:rPr>
-        <w:t>Meta-level</w:t>
-      </w:r>
-      <w:r>
-        <w:rPr>
-          <w:rFonts w:hint="eastAsia"/>
-        </w:rPr>
-        <w:t>）：</w:t>
-      </w:r>
-      <w:proofErr w:type="spellStart"/>
-      <w:r>
-        <w:rPr>
-          <w:rFonts w:hint="eastAsia"/>
-        </w:rPr>
-        <w:t>用一种推荐方法产生的模型作为另一种推荐方法的输入</w:t>
-      </w:r>
-      <w:proofErr w:type="spellEnd"/>
-      <w:r>
-        <w:rPr>
-          <w:rFonts w:hint="eastAsia"/>
-        </w:rPr>
-        <w:t>。</w:t>
-      </w:r>
-    </w:p>
-    <w:p/>
-    <w:p>
-      <w:pPr>
-        <w:rPr>
-          <w:rFonts w:hint="eastAsia"/>
-          <w:lang w:eastAsia="zh-CN"/>
-        </w:rPr>
-      </w:pPr>
-      <w:proofErr w:type="spellStart"/>
-      <w:r>
-        <w:rPr>
-          <w:rFonts w:hint="eastAsia"/>
-        </w:rPr>
-        <w:t>在</w:t>
-      </w:r>
-      <w:r>
-        <w:t>综合比较上述方法</w:t>
-      </w:r>
-      <w:r>
-        <w:t>以及考虑我们实验数据的规模之后，</w:t>
-      </w:r>
-      <w:r>
-        <w:rPr>
-          <w:rFonts w:hint="eastAsia"/>
-        </w:rPr>
-        <w:t>我们</w:t>
-      </w:r>
-      <w:r>
-        <w:t>选择了</w:t>
-      </w:r>
-      <w:proofErr w:type="spellEnd"/>
-      <w:r>
-        <w:t>。</w:t>
-      </w:r>
-    </w:p>
-    <w:p>
-      <w:pPr>
-        <w:pStyle w:val="a9"/>
+        <w:pStyle w:val="BodyTextIndent"/>
         <w:spacing w:after="120"/>
         <w:ind w:firstLine="0"/>
         <w:rPr>
-          <w:rFonts w:ascii="SimHei" w:eastAsia="SimHei" w:hAnsi="SimHei"/>
+          <w:rFonts w:ascii="黑体" w:eastAsia="黑体" w:hAnsi="黑体"/>
           <w:b/>
           <w:sz w:val="24"/>
           <w:szCs w:val="24"/>
-        </w:rPr>
-      </w:pPr>
-      <w:r>
-        <w:rPr>
-          <w:rFonts w:ascii="SimHei" w:eastAsia="SimHei" w:hAnsi="SimHei"/>
+          <w:lang w:eastAsia="zh-CN"/>
+        </w:rPr>
+      </w:pPr>
+      <w:r>
+        <w:rPr>
+          <w:rFonts w:ascii="黑体" w:eastAsia="黑体" w:hAnsi="黑体"/>
           <w:b/>
           <w:sz w:val="24"/>
           <w:szCs w:val="24"/>
+          <w:lang w:eastAsia="zh-CN"/>
         </w:rPr>
         <w:t>2.2</w:t>
       </w:r>
       <w:r>
         <w:rPr>
-          <w:rFonts w:ascii="SimHei" w:eastAsia="SimHei" w:hAnsi="SimHei"/>
+          <w:rFonts w:ascii="黑体" w:eastAsia="黑体" w:hAnsi="黑体"/>
           <w:b/>
           <w:sz w:val="24"/>
           <w:szCs w:val="24"/>
+          <w:lang w:eastAsia="zh-CN"/>
         </w:rPr>
         <w:tab/>
       </w:r>
-      <w:proofErr w:type="spellStart"/>
-      <w:r>
-        <w:rPr>
-          <w:rFonts w:ascii="SimHei" w:eastAsia="SimHei" w:hAnsi="SimHei" w:hint="eastAsia"/>
+      <w:r>
+        <w:rPr>
+          <w:rFonts w:ascii="黑体" w:eastAsia="黑体" w:hAnsi="黑体" w:hint="eastAsia"/>
           <w:b/>
           <w:sz w:val="24"/>
           <w:szCs w:val="24"/>
+          <w:lang w:eastAsia="zh-CN"/>
         </w:rPr>
         <w:t>本实验采取</w:t>
       </w:r>
       <w:r>
         <w:rPr>
-          <w:rFonts w:ascii="SimHei" w:eastAsia="SimHei" w:hAnsi="SimHei"/>
+          <w:rFonts w:ascii="黑体" w:eastAsia="黑体" w:hAnsi="黑体"/>
           <w:b/>
           <w:sz w:val="24"/>
           <w:szCs w:val="24"/>
+          <w:lang w:eastAsia="zh-CN"/>
         </w:rPr>
         <w:t>的推荐</w:t>
       </w:r>
       <w:r>
         <w:rPr>
-          <w:rFonts w:ascii="SimHei" w:eastAsia="SimHei" w:hAnsi="SimHei" w:hint="eastAsia"/>
+          <w:rFonts w:ascii="黑体" w:eastAsia="黑体" w:hAnsi="黑体" w:hint="eastAsia"/>
           <w:b/>
           <w:sz w:val="24"/>
           <w:szCs w:val="24"/>
+          <w:lang w:eastAsia="zh-CN"/>
         </w:rPr>
         <w:t>算法-</w:t>
       </w:r>
       <w:r>
         <w:rPr>
-          <w:rFonts w:ascii="SimHei" w:eastAsia="SimHei" w:hAnsi="SimHei"/>
+          <w:rFonts w:ascii="黑体" w:eastAsia="黑体" w:hAnsi="黑体"/>
           <w:b/>
           <w:sz w:val="24"/>
           <w:szCs w:val="24"/>
+          <w:lang w:eastAsia="zh-CN"/>
         </w:rPr>
         <w:t>矩阵分解</w:t>
       </w:r>
-      <w:proofErr w:type="spellEnd"/>
-    </w:p>
-    <w:p>
-      <w:pPr>
-        <w:pStyle w:val="a9"/>
+    </w:p>
+    <w:p>
+      <w:pPr>
+        <w:pStyle w:val="BodyTextIndent"/>
         <w:spacing w:after="120"/>
         <w:ind w:firstLine="0"/>
         <w:rPr>
-          <w:rFonts w:ascii="SimSun" w:eastAsia="SimSun" w:hAnsi="SimSun" w:cs="Wawati TC" w:hint="eastAsia"/>
+          <w:rFonts w:ascii="宋体" w:hAnsi="宋体" w:cs="Wawati TC"/>
           <w:color w:val="000000"/>
           <w:szCs w:val="18"/>
           <w:lang w:eastAsia="zh-CN"/>
@@ -2381,137 +2046,151 @@
       </w:pPr>
       <w:r>
         <w:rPr>
-          <w:rFonts w:ascii="SimSun" w:eastAsia="SimSun" w:hAnsi="SimSun" w:cs="Verdana" w:hint="eastAsia"/>
+          <w:rFonts w:ascii="宋体" w:hAnsi="宋体" w:cs="Verdana" w:hint="eastAsia"/>
           <w:color w:val="313131"/>
           <w:szCs w:val="18"/>
+          <w:lang w:eastAsia="zh-CN"/>
         </w:rPr>
         <w:t>如果</w:t>
       </w:r>
       <w:r>
         <w:rPr>
-          <w:rFonts w:ascii="SimSun" w:eastAsia="SimSun" w:hAnsi="SimSun" w:cs="Verdana"/>
+          <w:rFonts w:ascii="宋体" w:hAnsi="宋体" w:cs="Verdana"/>
           <w:color w:val="313131"/>
           <w:szCs w:val="18"/>
+          <w:lang w:eastAsia="zh-CN"/>
         </w:rPr>
         <w:t>把用户和文章一一对应起来构建一个矩阵，</w:t>
       </w:r>
       <w:r>
         <w:rPr>
-          <w:rFonts w:ascii="SimSun" w:eastAsia="SimSun" w:hAnsi="SimSun" w:cs="Verdana" w:hint="eastAsia"/>
+          <w:rFonts w:ascii="宋体" w:hAnsi="宋体" w:cs="Verdana" w:hint="eastAsia"/>
           <w:color w:val="313131"/>
           <w:szCs w:val="18"/>
+          <w:lang w:eastAsia="zh-CN"/>
         </w:rPr>
         <w:t>用户读过</w:t>
       </w:r>
       <w:r>
         <w:rPr>
-          <w:rFonts w:ascii="SimSun" w:eastAsia="SimSun" w:hAnsi="SimSun" w:cs="Verdana"/>
+          <w:rFonts w:ascii="宋体" w:hAnsi="宋体" w:cs="Verdana"/>
           <w:color w:val="313131"/>
           <w:szCs w:val="18"/>
+          <w:lang w:eastAsia="zh-CN"/>
         </w:rPr>
         <w:t>某篇文章</w:t>
       </w:r>
       <w:r>
         <w:rPr>
-          <w:rFonts w:ascii="SimSun" w:eastAsia="SimSun" w:hAnsi="SimSun" w:cs="Verdana" w:hint="eastAsia"/>
+          <w:rFonts w:ascii="宋体" w:hAnsi="宋体" w:cs="Verdana" w:hint="eastAsia"/>
           <w:color w:val="313131"/>
           <w:szCs w:val="18"/>
+          <w:lang w:eastAsia="zh-CN"/>
         </w:rPr>
         <w:t>则</w:t>
       </w:r>
       <w:r>
         <w:rPr>
-          <w:rFonts w:ascii="SimSun" w:eastAsia="SimSun" w:hAnsi="SimSun" w:cs="Verdana"/>
+          <w:rFonts w:ascii="宋体" w:hAnsi="宋体" w:cs="Verdana"/>
           <w:color w:val="313131"/>
           <w:szCs w:val="18"/>
+          <w:lang w:eastAsia="zh-CN"/>
         </w:rPr>
         <w:t>把相应的位置标记为1，</w:t>
       </w:r>
       <w:r>
         <w:rPr>
-          <w:rFonts w:ascii="SimSun" w:eastAsia="SimSun" w:hAnsi="SimSun" w:cs="Verdana" w:hint="eastAsia"/>
+          <w:rFonts w:ascii="宋体" w:hAnsi="宋体" w:cs="Verdana" w:hint="eastAsia"/>
           <w:color w:val="313131"/>
           <w:szCs w:val="18"/>
+          <w:lang w:eastAsia="zh-CN"/>
         </w:rPr>
         <w:t>没有</w:t>
       </w:r>
       <w:r>
         <w:rPr>
-          <w:rFonts w:ascii="SimSun" w:eastAsia="SimSun" w:hAnsi="SimSun" w:cs="Verdana"/>
+          <w:rFonts w:ascii="宋体" w:hAnsi="宋体" w:cs="Verdana"/>
           <w:color w:val="313131"/>
           <w:szCs w:val="18"/>
+          <w:lang w:eastAsia="zh-CN"/>
         </w:rPr>
         <w:t>读过某篇文章则标记为“？”，</w:t>
       </w:r>
       <w:r>
         <w:rPr>
-          <w:rFonts w:ascii="SimSun" w:eastAsia="SimSun" w:hAnsi="SimSun" w:cs="Verdana" w:hint="eastAsia"/>
+          <w:rFonts w:ascii="宋体" w:hAnsi="宋体" w:cs="Verdana" w:hint="eastAsia"/>
           <w:color w:val="313131"/>
           <w:szCs w:val="18"/>
+          <w:lang w:eastAsia="zh-CN"/>
         </w:rPr>
         <w:t>那么</w:t>
       </w:r>
       <w:r>
         <w:rPr>
-          <w:rFonts w:ascii="SimSun" w:eastAsia="SimSun" w:hAnsi="SimSun" w:cs="Verdana"/>
+          <w:rFonts w:ascii="宋体" w:hAnsi="宋体" w:cs="Verdana"/>
           <w:color w:val="313131"/>
           <w:szCs w:val="18"/>
+          <w:lang w:eastAsia="zh-CN"/>
         </w:rPr>
         <w:t>我们的推荐系统要做的就是通过已知的被标记为1</w:t>
       </w:r>
       <w:r>
         <w:rPr>
-          <w:rFonts w:ascii="SimSun" w:eastAsia="SimSun" w:hAnsi="SimSun" w:cs="Verdana" w:hint="eastAsia"/>
+          <w:rFonts w:ascii="宋体" w:hAnsi="宋体" w:cs="Verdana" w:hint="eastAsia"/>
           <w:color w:val="313131"/>
           <w:szCs w:val="18"/>
+          <w:lang w:eastAsia="zh-CN"/>
         </w:rPr>
         <w:t>的</w:t>
       </w:r>
       <w:r>
         <w:rPr>
-          <w:rFonts w:ascii="SimSun" w:eastAsia="SimSun" w:hAnsi="SimSun" w:cs="Verdana"/>
+          <w:rFonts w:ascii="宋体" w:hAnsi="宋体" w:cs="Verdana"/>
           <w:color w:val="313131"/>
           <w:szCs w:val="18"/>
+          <w:lang w:eastAsia="zh-CN"/>
         </w:rPr>
         <w:t>位置预测出“？”</w:t>
       </w:r>
-      <w:proofErr w:type="spellStart"/>
-      <w:r>
-        <w:rPr>
-          <w:rFonts w:ascii="SimSun" w:eastAsia="SimSun" w:hAnsi="SimSun" w:cs="Verdana" w:hint="eastAsia"/>
+      <w:r>
+        <w:rPr>
+          <w:rFonts w:ascii="宋体" w:hAnsi="宋体" w:cs="Verdana" w:hint="eastAsia"/>
           <w:color w:val="313131"/>
           <w:szCs w:val="18"/>
+          <w:lang w:eastAsia="zh-CN"/>
         </w:rPr>
         <w:t>的</w:t>
       </w:r>
       <w:r>
         <w:rPr>
-          <w:rFonts w:ascii="SimSun" w:eastAsia="SimSun" w:hAnsi="SimSun" w:cs="Verdana"/>
+          <w:rFonts w:ascii="宋体" w:hAnsi="宋体" w:cs="Verdana"/>
           <w:color w:val="313131"/>
           <w:szCs w:val="18"/>
+          <w:lang w:eastAsia="zh-CN"/>
         </w:rPr>
         <w:t>值，预测的值越大则</w:t>
       </w:r>
       <w:r>
         <w:rPr>
-          <w:rFonts w:ascii="SimSun" w:eastAsia="SimSun" w:hAnsi="SimSun" w:cs="Verdana" w:hint="eastAsia"/>
+          <w:rFonts w:ascii="宋体" w:hAnsi="宋体" w:cs="Verdana" w:hint="eastAsia"/>
           <w:color w:val="313131"/>
           <w:szCs w:val="18"/>
+          <w:lang w:eastAsia="zh-CN"/>
         </w:rPr>
         <w:t>说明</w:t>
       </w:r>
       <w:r>
         <w:rPr>
-          <w:rFonts w:ascii="SimSun" w:eastAsia="SimSun" w:hAnsi="SimSun" w:cs="Verdana"/>
+          <w:rFonts w:ascii="宋体" w:hAnsi="宋体" w:cs="Verdana"/>
           <w:color w:val="313131"/>
           <w:szCs w:val="18"/>
+          <w:lang w:eastAsia="zh-CN"/>
         </w:rPr>
         <w:t>这篇文章越值得推荐</w:t>
       </w:r>
-      <w:proofErr w:type="spellEnd"/>
-      <w:r>
-        <w:rPr>
-          <w:rFonts w:ascii="SimSun" w:eastAsia="SimSun" w:hAnsi="SimSun" w:cs="Wawati TC"/>
+      <w:r>
+        <w:rPr>
+          <w:rFonts w:ascii="宋体" w:hAnsi="宋体" w:cs="Wawati TC"/>
           <w:color w:val="000000"/>
           <w:szCs w:val="18"/>
           <w:lang w:eastAsia="zh-CN"/>
@@ -2521,11 +2200,11 @@
     </w:p>
     <w:p>
       <w:pPr>
-        <w:pStyle w:val="a9"/>
+        <w:pStyle w:val="BodyTextIndent"/>
         <w:spacing w:after="120"/>
         <w:ind w:firstLine="0"/>
         <w:rPr>
-          <w:rFonts w:ascii="SimSun" w:eastAsia="SimSun" w:hAnsi="SimSun" w:cs="Wawati TC"/>
+          <w:rFonts w:ascii="宋体" w:hAnsi="宋体" w:cs="Wawati TC"/>
           <w:color w:val="000000"/>
           <w:szCs w:val="18"/>
           <w:lang w:eastAsia="zh-CN"/>
@@ -2533,7 +2212,7 @@
       </w:pPr>
       <w:r>
         <w:rPr>
-          <w:rFonts w:ascii="SimSun" w:eastAsia="SimSun" w:hAnsi="SimSun" w:cs="Wawati TC" w:hint="eastAsia"/>
+          <w:rFonts w:ascii="宋体" w:hAnsi="宋体" w:cs="Wawati TC" w:hint="eastAsia"/>
           <w:color w:val="000000"/>
           <w:szCs w:val="18"/>
           <w:lang w:eastAsia="zh-CN"/>
@@ -2542,7 +2221,7 @@
       </w:r>
       <w:r>
         <w:rPr>
-          <w:rFonts w:ascii="SimSun" w:eastAsia="SimSun" w:hAnsi="SimSun" w:cs="Wawati TC"/>
+          <w:rFonts w:ascii="宋体" w:hAnsi="宋体" w:cs="Wawati TC"/>
           <w:color w:val="000000"/>
           <w:szCs w:val="18"/>
           <w:lang w:eastAsia="zh-CN"/>
@@ -2551,7 +2230,7 @@
       </w:r>
       <w:r>
         <w:rPr>
-          <w:rFonts w:ascii="SimSun" w:eastAsia="SimSun" w:hAnsi="SimSun" w:cs="Wawati TC" w:hint="eastAsia"/>
+          <w:rFonts w:ascii="宋体" w:hAnsi="宋体" w:cs="Wawati TC" w:hint="eastAsia"/>
           <w:color w:val="000000"/>
           <w:szCs w:val="18"/>
           <w:lang w:eastAsia="zh-CN"/>
@@ -2560,7 +2239,7 @@
       </w:r>
       <w:r>
         <w:rPr>
-          <w:rFonts w:ascii="SimSun" w:eastAsia="SimSun" w:hAnsi="SimSun" w:cs="Wawati TC" w:hint="eastAsia"/>
+          <w:rFonts w:ascii="宋体" w:hAnsi="宋体" w:cs="Wawati TC" w:hint="eastAsia"/>
           <w:color w:val="000000"/>
           <w:szCs w:val="18"/>
           <w:lang w:eastAsia="zh-CN"/>
@@ -2569,7 +2248,7 @@
       </w:r>
       <w:r>
         <w:rPr>
-          <w:rFonts w:ascii="SimSun" w:eastAsia="SimSun" w:hAnsi="SimSun" w:cs="Wawati TC" w:hint="eastAsia"/>
+          <w:rFonts w:ascii="宋体" w:hAnsi="宋体" w:cs="Wawati TC" w:hint="eastAsia"/>
           <w:color w:val="000000"/>
           <w:szCs w:val="18"/>
           <w:lang w:eastAsia="zh-CN"/>
@@ -2578,7 +2257,7 @@
       </w:r>
       <w:r>
         <w:rPr>
-          <w:rFonts w:ascii="SimSun" w:eastAsia="SimSun" w:hAnsi="SimSun" w:cs="Wawati TC"/>
+          <w:rFonts w:ascii="宋体" w:hAnsi="宋体" w:cs="Wawati TC"/>
           <w:color w:val="000000"/>
           <w:szCs w:val="18"/>
           <w:lang w:eastAsia="zh-CN"/>
@@ -2587,7 +2266,7 @@
       </w:r>
       <w:r>
         <w:rPr>
-          <w:rFonts w:ascii="SimSun" w:eastAsia="SimSun" w:hAnsi="SimSun" w:cs="Wawati TC" w:hint="eastAsia"/>
+          <w:rFonts w:ascii="宋体" w:hAnsi="宋体" w:cs="Wawati TC" w:hint="eastAsia"/>
           <w:color w:val="000000"/>
           <w:szCs w:val="18"/>
           <w:lang w:eastAsia="zh-CN"/>
@@ -2596,7 +2275,7 @@
       </w:r>
       <w:r>
         <w:rPr>
-          <w:rFonts w:ascii="SimSun" w:eastAsia="SimSun" w:hAnsi="SimSun" w:cs="Wawati TC"/>
+          <w:rFonts w:ascii="宋体" w:hAnsi="宋体" w:cs="Wawati TC"/>
           <w:color w:val="000000"/>
           <w:szCs w:val="18"/>
           <w:lang w:eastAsia="zh-CN"/>
@@ -2605,7 +2284,7 @@
       </w:r>
       <w:r>
         <w:rPr>
-          <w:rFonts w:ascii="SimSun" w:eastAsia="SimSun" w:hAnsi="SimSun" w:cs="Wawati TC" w:hint="eastAsia"/>
+          <w:rFonts w:ascii="宋体" w:hAnsi="宋体" w:cs="Wawati TC" w:hint="eastAsia"/>
           <w:color w:val="000000"/>
           <w:szCs w:val="18"/>
           <w:lang w:eastAsia="zh-CN"/>
@@ -2614,7 +2293,7 @@
       </w:r>
       <w:r>
         <w:rPr>
-          <w:rFonts w:ascii="SimSun" w:eastAsia="SimSun" w:hAnsi="SimSun" w:cs="Wawati TC"/>
+          <w:rFonts w:ascii="宋体" w:hAnsi="宋体" w:cs="Wawati TC"/>
           <w:color w:val="000000"/>
           <w:szCs w:val="18"/>
           <w:lang w:eastAsia="zh-CN"/>
@@ -2623,7 +2302,7 @@
       </w:r>
       <w:r>
         <w:rPr>
-          <w:rFonts w:ascii="SimSun" w:eastAsia="SimSun" w:hAnsi="SimSun" w:cs="Wawati TC" w:hint="eastAsia"/>
+          <w:rFonts w:ascii="宋体" w:hAnsi="宋体" w:cs="Wawati TC" w:hint="eastAsia"/>
           <w:color w:val="000000"/>
           <w:szCs w:val="18"/>
           <w:lang w:eastAsia="zh-CN"/>
@@ -2632,7 +2311,7 @@
       </w:r>
       <w:r>
         <w:rPr>
-          <w:rFonts w:ascii="SimSun" w:eastAsia="SimSun" w:hAnsi="SimSun" w:cs="Wawati TC"/>
+          <w:rFonts w:ascii="宋体" w:hAnsi="宋体" w:cs="Wawati TC"/>
           <w:color w:val="000000"/>
           <w:szCs w:val="18"/>
           <w:lang w:eastAsia="zh-CN"/>
@@ -2641,7 +2320,7 @@
       </w:r>
       <w:r>
         <w:rPr>
-          <w:rFonts w:ascii="SimSun" w:eastAsia="SimSun" w:hAnsi="SimSun" w:cs="Wawati TC" w:hint="eastAsia"/>
+          <w:rFonts w:ascii="宋体" w:hAnsi="宋体" w:cs="Wawati TC" w:hint="eastAsia"/>
           <w:color w:val="000000"/>
           <w:szCs w:val="18"/>
           <w:lang w:eastAsia="zh-CN"/>
@@ -2650,7 +2329,7 @@
       </w:r>
       <w:r>
         <w:rPr>
-          <w:rFonts w:ascii="SimSun" w:eastAsia="SimSun" w:hAnsi="SimSun" w:cs="Wawati TC"/>
+          <w:rFonts w:ascii="宋体" w:hAnsi="宋体" w:cs="Wawati TC"/>
           <w:color w:val="000000"/>
           <w:szCs w:val="18"/>
           <w:lang w:eastAsia="zh-CN"/>
@@ -2659,7 +2338,7 @@
       </w:r>
       <w:r>
         <w:rPr>
-          <w:rFonts w:ascii="SimSun" w:eastAsia="SimSun" w:hAnsi="SimSun" w:cs="Wawati TC" w:hint="eastAsia"/>
+          <w:rFonts w:ascii="宋体" w:hAnsi="宋体" w:cs="Wawati TC" w:hint="eastAsia"/>
           <w:color w:val="000000"/>
           <w:szCs w:val="18"/>
           <w:lang w:eastAsia="zh-CN"/>
@@ -2668,7 +2347,7 @@
       </w:r>
       <w:r>
         <w:rPr>
-          <w:rFonts w:ascii="SimSun" w:eastAsia="SimSun" w:hAnsi="SimSun" w:cs="Wawati TC"/>
+          <w:rFonts w:ascii="宋体" w:hAnsi="宋体" w:cs="Wawati TC"/>
           <w:color w:val="000000"/>
           <w:szCs w:val="18"/>
           <w:lang w:eastAsia="zh-CN"/>
@@ -2677,7 +2356,7 @@
       </w:r>
       <w:r>
         <w:rPr>
-          <w:rFonts w:ascii="SimSun" w:eastAsia="SimSun" w:hAnsi="SimSun" w:cs="Wawati TC" w:hint="eastAsia"/>
+          <w:rFonts w:ascii="宋体" w:hAnsi="宋体" w:cs="Wawati TC" w:hint="eastAsia"/>
           <w:color w:val="000000"/>
           <w:szCs w:val="18"/>
           <w:lang w:eastAsia="zh-CN"/>
@@ -2686,7 +2365,7 @@
       </w:r>
       <w:r>
         <w:rPr>
-          <w:rFonts w:ascii="SimSun" w:eastAsia="SimSun" w:hAnsi="SimSun" w:cs="Wawati TC"/>
+          <w:rFonts w:ascii="宋体" w:hAnsi="宋体" w:cs="Wawati TC"/>
           <w:color w:val="000000"/>
           <w:szCs w:val="18"/>
           <w:lang w:eastAsia="zh-CN"/>
@@ -2695,7 +2374,7 @@
       </w:r>
       <w:r>
         <w:rPr>
-          <w:rFonts w:ascii="SimSun" w:eastAsia="SimSun" w:hAnsi="SimSun" w:cs="Wawati TC" w:hint="eastAsia"/>
+          <w:rFonts w:ascii="宋体" w:hAnsi="宋体" w:cs="Wawati TC" w:hint="eastAsia"/>
           <w:color w:val="000000"/>
           <w:szCs w:val="18"/>
           <w:lang w:eastAsia="zh-CN"/>
@@ -2704,7 +2383,7 @@
       </w:r>
       <w:r>
         <w:rPr>
-          <w:rFonts w:ascii="SimSun" w:eastAsia="SimSun" w:hAnsi="SimSun" w:cs="Wawati TC"/>
+          <w:rFonts w:ascii="宋体" w:hAnsi="宋体" w:cs="Wawati TC"/>
           <w:color w:val="000000"/>
           <w:szCs w:val="18"/>
           <w:lang w:eastAsia="zh-CN"/>
@@ -2714,1135 +2393,1349 @@
     </w:p>
     <w:p>
       <w:pPr>
-        <w:pStyle w:val="a9"/>
+        <w:pStyle w:val="BodyTextIndent"/>
         <w:spacing w:after="120"/>
         <w:ind w:firstLine="0"/>
         <w:rPr>
-          <w:rFonts w:ascii="SimSun" w:eastAsia="SimSun" w:hAnsi="SimSun" w:cs="Verdana" w:hint="eastAsia"/>
+          <w:rFonts w:ascii="宋体" w:hAnsi="宋体" w:cs="Verdana"/>
           <w:color w:val="313131"/>
           <w:szCs w:val="18"/>
-        </w:rPr>
-      </w:pPr>
-      <w:proofErr w:type="spellStart"/>
-      <w:r>
-        <w:rPr>
-          <w:rFonts w:ascii="SimSun" w:eastAsia="SimSun" w:hAnsi="SimSun" w:cs="Verdana" w:hint="eastAsia"/>
+          <w:lang w:eastAsia="zh-CN"/>
+        </w:rPr>
+      </w:pPr>
+      <w:r>
+        <w:rPr>
+          <w:rFonts w:ascii="宋体" w:hAnsi="宋体" w:cs="Verdana" w:hint="eastAsia"/>
           <w:color w:val="313131"/>
           <w:szCs w:val="18"/>
+          <w:lang w:eastAsia="zh-CN"/>
         </w:rPr>
         <w:t>在</w:t>
       </w:r>
       <w:r>
         <w:rPr>
-          <w:rFonts w:ascii="SimSun" w:eastAsia="SimSun" w:hAnsi="SimSun" w:cs="Verdana"/>
+          <w:rFonts w:ascii="宋体" w:hAnsi="宋体" w:cs="Verdana"/>
           <w:color w:val="313131"/>
           <w:szCs w:val="18"/>
+          <w:lang w:eastAsia="zh-CN"/>
         </w:rPr>
         <w:t>本次实验中，</w:t>
       </w:r>
       <w:r>
         <w:rPr>
-          <w:rFonts w:ascii="SimSun" w:eastAsia="SimSun" w:hAnsi="SimSun" w:cs="Verdana" w:hint="eastAsia"/>
+          <w:rFonts w:ascii="宋体" w:hAnsi="宋体" w:cs="Verdana" w:hint="eastAsia"/>
           <w:color w:val="313131"/>
           <w:szCs w:val="18"/>
+          <w:lang w:eastAsia="zh-CN"/>
         </w:rPr>
         <w:t>我们</w:t>
       </w:r>
       <w:r>
         <w:rPr>
-          <w:rFonts w:ascii="SimSun" w:eastAsia="SimSun" w:hAnsi="SimSun" w:cs="Verdana"/>
+          <w:rFonts w:ascii="宋体" w:hAnsi="宋体" w:cs="Verdana"/>
           <w:color w:val="313131"/>
           <w:szCs w:val="18"/>
+          <w:lang w:eastAsia="zh-CN"/>
         </w:rPr>
         <w:t>采用正是基于矩阵分解</w:t>
       </w:r>
       <w:r>
         <w:rPr>
-          <w:rFonts w:ascii="SimSun" w:eastAsia="SimSun" w:hAnsi="SimSun" w:cs="Verdana" w:hint="eastAsia"/>
+          <w:rFonts w:ascii="宋体" w:hAnsi="宋体" w:cs="Verdana" w:hint="eastAsia"/>
           <w:color w:val="313131"/>
           <w:szCs w:val="18"/>
+          <w:lang w:eastAsia="zh-CN"/>
         </w:rPr>
         <w:t>的</w:t>
       </w:r>
       <w:r>
         <w:rPr>
-          <w:rFonts w:ascii="SimSun" w:eastAsia="SimSun" w:hAnsi="SimSun" w:cs="Verdana"/>
+          <w:rFonts w:ascii="宋体" w:hAnsi="宋体" w:cs="Verdana"/>
           <w:color w:val="313131"/>
           <w:szCs w:val="18"/>
+          <w:lang w:eastAsia="zh-CN"/>
         </w:rPr>
         <w:t>推荐系统</w:t>
       </w:r>
       <w:r>
         <w:rPr>
-          <w:rFonts w:ascii="SimSun" w:eastAsia="SimSun" w:hAnsi="SimSun" w:cs="Verdana" w:hint="eastAsia"/>
+          <w:rFonts w:ascii="宋体" w:hAnsi="宋体" w:cs="Verdana" w:hint="eastAsia"/>
           <w:color w:val="313131"/>
           <w:szCs w:val="18"/>
+          <w:lang w:eastAsia="zh-CN"/>
         </w:rPr>
         <w:t>开</w:t>
       </w:r>
       <w:r>
         <w:rPr>
-          <w:rFonts w:ascii="SimSun" w:eastAsia="SimSun" w:hAnsi="SimSun" w:cs="Verdana"/>
+          <w:rFonts w:ascii="宋体" w:hAnsi="宋体" w:cs="Verdana"/>
           <w:color w:val="313131"/>
           <w:szCs w:val="18"/>
-        </w:rPr>
-        <w:t>源框架：libMF</w:t>
-      </w:r>
-      <w:proofErr w:type="spellEnd"/>
-      <w:r>
-        <w:rPr>
-          <w:rFonts w:ascii="SimSun" w:eastAsia="SimSun" w:hAnsi="SimSun" w:cs="Verdana"/>
-          <w:color w:val="313131"/>
-          <w:szCs w:val="18"/>
-        </w:rPr>
-        <w:t>。</w:t>
-      </w:r>
-    </w:p>
-    <w:p>
-      <w:pPr>
-        <w:pStyle w:val="a9"/>
+          <w:lang w:eastAsia="zh-CN"/>
+        </w:rPr>
+        <w:t>源框架：libMF。</w:t>
+      </w:r>
+    </w:p>
+    <w:p>
+      <w:pPr>
+        <w:pStyle w:val="BodyTextIndent"/>
         <w:spacing w:after="120"/>
         <w:ind w:firstLine="0"/>
         <w:rPr>
-          <w:rFonts w:ascii="SimSun" w:eastAsia="SimSun" w:hAnsi="SimSun"/>
-          <w:szCs w:val="18"/>
-        </w:rPr>
-      </w:pPr>
-      <w:r>
-        <w:rPr>
-          <w:rFonts w:ascii="SimSun" w:eastAsia="SimSun" w:hAnsi="SimSun" w:hint="eastAsia"/>
-          <w:szCs w:val="18"/>
-        </w:rPr>
-        <w:t xml:space="preserve">libMF是由台湾大学林智仁老师实验室开发的，一个用于推荐系统领域的矩阵分解开源库。LibMF在矩阵分解的并行化方面作出了很好的贡献，针对SDG优化方法在并行计算中存在的locking </w:t>
-      </w:r>
-      <w:proofErr w:type="spellStart"/>
-      <w:r>
-        <w:rPr>
-          <w:rFonts w:ascii="SimSun" w:eastAsia="SimSun" w:hAnsi="SimSun" w:hint="eastAsia"/>
-          <w:szCs w:val="18"/>
-        </w:rPr>
-        <w:t>problem和memory</w:t>
-      </w:r>
-      <w:proofErr w:type="spellEnd"/>
-      <w:r>
-        <w:rPr>
-          <w:rFonts w:ascii="SimSun" w:eastAsia="SimSun" w:hAnsi="SimSun" w:hint="eastAsia"/>
-          <w:szCs w:val="18"/>
-        </w:rPr>
-        <w:t xml:space="preserve"> discontinuity问题，提出了一种矩阵分解的高效算法，根据计算节点的个数来划分评分矩阵block</w:t>
-      </w:r>
-      <w:r>
-        <w:rPr>
-          <w:rFonts w:ascii="SimSun" w:eastAsia="SimSun" w:hAnsi="SimSun" w:hint="eastAsia"/>
-          <w:szCs w:val="18"/>
-        </w:rPr>
-        <w:t>，</w:t>
-      </w:r>
-      <w:proofErr w:type="spellStart"/>
-      <w:r>
-        <w:rPr>
-          <w:rFonts w:ascii="SimSun" w:eastAsia="SimSun" w:hAnsi="SimSun" w:hint="eastAsia"/>
-          <w:szCs w:val="18"/>
-        </w:rPr>
-        <w:t>并分配计算节点。</w:t>
-      </w:r>
-      <w:proofErr w:type="gramStart"/>
-      <w:r>
-        <w:rPr>
-          <w:rFonts w:ascii="SimSun" w:eastAsia="SimSun" w:hAnsi="SimSun" w:hint="eastAsia"/>
-          <w:szCs w:val="18"/>
-        </w:rPr>
-        <w:t>详细</w:t>
-      </w:r>
-      <w:r>
-        <w:rPr>
-          <w:rFonts w:ascii="SimSun" w:eastAsia="SimSun" w:hAnsi="SimSun"/>
-          <w:szCs w:val="18"/>
+          <w:rFonts w:ascii="宋体" w:hAnsi="宋体"/>
+          <w:szCs w:val="18"/>
+          <w:lang w:eastAsia="zh-CN"/>
+        </w:rPr>
+      </w:pPr>
+      <w:r>
+        <w:rPr>
+          <w:rFonts w:ascii="宋体" w:hAnsi="宋体" w:hint="eastAsia"/>
+          <w:szCs w:val="18"/>
+          <w:lang w:eastAsia="zh-CN"/>
+        </w:rPr>
+        <w:t>libMF是由台湾大学林智仁老师实验室开发的，一个用于推荐系统领域的矩阵分解开源库。LibMF在矩阵分解的并行化方面作出了很好的贡献，针对SDG优化方法在并行计算中存在的locking problem和memory discontinuity问题，提出了一种矩阵分解的高效算法，根据计算节点的个数来划分评分矩阵block</w:t>
+      </w:r>
+      <w:r>
+        <w:rPr>
+          <w:rFonts w:ascii="宋体" w:hAnsi="宋体" w:hint="eastAsia"/>
+          <w:szCs w:val="18"/>
+          <w:lang w:eastAsia="zh-CN"/>
+        </w:rPr>
+        <w:t>，并分配计算节点。详细</w:t>
+      </w:r>
+      <w:r>
+        <w:rPr>
+          <w:rFonts w:ascii="宋体" w:hAnsi="宋体"/>
+          <w:szCs w:val="18"/>
+          <w:lang w:eastAsia="zh-CN"/>
         </w:rPr>
         <w:t>的算法</w:t>
       </w:r>
       <w:r>
         <w:rPr>
-          <w:rFonts w:ascii="SimSun" w:eastAsia="SimSun" w:hAnsi="SimSun" w:hint="eastAsia"/>
-          <w:szCs w:val="18"/>
+          <w:rFonts w:ascii="宋体" w:hAnsi="宋体" w:hint="eastAsia"/>
+          <w:szCs w:val="18"/>
+          <w:lang w:eastAsia="zh-CN"/>
         </w:rPr>
         <w:t>介绍可以</w:t>
       </w:r>
       <w:r>
         <w:rPr>
-          <w:rFonts w:ascii="SimSun" w:eastAsia="SimSun" w:hAnsi="SimSun"/>
-          <w:szCs w:val="18"/>
+          <w:rFonts w:ascii="宋体" w:hAnsi="宋体"/>
+          <w:szCs w:val="18"/>
+          <w:lang w:eastAsia="zh-CN"/>
         </w:rPr>
         <w:t>参</w:t>
       </w:r>
       <w:r>
         <w:rPr>
-          <w:rFonts w:ascii="SimSun" w:eastAsia="SimSun" w:hAnsi="SimSun" w:hint="eastAsia"/>
-          <w:szCs w:val="18"/>
+          <w:rFonts w:ascii="宋体" w:hAnsi="宋体" w:hint="eastAsia"/>
+          <w:szCs w:val="18"/>
+          <w:lang w:eastAsia="zh-CN"/>
         </w:rPr>
         <w:t>见</w:t>
       </w:r>
       <w:r>
         <w:rPr>
-          <w:rFonts w:ascii="SimSun" w:eastAsia="SimSun" w:hAnsi="SimSun" w:hint="eastAsia"/>
-          <w:szCs w:val="18"/>
+          <w:rFonts w:ascii="宋体" w:hAnsi="宋体" w:hint="eastAsia"/>
+          <w:szCs w:val="18"/>
+          <w:lang w:eastAsia="zh-CN"/>
         </w:rPr>
         <w:t>论文</w:t>
       </w:r>
-      <w:proofErr w:type="spellEnd"/>
-      <w:r>
-        <w:rPr>
-          <w:rFonts w:ascii="SimSun" w:eastAsia="SimSun" w:hAnsi="SimSun"/>
-          <w:szCs w:val="18"/>
-        </w:rPr>
-        <w:t>[</w:t>
-      </w:r>
-      <w:proofErr w:type="gramEnd"/>
-      <w:r>
-        <w:rPr>
-          <w:rFonts w:ascii="SimSun" w:eastAsia="SimSun" w:hAnsi="SimSun"/>
-          <w:szCs w:val="18"/>
-        </w:rPr>
-        <w:t>3</w:t>
-      </w:r>
-      <w:r>
-        <w:rPr>
-          <w:rFonts w:ascii="SimSun" w:eastAsia="SimSun" w:hAnsi="SimSun"/>
-          <w:szCs w:val="18"/>
+      <w:r>
+        <w:rPr>
+          <w:rFonts w:ascii="宋体" w:hAnsi="宋体"/>
+          <w:szCs w:val="18"/>
+          <w:lang w:eastAsia="zh-CN"/>
+        </w:rPr>
+        <w:t>[3</w:t>
+      </w:r>
+      <w:r>
+        <w:rPr>
+          <w:rFonts w:ascii="宋体" w:hAnsi="宋体"/>
+          <w:szCs w:val="18"/>
+          <w:lang w:eastAsia="zh-CN"/>
         </w:rPr>
         <w:t>]</w:t>
       </w:r>
       <w:r>
         <w:rPr>
-          <w:rFonts w:ascii="SimSun" w:eastAsia="SimSun" w:hAnsi="SimSun"/>
-          <w:szCs w:val="18"/>
+          <w:rFonts w:ascii="宋体" w:hAnsi="宋体"/>
+          <w:szCs w:val="18"/>
+          <w:lang w:eastAsia="zh-CN"/>
         </w:rPr>
         <w:t>。</w:t>
       </w:r>
     </w:p>
     <w:p>
       <w:pPr>
-        <w:pStyle w:val="1"/>
-        <w:rPr>
-          <w:rFonts w:ascii="SimHei" w:eastAsia="SimHei" w:hAnsi="SimHei" w:hint="eastAsia"/>
-        </w:rPr>
-      </w:pPr>
-      <w:proofErr w:type="spellStart"/>
-      <w:r>
-        <w:rPr>
-          <w:rFonts w:ascii="SimHei" w:eastAsia="SimHei" w:hAnsi="SimHei"/>
+        <w:pStyle w:val="Heading1"/>
+        <w:rPr>
+          <w:rFonts w:ascii="黑体" w:eastAsia="黑体" w:hAnsi="黑体"/>
+        </w:rPr>
+      </w:pPr>
+      <w:r>
+        <w:rPr>
+          <w:rFonts w:ascii="黑体" w:eastAsia="黑体" w:hAnsi="黑体"/>
         </w:rPr>
         <w:t>实验</w:t>
       </w:r>
       <w:r>
         <w:rPr>
-          <w:rFonts w:ascii="SimHei" w:eastAsia="SimHei" w:hAnsi="SimHei" w:hint="eastAsia"/>
+          <w:rFonts w:ascii="黑体" w:eastAsia="黑体" w:hAnsi="黑体" w:hint="eastAsia"/>
         </w:rPr>
         <w:t>及</w:t>
       </w:r>
       <w:r>
         <w:rPr>
-          <w:rFonts w:ascii="SimHei" w:eastAsia="SimHei" w:hAnsi="SimHei"/>
+          <w:rFonts w:ascii="黑体" w:eastAsia="黑体" w:hAnsi="黑体"/>
         </w:rPr>
         <w:t>实验结果</w:t>
       </w:r>
-      <w:proofErr w:type="spellEnd"/>
-    </w:p>
-    <w:p>
-      <w:pPr>
-        <w:pStyle w:val="a9"/>
+    </w:p>
+    <w:p>
+      <w:pPr>
+        <w:pStyle w:val="BodyTextIndent"/>
         <w:spacing w:after="120"/>
         <w:ind w:firstLine="0"/>
         <w:rPr>
-          <w:rFonts w:ascii="SimSun" w:eastAsia="SimSun" w:hAnsi="SimSun"/>
-          <w:szCs w:val="18"/>
-        </w:rPr>
-      </w:pPr>
-      <w:r>
-        <w:rPr>
-          <w:rFonts w:ascii="SimSun" w:eastAsia="SimSun" w:hAnsi="SimSun" w:hint="eastAsia"/>
-          <w:szCs w:val="18"/>
+          <w:rFonts w:ascii="宋体" w:hAnsi="宋体"/>
+          <w:szCs w:val="18"/>
+          <w:lang w:eastAsia="zh-CN"/>
+        </w:rPr>
+      </w:pPr>
+      <w:r>
+        <w:rPr>
+          <w:rFonts w:ascii="宋体" w:hAnsi="宋体" w:hint="eastAsia"/>
+          <w:szCs w:val="18"/>
+          <w:lang w:eastAsia="zh-CN"/>
         </w:rPr>
         <w:t>由于</w:t>
       </w:r>
       <w:r>
         <w:rPr>
-          <w:rFonts w:ascii="SimSun" w:eastAsia="SimSun" w:hAnsi="SimSun" w:hint="eastAsia"/>
-          <w:szCs w:val="18"/>
+          <w:rFonts w:ascii="宋体" w:hAnsi="宋体" w:hint="eastAsia"/>
+          <w:szCs w:val="18"/>
+          <w:lang w:eastAsia="zh-CN"/>
         </w:rPr>
         <w:t>对</w:t>
       </w:r>
       <w:r>
         <w:rPr>
-          <w:rFonts w:ascii="SimSun" w:eastAsia="SimSun" w:hAnsi="SimSun"/>
-          <w:szCs w:val="18"/>
+          <w:rFonts w:ascii="宋体" w:hAnsi="宋体"/>
+          <w:szCs w:val="18"/>
+          <w:lang w:eastAsia="zh-CN"/>
         </w:rPr>
         <w:t>推荐的结果</w:t>
       </w:r>
       <w:r>
         <w:rPr>
-          <w:rFonts w:ascii="SimSun" w:eastAsia="SimSun" w:hAnsi="SimSun"/>
-          <w:szCs w:val="18"/>
+          <w:rFonts w:ascii="宋体" w:hAnsi="宋体"/>
+          <w:szCs w:val="18"/>
+          <w:lang w:eastAsia="zh-CN"/>
         </w:rPr>
         <w:t>没有正确答案，</w:t>
       </w:r>
       <w:r>
         <w:rPr>
-          <w:rFonts w:ascii="SimSun" w:eastAsia="SimSun" w:hAnsi="SimSun" w:hint="eastAsia"/>
-          <w:szCs w:val="18"/>
+          <w:rFonts w:ascii="宋体" w:hAnsi="宋体" w:hint="eastAsia"/>
+          <w:szCs w:val="18"/>
+          <w:lang w:eastAsia="zh-CN"/>
         </w:rPr>
         <w:t>无法进行</w:t>
       </w:r>
       <w:r>
         <w:rPr>
-          <w:rFonts w:ascii="SimSun" w:eastAsia="SimSun" w:hAnsi="SimSun"/>
-          <w:szCs w:val="18"/>
-        </w:rPr>
-        <w:t>precision和recall</w:t>
-      </w:r>
-      <w:proofErr w:type="spellStart"/>
-      <w:r>
-        <w:rPr>
-          <w:rFonts w:ascii="SimSun" w:eastAsia="SimSun" w:hAnsi="SimSun"/>
-          <w:szCs w:val="18"/>
-        </w:rPr>
-        <w:t>的计算。</w:t>
-      </w:r>
-      <w:r>
-        <w:rPr>
-          <w:rFonts w:ascii="SimSun" w:eastAsia="SimSun" w:hAnsi="SimSun" w:hint="eastAsia"/>
-          <w:szCs w:val="18"/>
+          <w:rFonts w:ascii="宋体" w:hAnsi="宋体"/>
+          <w:szCs w:val="18"/>
+          <w:lang w:eastAsia="zh-CN"/>
+        </w:rPr>
+        <w:t>precision和recall的计算。</w:t>
+      </w:r>
+      <w:r>
+        <w:rPr>
+          <w:rFonts w:ascii="宋体" w:hAnsi="宋体" w:hint="eastAsia"/>
+          <w:szCs w:val="18"/>
+          <w:lang w:eastAsia="zh-CN"/>
         </w:rPr>
         <w:t>因此</w:t>
       </w:r>
       <w:r>
         <w:rPr>
-          <w:rFonts w:ascii="SimSun" w:eastAsia="SimSun" w:hAnsi="SimSun"/>
-          <w:szCs w:val="18"/>
+          <w:rFonts w:ascii="宋体" w:hAnsi="宋体"/>
+          <w:szCs w:val="18"/>
+          <w:lang w:eastAsia="zh-CN"/>
         </w:rPr>
         <w:t>我们将train.txt中的数据集提取一部分</w:t>
       </w:r>
-      <w:proofErr w:type="spellEnd"/>
-      <w:r>
-        <w:rPr>
-          <w:rFonts w:ascii="SimSun" w:eastAsia="SimSun" w:hAnsi="SimSun"/>
-          <w:szCs w:val="18"/>
+      <w:r>
+        <w:rPr>
+          <w:rFonts w:ascii="宋体" w:hAnsi="宋体"/>
+          <w:szCs w:val="18"/>
+          <w:lang w:eastAsia="zh-CN"/>
         </w:rPr>
         <w:t>（每个用户的60%）</w:t>
       </w:r>
-      <w:proofErr w:type="spellStart"/>
-      <w:r>
-        <w:rPr>
-          <w:rFonts w:ascii="SimSun" w:eastAsia="SimSun" w:hAnsi="SimSun"/>
-          <w:szCs w:val="18"/>
+      <w:r>
+        <w:rPr>
+          <w:rFonts w:ascii="宋体" w:hAnsi="宋体"/>
+          <w:szCs w:val="18"/>
+          <w:lang w:eastAsia="zh-CN"/>
         </w:rPr>
         <w:t>作</w:t>
       </w:r>
       <w:r>
         <w:rPr>
-          <w:rFonts w:ascii="SimSun" w:eastAsia="SimSun" w:hAnsi="SimSun" w:hint="eastAsia"/>
-          <w:szCs w:val="18"/>
+          <w:rFonts w:ascii="宋体" w:hAnsi="宋体" w:hint="eastAsia"/>
+          <w:szCs w:val="18"/>
+          <w:lang w:eastAsia="zh-CN"/>
         </w:rPr>
         <w:t>为</w:t>
       </w:r>
       <w:r>
         <w:rPr>
-          <w:rFonts w:ascii="SimSun" w:eastAsia="SimSun" w:hAnsi="SimSun"/>
-          <w:szCs w:val="18"/>
+          <w:rFonts w:ascii="宋体" w:hAnsi="宋体"/>
+          <w:szCs w:val="18"/>
+          <w:lang w:eastAsia="zh-CN"/>
         </w:rPr>
         <w:t>新的训练数据集</w:t>
       </w:r>
       <w:r>
         <w:rPr>
-          <w:rFonts w:ascii="SimSun" w:eastAsia="SimSun" w:hAnsi="SimSun"/>
-          <w:szCs w:val="18"/>
+          <w:rFonts w:ascii="宋体" w:hAnsi="宋体"/>
+          <w:szCs w:val="18"/>
+          <w:lang w:eastAsia="zh-CN"/>
         </w:rPr>
         <w:t>tr</w:t>
       </w:r>
       <w:r>
         <w:rPr>
-          <w:rFonts w:ascii="SimSun" w:eastAsia="SimSun" w:hAnsi="SimSun"/>
-          <w:szCs w:val="18"/>
+          <w:rFonts w:ascii="宋体" w:hAnsi="宋体"/>
+          <w:szCs w:val="18"/>
+          <w:lang w:eastAsia="zh-CN"/>
         </w:rPr>
         <w:t>ain</w:t>
       </w:r>
       <w:r>
         <w:rPr>
-          <w:rFonts w:ascii="SimSun" w:eastAsia="SimSun" w:hAnsi="SimSun"/>
-          <w:szCs w:val="18"/>
+          <w:rFonts w:ascii="宋体" w:hAnsi="宋体"/>
+          <w:szCs w:val="18"/>
+          <w:lang w:eastAsia="zh-CN"/>
         </w:rPr>
         <w:t>.txt</w:t>
       </w:r>
       <w:r>
         <w:rPr>
-          <w:rFonts w:ascii="SimSun" w:eastAsia="SimSun" w:hAnsi="SimSun"/>
-          <w:szCs w:val="18"/>
+          <w:rFonts w:ascii="宋体" w:hAnsi="宋体"/>
+          <w:szCs w:val="18"/>
+          <w:lang w:eastAsia="zh-CN"/>
         </w:rPr>
         <w:t>，</w:t>
       </w:r>
       <w:r>
         <w:rPr>
-          <w:rFonts w:ascii="SimSun" w:eastAsia="SimSun" w:hAnsi="SimSun" w:hint="eastAsia"/>
-          <w:szCs w:val="18"/>
+          <w:rFonts w:ascii="宋体" w:hAnsi="宋体" w:hint="eastAsia"/>
+          <w:szCs w:val="18"/>
+          <w:lang w:eastAsia="zh-CN"/>
         </w:rPr>
         <w:t>剩下的</w:t>
       </w:r>
       <w:r>
         <w:rPr>
-          <w:rFonts w:ascii="SimSun" w:eastAsia="SimSun" w:hAnsi="SimSun"/>
-          <w:szCs w:val="18"/>
+          <w:rFonts w:ascii="宋体" w:hAnsi="宋体"/>
+          <w:szCs w:val="18"/>
+          <w:lang w:eastAsia="zh-CN"/>
         </w:rPr>
         <w:t>一部分</w:t>
       </w:r>
-      <w:proofErr w:type="spellEnd"/>
-      <w:r>
-        <w:rPr>
-          <w:rFonts w:ascii="SimSun" w:eastAsia="SimSun" w:hAnsi="SimSun"/>
-          <w:szCs w:val="18"/>
+      <w:r>
+        <w:rPr>
+          <w:rFonts w:ascii="宋体" w:hAnsi="宋体"/>
+          <w:szCs w:val="18"/>
+          <w:lang w:eastAsia="zh-CN"/>
         </w:rPr>
         <w:t>（每个用户的40%）</w:t>
       </w:r>
       <w:r>
         <w:rPr>
-          <w:rFonts w:ascii="SimSun" w:eastAsia="SimSun" w:hAnsi="SimSun"/>
-          <w:szCs w:val="18"/>
+          <w:rFonts w:ascii="宋体" w:hAnsi="宋体"/>
+          <w:szCs w:val="18"/>
+          <w:lang w:eastAsia="zh-CN"/>
         </w:rPr>
         <w:t>，作为正确的结果进行检验，</w:t>
       </w:r>
       <w:r>
         <w:rPr>
-          <w:rFonts w:ascii="SimSun" w:eastAsia="SimSun" w:hAnsi="SimSun" w:hint="eastAsia"/>
-          <w:szCs w:val="18"/>
+          <w:rFonts w:ascii="宋体" w:hAnsi="宋体" w:hint="eastAsia"/>
+          <w:szCs w:val="18"/>
+          <w:lang w:eastAsia="zh-CN"/>
         </w:rPr>
         <w:t>这就</w:t>
       </w:r>
       <w:r>
         <w:rPr>
-          <w:rFonts w:ascii="SimSun" w:eastAsia="SimSun" w:hAnsi="SimSun"/>
-          <w:szCs w:val="18"/>
+          <w:rFonts w:ascii="宋体" w:hAnsi="宋体"/>
+          <w:szCs w:val="18"/>
+          <w:lang w:eastAsia="zh-CN"/>
         </w:rPr>
         <w:t>是answer.txt。</w:t>
       </w:r>
       <w:r>
         <w:rPr>
-          <w:rFonts w:ascii="SimSun" w:eastAsia="SimSun" w:hAnsi="SimSun" w:hint="eastAsia"/>
-          <w:szCs w:val="18"/>
+          <w:rFonts w:ascii="宋体" w:hAnsi="宋体" w:hint="eastAsia"/>
+          <w:szCs w:val="18"/>
+          <w:lang w:eastAsia="zh-CN"/>
         </w:rPr>
         <w:t>此外</w:t>
       </w:r>
       <w:r>
         <w:rPr>
-          <w:rFonts w:ascii="SimSun" w:eastAsia="SimSun" w:hAnsi="SimSun"/>
-          <w:szCs w:val="18"/>
+          <w:rFonts w:ascii="宋体" w:hAnsi="宋体"/>
+          <w:szCs w:val="18"/>
+          <w:lang w:eastAsia="zh-CN"/>
         </w:rPr>
         <w:t>，</w:t>
       </w:r>
       <w:r>
         <w:rPr>
-          <w:rFonts w:ascii="SimSun" w:eastAsia="SimSun" w:hAnsi="SimSun" w:hint="eastAsia"/>
-          <w:szCs w:val="18"/>
+          <w:rFonts w:ascii="宋体" w:hAnsi="宋体" w:hint="eastAsia"/>
+          <w:szCs w:val="18"/>
+          <w:lang w:eastAsia="zh-CN"/>
         </w:rPr>
         <w:t>对于</w:t>
       </w:r>
       <w:r>
         <w:rPr>
-          <w:rFonts w:ascii="SimSun" w:eastAsia="SimSun" w:hAnsi="SimSun"/>
-          <w:szCs w:val="18"/>
+          <w:rFonts w:ascii="宋体" w:hAnsi="宋体"/>
+          <w:szCs w:val="18"/>
+          <w:lang w:eastAsia="zh-CN"/>
         </w:rPr>
         <w:t>测试集，</w:t>
       </w:r>
       <w:r>
         <w:rPr>
-          <w:rFonts w:ascii="SimSun" w:eastAsia="SimSun" w:hAnsi="SimSun" w:hint="eastAsia"/>
-          <w:szCs w:val="18"/>
+          <w:rFonts w:ascii="宋体" w:hAnsi="宋体" w:hint="eastAsia"/>
+          <w:szCs w:val="18"/>
+          <w:lang w:eastAsia="zh-CN"/>
         </w:rPr>
         <w:t>我们</w:t>
       </w:r>
       <w:r>
         <w:rPr>
-          <w:rFonts w:ascii="SimSun" w:eastAsia="SimSun" w:hAnsi="SimSun"/>
-          <w:szCs w:val="18"/>
+          <w:rFonts w:ascii="宋体" w:hAnsi="宋体"/>
+          <w:szCs w:val="18"/>
+          <w:lang w:eastAsia="zh-CN"/>
         </w:rPr>
         <w:t>在上诉40%</w:t>
       </w:r>
       <w:r>
         <w:rPr>
-          <w:rFonts w:ascii="SimSun" w:eastAsia="SimSun" w:hAnsi="SimSun" w:hint="eastAsia"/>
-          <w:szCs w:val="18"/>
+          <w:rFonts w:ascii="宋体" w:hAnsi="宋体" w:hint="eastAsia"/>
+          <w:szCs w:val="18"/>
+          <w:lang w:eastAsia="zh-CN"/>
         </w:rPr>
         <w:t>的</w:t>
       </w:r>
       <w:r>
         <w:rPr>
-          <w:rFonts w:ascii="SimSun" w:eastAsia="SimSun" w:hAnsi="SimSun"/>
-          <w:szCs w:val="18"/>
+          <w:rFonts w:ascii="宋体" w:hAnsi="宋体"/>
+          <w:szCs w:val="18"/>
+          <w:lang w:eastAsia="zh-CN"/>
         </w:rPr>
         <w:t>数据的基础上，</w:t>
       </w:r>
       <w:r>
         <w:rPr>
-          <w:rFonts w:ascii="SimSun" w:eastAsia="SimSun" w:hAnsi="SimSun" w:hint="eastAsia"/>
-          <w:szCs w:val="18"/>
+          <w:rFonts w:ascii="宋体" w:hAnsi="宋体" w:hint="eastAsia"/>
+          <w:szCs w:val="18"/>
+          <w:lang w:eastAsia="zh-CN"/>
         </w:rPr>
         <w:t>再</w:t>
       </w:r>
       <w:r>
         <w:rPr>
-          <w:rFonts w:ascii="SimSun" w:eastAsia="SimSun" w:hAnsi="SimSun"/>
-          <w:szCs w:val="18"/>
+          <w:rFonts w:ascii="宋体" w:hAnsi="宋体"/>
+          <w:szCs w:val="18"/>
+          <w:lang w:eastAsia="zh-CN"/>
         </w:rPr>
         <w:t>随机选取一些不在train.txt出现过的数据，</w:t>
       </w:r>
       <w:r>
         <w:rPr>
-          <w:rFonts w:ascii="SimSun" w:eastAsia="SimSun" w:hAnsi="SimSun" w:hint="eastAsia"/>
-          <w:szCs w:val="18"/>
+          <w:rFonts w:ascii="宋体" w:hAnsi="宋体" w:hint="eastAsia"/>
+          <w:szCs w:val="18"/>
+          <w:lang w:eastAsia="zh-CN"/>
         </w:rPr>
         <w:t>使得</w:t>
       </w:r>
       <w:r>
         <w:rPr>
-          <w:rFonts w:ascii="SimSun" w:eastAsia="SimSun" w:hAnsi="SimSun"/>
-          <w:szCs w:val="18"/>
+          <w:rFonts w:ascii="宋体" w:hAnsi="宋体"/>
+          <w:szCs w:val="18"/>
+          <w:lang w:eastAsia="zh-CN"/>
         </w:rPr>
         <w:t>每个用</w:t>
       </w:r>
       <w:r>
         <w:rPr>
-          <w:rFonts w:ascii="SimSun" w:eastAsia="SimSun" w:hAnsi="SimSun" w:hint="eastAsia"/>
-          <w:szCs w:val="18"/>
+          <w:rFonts w:ascii="宋体" w:hAnsi="宋体" w:hint="eastAsia"/>
+          <w:szCs w:val="18"/>
+          <w:lang w:eastAsia="zh-CN"/>
         </w:rPr>
         <w:t>用户对应</w:t>
       </w:r>
       <w:r>
         <w:rPr>
-          <w:rFonts w:ascii="SimSun" w:eastAsia="SimSun" w:hAnsi="SimSun"/>
-          <w:szCs w:val="18"/>
+          <w:rFonts w:ascii="宋体" w:hAnsi="宋体"/>
+          <w:szCs w:val="18"/>
+          <w:lang w:eastAsia="zh-CN"/>
         </w:rPr>
         <w:t>251</w:t>
       </w:r>
       <w:r>
         <w:rPr>
-          <w:rFonts w:ascii="SimSun" w:eastAsia="SimSun" w:hAnsi="SimSun" w:hint="eastAsia"/>
-          <w:szCs w:val="18"/>
+          <w:rFonts w:ascii="宋体" w:hAnsi="宋体" w:hint="eastAsia"/>
+          <w:szCs w:val="18"/>
+          <w:lang w:eastAsia="zh-CN"/>
         </w:rPr>
         <w:t>条</w:t>
       </w:r>
       <w:r>
         <w:rPr>
-          <w:rFonts w:ascii="SimSun" w:eastAsia="SimSun" w:hAnsi="SimSun"/>
-          <w:szCs w:val="18"/>
+          <w:rFonts w:ascii="宋体" w:hAnsi="宋体"/>
+          <w:szCs w:val="18"/>
+          <w:lang w:eastAsia="zh-CN"/>
         </w:rPr>
         <w:t>测试数据。</w:t>
       </w:r>
       <w:r>
         <w:rPr>
-          <w:rFonts w:ascii="SimSun" w:eastAsia="SimSun" w:hAnsi="SimSun"/>
-          <w:szCs w:val="18"/>
+          <w:rFonts w:ascii="宋体" w:hAnsi="宋体"/>
+          <w:szCs w:val="18"/>
+          <w:lang w:eastAsia="zh-CN"/>
         </w:rPr>
         <w:t>通过这样的方法，</w:t>
       </w:r>
       <w:r>
         <w:rPr>
-          <w:rFonts w:ascii="SimSun" w:eastAsia="SimSun" w:hAnsi="SimSun" w:hint="eastAsia"/>
-          <w:szCs w:val="18"/>
+          <w:rFonts w:ascii="宋体" w:hAnsi="宋体" w:hint="eastAsia"/>
+          <w:szCs w:val="18"/>
+          <w:lang w:eastAsia="zh-CN"/>
         </w:rPr>
         <w:t>我们</w:t>
       </w:r>
       <w:r>
         <w:rPr>
-          <w:rFonts w:ascii="SimSun" w:eastAsia="SimSun" w:hAnsi="SimSun"/>
-          <w:szCs w:val="18"/>
+          <w:rFonts w:ascii="宋体" w:hAnsi="宋体"/>
+          <w:szCs w:val="18"/>
+          <w:lang w:eastAsia="zh-CN"/>
         </w:rPr>
         <w:t>就得到了新的</w:t>
       </w:r>
       <w:r>
         <w:rPr>
-          <w:rFonts w:ascii="SimSun" w:eastAsia="SimSun" w:hAnsi="SimSun" w:hint="eastAsia"/>
-          <w:szCs w:val="18"/>
+          <w:rFonts w:ascii="宋体" w:hAnsi="宋体" w:hint="eastAsia"/>
+          <w:szCs w:val="18"/>
+          <w:lang w:eastAsia="zh-CN"/>
         </w:rPr>
         <w:t>测试集</w:t>
       </w:r>
       <w:r>
         <w:rPr>
-          <w:rFonts w:ascii="SimSun" w:eastAsia="SimSun" w:hAnsi="SimSun"/>
-          <w:szCs w:val="18"/>
+          <w:rFonts w:ascii="宋体" w:hAnsi="宋体"/>
+          <w:szCs w:val="18"/>
+          <w:lang w:eastAsia="zh-CN"/>
         </w:rPr>
         <w:t>test.txt。</w:t>
       </w:r>
-      <w:proofErr w:type="spellStart"/>
-      <w:r>
-        <w:rPr>
-          <w:rFonts w:ascii="SimSun" w:eastAsia="SimSun" w:hAnsi="SimSun"/>
-          <w:szCs w:val="18"/>
+      <w:r>
+        <w:rPr>
+          <w:rFonts w:ascii="宋体" w:hAnsi="宋体"/>
+          <w:szCs w:val="18"/>
+          <w:lang w:eastAsia="zh-CN"/>
         </w:rPr>
         <w:t>从而</w:t>
       </w:r>
       <w:r>
         <w:rPr>
-          <w:rFonts w:ascii="SimSun" w:eastAsia="SimSun" w:hAnsi="SimSun"/>
-          <w:szCs w:val="18"/>
+          <w:rFonts w:ascii="宋体" w:hAnsi="宋体"/>
+          <w:szCs w:val="18"/>
+          <w:lang w:eastAsia="zh-CN"/>
         </w:rPr>
         <w:t>我们便可以通过train.txt</w:t>
       </w:r>
       <w:r>
         <w:rPr>
-          <w:rFonts w:ascii="SimSun" w:eastAsia="SimSun" w:hAnsi="SimSun" w:hint="eastAsia"/>
-          <w:szCs w:val="18"/>
+          <w:rFonts w:ascii="宋体" w:hAnsi="宋体" w:hint="eastAsia"/>
+          <w:szCs w:val="18"/>
+          <w:lang w:eastAsia="zh-CN"/>
         </w:rPr>
         <w:t>训练</w:t>
       </w:r>
       <w:r>
         <w:rPr>
-          <w:rFonts w:ascii="SimSun" w:eastAsia="SimSun" w:hAnsi="SimSun"/>
-          <w:szCs w:val="18"/>
+          <w:rFonts w:ascii="宋体" w:hAnsi="宋体"/>
+          <w:szCs w:val="18"/>
+          <w:lang w:eastAsia="zh-CN"/>
         </w:rPr>
         <w:t>模型，</w:t>
       </w:r>
       <w:r>
         <w:rPr>
-          <w:rFonts w:ascii="SimSun" w:eastAsia="SimSun" w:hAnsi="SimSun" w:hint="eastAsia"/>
-          <w:szCs w:val="18"/>
+          <w:rFonts w:ascii="宋体" w:hAnsi="宋体" w:hint="eastAsia"/>
+          <w:szCs w:val="18"/>
+          <w:lang w:eastAsia="zh-CN"/>
         </w:rPr>
         <w:t>通过</w:t>
       </w:r>
       <w:r>
         <w:rPr>
-          <w:rFonts w:ascii="SimSun" w:eastAsia="SimSun" w:hAnsi="SimSun"/>
-          <w:szCs w:val="18"/>
+          <w:rFonts w:ascii="宋体" w:hAnsi="宋体"/>
+          <w:szCs w:val="18"/>
+          <w:lang w:eastAsia="zh-CN"/>
         </w:rPr>
         <w:t>test.txt</w:t>
       </w:r>
       <w:r>
         <w:rPr>
-          <w:rFonts w:ascii="SimSun" w:eastAsia="SimSun" w:hAnsi="SimSun" w:hint="eastAsia"/>
-          <w:szCs w:val="18"/>
+          <w:rFonts w:ascii="宋体" w:hAnsi="宋体" w:hint="eastAsia"/>
+          <w:szCs w:val="18"/>
+          <w:lang w:eastAsia="zh-CN"/>
         </w:rPr>
         <w:t>产生</w:t>
       </w:r>
       <w:r>
         <w:rPr>
-          <w:rFonts w:ascii="SimSun" w:eastAsia="SimSun" w:hAnsi="SimSun"/>
-          <w:szCs w:val="18"/>
+          <w:rFonts w:ascii="宋体" w:hAnsi="宋体"/>
+          <w:szCs w:val="18"/>
+          <w:lang w:eastAsia="zh-CN"/>
         </w:rPr>
         <w:t>推荐结果然后通过answer.txt</w:t>
       </w:r>
       <w:r>
         <w:rPr>
-          <w:rFonts w:ascii="SimSun" w:eastAsia="SimSun" w:hAnsi="SimSun" w:hint="eastAsia"/>
-          <w:szCs w:val="18"/>
+          <w:rFonts w:ascii="宋体" w:hAnsi="宋体" w:hint="eastAsia"/>
+          <w:szCs w:val="18"/>
+          <w:lang w:eastAsia="zh-CN"/>
         </w:rPr>
         <w:t>计算</w:t>
       </w:r>
       <w:r>
         <w:rPr>
-          <w:rFonts w:ascii="SimSun" w:eastAsia="SimSun" w:hAnsi="SimSun"/>
-          <w:szCs w:val="18"/>
+          <w:rFonts w:ascii="宋体" w:hAnsi="宋体"/>
+          <w:szCs w:val="18"/>
+          <w:lang w:eastAsia="zh-CN"/>
         </w:rPr>
         <w:t>precison</w:t>
       </w:r>
       <w:r>
         <w:rPr>
-          <w:rFonts w:ascii="SimSun" w:eastAsia="SimSun" w:hAnsi="SimSun" w:hint="eastAsia"/>
-          <w:szCs w:val="18"/>
+          <w:rFonts w:ascii="宋体" w:hAnsi="宋体" w:hint="eastAsia"/>
+          <w:szCs w:val="18"/>
+          <w:lang w:eastAsia="zh-CN"/>
         </w:rPr>
         <w:t>和</w:t>
       </w:r>
       <w:r>
         <w:rPr>
-          <w:rFonts w:ascii="SimSun" w:eastAsia="SimSun" w:hAnsi="SimSun"/>
-          <w:szCs w:val="18"/>
+          <w:rFonts w:ascii="宋体" w:hAnsi="宋体"/>
+          <w:szCs w:val="18"/>
+          <w:lang w:eastAsia="zh-CN"/>
         </w:rPr>
         <w:t>recall。</w:t>
       </w:r>
       <w:r>
         <w:rPr>
-          <w:rFonts w:ascii="SimSun" w:eastAsia="SimSun" w:hAnsi="SimSun" w:hint="eastAsia"/>
-          <w:szCs w:val="18"/>
+          <w:rFonts w:ascii="宋体" w:hAnsi="宋体" w:hint="eastAsia"/>
+          <w:szCs w:val="18"/>
+          <w:lang w:eastAsia="zh-CN"/>
         </w:rPr>
         <w:t>从而</w:t>
       </w:r>
       <w:r>
         <w:rPr>
-          <w:rFonts w:ascii="SimSun" w:eastAsia="SimSun" w:hAnsi="SimSun"/>
-          <w:szCs w:val="18"/>
+          <w:rFonts w:ascii="宋体" w:hAnsi="宋体"/>
+          <w:szCs w:val="18"/>
+          <w:lang w:eastAsia="zh-CN"/>
         </w:rPr>
         <w:t>调整我们的参数，</w:t>
       </w:r>
       <w:r>
         <w:rPr>
-          <w:rFonts w:ascii="SimSun" w:eastAsia="SimSun" w:hAnsi="SimSun" w:hint="eastAsia"/>
-          <w:szCs w:val="18"/>
+          <w:rFonts w:ascii="宋体" w:hAnsi="宋体" w:hint="eastAsia"/>
+          <w:szCs w:val="18"/>
+          <w:lang w:eastAsia="zh-CN"/>
         </w:rPr>
         <w:t>使得</w:t>
       </w:r>
       <w:r>
         <w:rPr>
-          <w:rFonts w:ascii="SimSun" w:eastAsia="SimSun" w:hAnsi="SimSun"/>
-          <w:szCs w:val="18"/>
+          <w:rFonts w:ascii="宋体" w:hAnsi="宋体"/>
+          <w:szCs w:val="18"/>
+          <w:lang w:eastAsia="zh-CN"/>
         </w:rPr>
         <w:t>推荐结果</w:t>
       </w:r>
       <w:r>
         <w:rPr>
-          <w:rFonts w:ascii="SimSun" w:eastAsia="SimSun" w:hAnsi="SimSun" w:hint="eastAsia"/>
-          <w:szCs w:val="18"/>
+          <w:rFonts w:ascii="宋体" w:hAnsi="宋体" w:hint="eastAsia"/>
+          <w:szCs w:val="18"/>
+          <w:lang w:eastAsia="zh-CN"/>
         </w:rPr>
         <w:t>达到</w:t>
       </w:r>
       <w:r>
         <w:rPr>
-          <w:rFonts w:ascii="SimSun" w:eastAsia="SimSun" w:hAnsi="SimSun"/>
-          <w:szCs w:val="18"/>
-        </w:rPr>
-        <w:t>最优</w:t>
-      </w:r>
-      <w:proofErr w:type="spellEnd"/>
-      <w:r>
-        <w:rPr>
-          <w:rFonts w:ascii="SimSun" w:eastAsia="SimSun" w:hAnsi="SimSun"/>
-          <w:szCs w:val="18"/>
-        </w:rPr>
-        <w:t>。</w:t>
-      </w:r>
-    </w:p>
-    <w:p>
-      <w:pPr>
-        <w:pStyle w:val="a9"/>
+          <w:rFonts w:ascii="宋体" w:hAnsi="宋体"/>
+          <w:szCs w:val="18"/>
+          <w:lang w:eastAsia="zh-CN"/>
+        </w:rPr>
+        <w:t>最优。</w:t>
+      </w:r>
+    </w:p>
+    <w:p>
+      <w:pPr>
+        <w:pStyle w:val="BodyTextIndent"/>
         <w:spacing w:after="120"/>
         <w:ind w:firstLine="0"/>
         <w:rPr>
-          <w:rFonts w:ascii="SimSun" w:eastAsia="SimSun" w:hAnsi="SimSun"/>
-          <w:szCs w:val="18"/>
-        </w:rPr>
-      </w:pPr>
-      <w:proofErr w:type="spellStart"/>
-      <w:r>
-        <w:rPr>
-          <w:rFonts w:ascii="SimSun" w:eastAsia="SimSun" w:hAnsi="SimSun"/>
-          <w:szCs w:val="18"/>
+          <w:rFonts w:ascii="宋体" w:hAnsi="宋体"/>
+          <w:szCs w:val="18"/>
+          <w:lang w:eastAsia="zh-CN"/>
+        </w:rPr>
+      </w:pPr>
+      <w:r>
+        <w:rPr>
+          <w:rFonts w:ascii="宋体" w:hAnsi="宋体"/>
+          <w:szCs w:val="18"/>
+          <w:lang w:eastAsia="zh-CN"/>
         </w:rPr>
         <w:t>在最开始时，</w:t>
       </w:r>
       <w:r>
         <w:rPr>
-          <w:rFonts w:ascii="SimSun" w:eastAsia="SimSun" w:hAnsi="SimSun" w:hint="eastAsia"/>
-          <w:szCs w:val="18"/>
+          <w:rFonts w:ascii="宋体" w:hAnsi="宋体" w:hint="eastAsia"/>
+          <w:szCs w:val="18"/>
+          <w:lang w:eastAsia="zh-CN"/>
         </w:rPr>
         <w:t>我们</w:t>
       </w:r>
       <w:r>
         <w:rPr>
-          <w:rFonts w:ascii="SimSun" w:eastAsia="SimSun" w:hAnsi="SimSun"/>
-          <w:szCs w:val="18"/>
+          <w:rFonts w:ascii="宋体" w:hAnsi="宋体"/>
+          <w:szCs w:val="18"/>
+          <w:lang w:eastAsia="zh-CN"/>
         </w:rPr>
         <w:t>采用了协同过滤的方法进行推荐，</w:t>
       </w:r>
       <w:r>
         <w:rPr>
-          <w:rFonts w:ascii="SimSun" w:eastAsia="SimSun" w:hAnsi="SimSun" w:hint="eastAsia"/>
-          <w:szCs w:val="18"/>
+          <w:rFonts w:ascii="宋体" w:hAnsi="宋体" w:hint="eastAsia"/>
+          <w:szCs w:val="18"/>
+          <w:lang w:eastAsia="zh-CN"/>
         </w:rPr>
         <w:t>即</w:t>
       </w:r>
       <w:r>
         <w:rPr>
-          <w:rFonts w:ascii="SimSun" w:eastAsia="SimSun" w:hAnsi="SimSun"/>
-          <w:szCs w:val="18"/>
-        </w:rPr>
-        <w:t>itemBased</w:t>
-      </w:r>
-      <w:proofErr w:type="spellEnd"/>
-      <w:r>
-        <w:rPr>
-          <w:rFonts w:ascii="SimSun" w:eastAsia="SimSun" w:hAnsi="SimSun"/>
-          <w:szCs w:val="18"/>
-        </w:rPr>
-        <w:t xml:space="preserve"> </w:t>
-      </w:r>
-      <w:proofErr w:type="spellStart"/>
-      <w:r>
-        <w:rPr>
-          <w:rFonts w:ascii="SimSun" w:eastAsia="SimSun" w:hAnsi="SimSun"/>
-          <w:szCs w:val="18"/>
-        </w:rPr>
-        <w:t>CF</w:t>
-      </w:r>
-      <w:r>
-        <w:rPr>
-          <w:rFonts w:ascii="SimSun" w:eastAsia="SimSun" w:hAnsi="SimSun" w:hint="eastAsia"/>
-          <w:szCs w:val="18"/>
+          <w:rFonts w:ascii="宋体" w:hAnsi="宋体"/>
+          <w:szCs w:val="18"/>
+          <w:lang w:eastAsia="zh-CN"/>
+        </w:rPr>
+        <w:t>itemBased CF</w:t>
+      </w:r>
+      <w:r>
+        <w:rPr>
+          <w:rFonts w:ascii="宋体" w:hAnsi="宋体" w:hint="eastAsia"/>
+          <w:szCs w:val="18"/>
+          <w:lang w:eastAsia="zh-CN"/>
         </w:rPr>
         <w:t>和</w:t>
       </w:r>
       <w:r>
         <w:rPr>
-          <w:rFonts w:ascii="SimSun" w:eastAsia="SimSun" w:hAnsi="SimSun"/>
-          <w:szCs w:val="18"/>
-        </w:rPr>
-        <w:t>userBased</w:t>
-      </w:r>
-      <w:proofErr w:type="spellEnd"/>
-      <w:r>
-        <w:rPr>
-          <w:rFonts w:ascii="SimSun" w:eastAsia="SimSun" w:hAnsi="SimSun"/>
-          <w:szCs w:val="18"/>
-        </w:rPr>
-        <w:t xml:space="preserve"> CF。</w:t>
-      </w:r>
-      <w:r>
-        <w:rPr>
-          <w:rFonts w:ascii="SimSun" w:eastAsia="SimSun" w:hAnsi="SimSun"/>
-          <w:szCs w:val="18"/>
-        </w:rPr>
-        <w:t>然而我们在通过测试发现这个方法得到的结果准确率较低，</w:t>
-      </w:r>
-      <w:r>
-        <w:rPr>
-          <w:rFonts w:ascii="SimSun" w:eastAsia="SimSun" w:hAnsi="SimSun" w:hint="eastAsia"/>
-          <w:szCs w:val="18"/>
+          <w:rFonts w:ascii="宋体" w:hAnsi="宋体"/>
+          <w:szCs w:val="18"/>
+          <w:lang w:eastAsia="zh-CN"/>
+        </w:rPr>
+        <w:t>userBased CF。然而我们在通过测试发现这个方法得到的结果准确率较低，</w:t>
+      </w:r>
+      <w:r>
+        <w:rPr>
+          <w:rFonts w:ascii="宋体" w:hAnsi="宋体" w:hint="eastAsia"/>
+          <w:szCs w:val="18"/>
+          <w:lang w:eastAsia="zh-CN"/>
         </w:rPr>
         <w:t>只有</w:t>
       </w:r>
       <w:r>
         <w:rPr>
-          <w:rFonts w:ascii="SimSun" w:eastAsia="SimSun" w:hAnsi="SimSun"/>
-          <w:szCs w:val="18"/>
+          <w:rFonts w:ascii="宋体" w:hAnsi="宋体"/>
+          <w:szCs w:val="18"/>
+          <w:lang w:eastAsia="zh-CN"/>
         </w:rPr>
         <w:t>10%</w:t>
       </w:r>
       <w:r>
         <w:rPr>
-          <w:rFonts w:ascii="SimSun" w:eastAsia="SimSun" w:hAnsi="SimSun" w:hint="eastAsia"/>
-          <w:szCs w:val="18"/>
+          <w:rFonts w:ascii="宋体" w:hAnsi="宋体" w:hint="eastAsia"/>
+          <w:szCs w:val="18"/>
+          <w:lang w:eastAsia="zh-CN"/>
         </w:rPr>
         <w:t>左右</w:t>
       </w:r>
       <w:r>
         <w:rPr>
-          <w:rFonts w:ascii="SimSun" w:eastAsia="SimSun" w:hAnsi="SimSun"/>
-          <w:szCs w:val="18"/>
+          <w:rFonts w:ascii="宋体" w:hAnsi="宋体"/>
+          <w:szCs w:val="18"/>
+          <w:lang w:eastAsia="zh-CN"/>
         </w:rPr>
         <w:t>。</w:t>
       </w:r>
     </w:p>
     <w:p>
       <w:pPr>
-        <w:pStyle w:val="a9"/>
+        <w:pStyle w:val="BodyTextIndent"/>
         <w:spacing w:after="120"/>
         <w:ind w:firstLine="0"/>
         <w:rPr>
-          <w:rFonts w:ascii="SimSun" w:eastAsia="SimSun" w:hAnsi="SimSun"/>
-          <w:szCs w:val="18"/>
-        </w:rPr>
-      </w:pPr>
-      <w:r>
-        <w:rPr>
-          <w:rFonts w:ascii="SimSun" w:eastAsia="SimSun" w:hAnsi="SimSun" w:hint="eastAsia"/>
-          <w:szCs w:val="18"/>
+          <w:rFonts w:ascii="宋体" w:hAnsi="宋体"/>
+          <w:szCs w:val="18"/>
+          <w:lang w:eastAsia="zh-CN"/>
+        </w:rPr>
+      </w:pPr>
+      <w:bookmarkStart w:id="0" w:name="OLE_LINK1"/>
+      <w:bookmarkStart w:id="1" w:name="OLE_LINK2"/>
+      <w:bookmarkStart w:id="2" w:name="_GoBack"/>
+      <w:r>
+        <w:rPr>
+          <w:rFonts w:ascii="宋体" w:hAnsi="宋体" w:hint="eastAsia"/>
+          <w:szCs w:val="18"/>
+          <w:lang w:eastAsia="zh-CN"/>
         </w:rPr>
         <w:t>所以</w:t>
       </w:r>
       <w:r>
         <w:rPr>
-          <w:rFonts w:ascii="SimSun" w:eastAsia="SimSun" w:hAnsi="SimSun"/>
-          <w:szCs w:val="18"/>
+          <w:rFonts w:ascii="宋体" w:hAnsi="宋体"/>
+          <w:szCs w:val="18"/>
+          <w:lang w:eastAsia="zh-CN"/>
         </w:rPr>
         <w:t>我们放弃了这个方法</w:t>
       </w:r>
       <w:r>
         <w:rPr>
-          <w:rFonts w:ascii="SimSun" w:eastAsia="SimSun" w:hAnsi="SimSun" w:hint="eastAsia"/>
-          <w:szCs w:val="18"/>
+          <w:rFonts w:ascii="宋体" w:hAnsi="宋体" w:hint="eastAsia"/>
+          <w:szCs w:val="18"/>
+          <w:lang w:eastAsia="zh-CN"/>
         </w:rPr>
         <w:t>而</w:t>
       </w:r>
       <w:r>
         <w:rPr>
-          <w:rFonts w:ascii="SimSun" w:eastAsia="SimSun" w:hAnsi="SimSun"/>
-          <w:szCs w:val="18"/>
+          <w:rFonts w:ascii="宋体" w:hAnsi="宋体"/>
+          <w:szCs w:val="18"/>
+          <w:lang w:eastAsia="zh-CN"/>
         </w:rPr>
         <w:t>采用了矩阵分解</w:t>
       </w:r>
       <w:r>
         <w:rPr>
-          <w:rFonts w:ascii="SimSun" w:eastAsia="SimSun" w:hAnsi="SimSun"/>
-          <w:szCs w:val="18"/>
+          <w:rFonts w:ascii="宋体" w:hAnsi="宋体"/>
+          <w:szCs w:val="18"/>
+          <w:lang w:eastAsia="zh-CN"/>
         </w:rPr>
         <w:t>的方法</w:t>
       </w:r>
       <w:r>
         <w:rPr>
-          <w:rFonts w:ascii="SimSun" w:eastAsia="SimSun" w:hAnsi="SimSun"/>
-          <w:szCs w:val="18"/>
-        </w:rPr>
-        <w:t>进行推荐。在采用了新的方法后，我们的推荐系统的准确率也提高到了</w:t>
-      </w:r>
-      <w:r>
-        <w:rPr>
-          <w:rFonts w:ascii="SimSun" w:eastAsia="SimSun" w:hAnsi="SimSun"/>
-          <w:szCs w:val="18"/>
+          <w:rFonts w:ascii="宋体" w:hAnsi="宋体"/>
+          <w:szCs w:val="18"/>
+          <w:lang w:eastAsia="zh-CN"/>
+        </w:rPr>
+        <w:t>进行推荐。</w:t>
+      </w:r>
+      <w:r>
+        <w:rPr>
+          <w:rFonts w:ascii="宋体" w:hAnsi="宋体" w:hint="eastAsia"/>
+          <w:szCs w:val="18"/>
+          <w:lang w:eastAsia="zh-CN"/>
+        </w:rPr>
+        <w:t>我们使用了libMF框架，首先</w:t>
+      </w:r>
+      <w:r>
+        <w:rPr>
+          <w:rFonts w:ascii="宋体" w:hAnsi="宋体" w:hint="eastAsia"/>
+          <w:szCs w:val="18"/>
+          <w:lang w:eastAsia="zh-CN"/>
+        </w:rPr>
+        <w:t>使用</w:t>
+      </w:r>
+      <w:r>
+        <w:rPr>
+          <w:rFonts w:ascii="宋体" w:hAnsi="宋体" w:hint="eastAsia"/>
+          <w:szCs w:val="18"/>
+          <w:lang w:eastAsia="zh-CN"/>
+        </w:rPr>
+        <w:t>mf</w:t>
+      </w:r>
+      <w:r>
+        <w:rPr>
+          <w:rFonts w:ascii="宋体" w:hAnsi="宋体"/>
+          <w:szCs w:val="18"/>
+          <w:lang w:eastAsia="zh-CN"/>
+        </w:rPr>
+        <w:t>-train</w:t>
+      </w:r>
+      <w:r>
+        <w:rPr>
+          <w:rFonts w:ascii="宋体" w:hAnsi="宋体" w:hint="eastAsia"/>
+          <w:szCs w:val="18"/>
+          <w:lang w:eastAsia="zh-CN"/>
+        </w:rPr>
+        <w:t>，通过输入的train</w:t>
+      </w:r>
+      <w:r>
+        <w:rPr>
+          <w:rFonts w:ascii="宋体" w:hAnsi="宋体"/>
+          <w:szCs w:val="18"/>
+          <w:lang w:eastAsia="zh-CN"/>
+        </w:rPr>
+        <w:t>.txt</w:t>
+      </w:r>
+      <w:r>
+        <w:rPr>
+          <w:rFonts w:ascii="宋体" w:hAnsi="宋体" w:hint="eastAsia"/>
+          <w:szCs w:val="18"/>
+          <w:lang w:eastAsia="zh-CN"/>
+        </w:rPr>
+        <w:t>对模型进行训练，最终将得到的模型输出到model</w:t>
+      </w:r>
+      <w:r>
+        <w:rPr>
+          <w:rFonts w:ascii="宋体" w:hAnsi="宋体"/>
+          <w:szCs w:val="18"/>
+          <w:lang w:eastAsia="zh-CN"/>
+        </w:rPr>
+        <w:t>.txt</w:t>
+      </w:r>
+      <w:r>
+        <w:rPr>
+          <w:rFonts w:ascii="宋体" w:hAnsi="宋体" w:hint="eastAsia"/>
+          <w:szCs w:val="18"/>
+          <w:lang w:eastAsia="zh-CN"/>
+        </w:rPr>
+        <w:t>中。接着使用mf-predict，在输入的test</w:t>
+      </w:r>
+      <w:r>
+        <w:rPr>
+          <w:rFonts w:ascii="宋体" w:hAnsi="宋体"/>
+          <w:szCs w:val="18"/>
+          <w:lang w:eastAsia="zh-CN"/>
+        </w:rPr>
+        <w:t>.txt</w:t>
+      </w:r>
+      <w:r>
+        <w:rPr>
+          <w:rFonts w:ascii="宋体" w:hAnsi="宋体" w:hint="eastAsia"/>
+          <w:szCs w:val="18"/>
+          <w:lang w:eastAsia="zh-CN"/>
+        </w:rPr>
+        <w:t>中，对于每个用户对应的251本待推荐的书，通过model</w:t>
+      </w:r>
+      <w:r>
+        <w:rPr>
+          <w:rFonts w:ascii="宋体" w:hAnsi="宋体"/>
+          <w:szCs w:val="18"/>
+          <w:lang w:eastAsia="zh-CN"/>
+        </w:rPr>
+        <w:t>.txt</w:t>
+      </w:r>
+      <w:r>
+        <w:rPr>
+          <w:rFonts w:ascii="宋体" w:hAnsi="宋体" w:hint="eastAsia"/>
+          <w:szCs w:val="18"/>
+          <w:lang w:eastAsia="zh-CN"/>
+        </w:rPr>
+        <w:t>载入模型后计算每一本书的推荐系数，然后按照推荐系数排序，将结果最高的5本书写入recommend</w:t>
+      </w:r>
+      <w:r>
+        <w:rPr>
+          <w:rFonts w:ascii="宋体" w:hAnsi="宋体"/>
+          <w:szCs w:val="18"/>
+          <w:lang w:eastAsia="zh-CN"/>
+        </w:rPr>
+        <w:t>.txt</w:t>
+      </w:r>
+      <w:r>
+        <w:rPr>
+          <w:rFonts w:ascii="宋体" w:hAnsi="宋体" w:hint="eastAsia"/>
+          <w:szCs w:val="18"/>
+          <w:lang w:eastAsia="zh-CN"/>
+        </w:rPr>
+        <w:t>中。</w:t>
+      </w:r>
+      <w:r>
+        <w:rPr>
+          <w:rFonts w:ascii="宋体" w:hAnsi="宋体" w:hint="eastAsia"/>
+          <w:szCs w:val="18"/>
+          <w:lang w:eastAsia="zh-CN"/>
+        </w:rPr>
+        <w:t>此外，在调参阶段，</w:t>
+      </w:r>
+      <w:r>
+        <w:rPr>
+          <w:rFonts w:ascii="宋体" w:hAnsi="宋体" w:hint="eastAsia"/>
+          <w:szCs w:val="18"/>
+          <w:lang w:eastAsia="zh-CN"/>
+        </w:rPr>
+        <w:lastRenderedPageBreak/>
+        <w:t>我们还使用了mf</w:t>
+      </w:r>
+      <w:r>
+        <w:rPr>
+          <w:rFonts w:ascii="宋体" w:hAnsi="宋体"/>
+          <w:szCs w:val="18"/>
+          <w:lang w:eastAsia="zh-CN"/>
+        </w:rPr>
+        <w:t>-test</w:t>
+      </w:r>
+      <w:r>
+        <w:rPr>
+          <w:rFonts w:ascii="宋体" w:hAnsi="宋体" w:hint="eastAsia"/>
+          <w:szCs w:val="18"/>
+          <w:lang w:eastAsia="zh-CN"/>
+        </w:rPr>
+        <w:t>，输入recommend.txt和answer.txt，计算推荐结果的precision和recall</w:t>
+      </w:r>
+      <w:r>
+        <w:rPr>
+          <w:rFonts w:ascii="宋体" w:hAnsi="宋体"/>
+          <w:szCs w:val="18"/>
+          <w:lang w:eastAsia="zh-CN"/>
+        </w:rPr>
+        <w:t>,</w:t>
+      </w:r>
+      <w:r>
+        <w:rPr>
+          <w:rFonts w:ascii="宋体" w:hAnsi="宋体" w:hint="eastAsia"/>
+          <w:szCs w:val="18"/>
+          <w:lang w:eastAsia="zh-CN"/>
+        </w:rPr>
+        <w:t>并不断调整参数以使得效果最优。</w:t>
+      </w:r>
+      <w:r>
+        <w:rPr>
+          <w:rFonts w:ascii="宋体" w:hAnsi="宋体"/>
+          <w:szCs w:val="18"/>
+          <w:lang w:eastAsia="zh-CN"/>
+        </w:rPr>
+        <w:t>在采用了</w:t>
+      </w:r>
+      <w:r>
+        <w:rPr>
+          <w:rFonts w:ascii="宋体" w:hAnsi="宋体" w:hint="eastAsia"/>
+          <w:szCs w:val="18"/>
+          <w:lang w:eastAsia="zh-CN"/>
+        </w:rPr>
+        <w:t>矩阵分解</w:t>
+      </w:r>
+      <w:r>
+        <w:rPr>
+          <w:rFonts w:ascii="宋体" w:hAnsi="宋体"/>
+          <w:szCs w:val="18"/>
+          <w:lang w:eastAsia="zh-CN"/>
+        </w:rPr>
+        <w:t>的方法后，我们的推荐系统的准确率也提高到了</w:t>
+      </w:r>
+      <w:r>
+        <w:rPr>
+          <w:rFonts w:ascii="宋体" w:hAnsi="宋体"/>
+          <w:szCs w:val="18"/>
+          <w:lang w:eastAsia="zh-CN"/>
         </w:rPr>
         <w:t>4</w:t>
       </w:r>
       <w:r>
         <w:rPr>
-          <w:rFonts w:ascii="SimSun" w:eastAsia="SimSun" w:hAnsi="SimSun"/>
-          <w:szCs w:val="18"/>
-        </w:rPr>
-        <w:t>0%</w:t>
-      </w:r>
-      <w:r>
-        <w:rPr>
-          <w:rFonts w:ascii="SimSun" w:eastAsia="SimSun" w:hAnsi="SimSun" w:hint="eastAsia"/>
-          <w:szCs w:val="18"/>
+          <w:rFonts w:ascii="宋体" w:hAnsi="宋体"/>
+          <w:szCs w:val="18"/>
+          <w:lang w:eastAsia="zh-CN"/>
+        </w:rPr>
+        <w:t>2</w:t>
+      </w:r>
+      <w:r>
+        <w:rPr>
+          <w:rFonts w:ascii="宋体" w:hAnsi="宋体"/>
+          <w:szCs w:val="18"/>
+          <w:lang w:eastAsia="zh-CN"/>
+        </w:rPr>
+        <w:t>%</w:t>
+      </w:r>
+      <w:r>
+        <w:rPr>
+          <w:rFonts w:ascii="宋体" w:hAnsi="宋体" w:hint="eastAsia"/>
+          <w:szCs w:val="18"/>
+          <w:lang w:eastAsia="zh-CN"/>
         </w:rPr>
         <w:t>左右</w:t>
       </w:r>
       <w:r>
         <w:rPr>
-          <w:rFonts w:ascii="SimSun" w:eastAsia="SimSun" w:hAnsi="SimSun"/>
-          <w:szCs w:val="18"/>
+          <w:rFonts w:ascii="宋体" w:hAnsi="宋体"/>
+          <w:szCs w:val="18"/>
+          <w:lang w:eastAsia="zh-CN"/>
         </w:rPr>
         <w:t>。</w:t>
       </w:r>
-    </w:p>
-    <w:p>
-      <w:pPr>
-        <w:pStyle w:val="1"/>
-        <w:spacing w:before="120"/>
-        <w:rPr>
-          <w:rFonts w:ascii="SimHei" w:eastAsia="SimHei" w:hAnsi="SimHei"/>
-        </w:rPr>
-      </w:pPr>
-      <w:proofErr w:type="spellStart"/>
-      <w:r>
-        <w:rPr>
-          <w:rFonts w:ascii="SimHei" w:eastAsia="SimHei" w:hAnsi="SimHei" w:hint="eastAsia"/>
-        </w:rPr>
-        <w:t>致谢</w:t>
-      </w:r>
-      <w:proofErr w:type="spellEnd"/>
-    </w:p>
-    <w:p>
-      <w:pPr>
-        <w:spacing w:after="120"/>
-        <w:rPr>
-          <w:rFonts w:ascii="SimSun" w:eastAsia="SimSun" w:hAnsi="SimSun"/>
-          <w:color w:val="262626"/>
-          <w:szCs w:val="18"/>
-          <w:lang w:eastAsia="zh-CN"/>
-        </w:rPr>
-      </w:pPr>
-      <w:proofErr w:type="spellStart"/>
-      <w:r>
-        <w:rPr>
-          <w:rFonts w:ascii="SimSun" w:eastAsia="SimSun" w:hAnsi="SimSun" w:hint="eastAsia"/>
-        </w:rPr>
-        <w:t>感谢</w:t>
-      </w:r>
-      <w:r>
-        <w:rPr>
-          <w:rFonts w:ascii="SimSun" w:eastAsia="SimSun" w:hAnsi="SimSun"/>
-        </w:rPr>
-        <w:t>台湾国立大学提供的开源LibMF</w:t>
-      </w:r>
-      <w:r>
-        <w:rPr>
-          <w:rFonts w:ascii="SimSun" w:eastAsia="SimSun" w:hAnsi="SimSun" w:hint="eastAsia"/>
-        </w:rPr>
-        <w:t>库</w:t>
-      </w:r>
-      <w:r>
-        <w:rPr>
-          <w:rFonts w:ascii="SimSun" w:eastAsia="SimSun" w:hAnsi="SimSun"/>
-        </w:rPr>
-        <w:t>帮助我们完成了矩阵分解的工作</w:t>
-      </w:r>
-      <w:proofErr w:type="spellEnd"/>
-      <w:r>
-        <w:rPr>
-          <w:rFonts w:ascii="SimSun" w:eastAsia="SimSun" w:hAnsi="SimSun"/>
-          <w:color w:val="262626"/>
-          <w:szCs w:val="18"/>
-          <w:lang w:eastAsia="zh-CN"/>
-        </w:rPr>
-        <w:t>。</w:t>
-      </w:r>
-    </w:p>
-    <w:p>
-      <w:pPr>
-        <w:spacing w:after="120"/>
-        <w:rPr>
-          <w:rFonts w:ascii="SimSun" w:eastAsia="SimSun" w:hAnsi="SimSun"/>
-        </w:rPr>
-      </w:pPr>
-      <w:r>
-        <w:rPr>
-          <w:rFonts w:ascii="SimSun" w:eastAsia="SimSun" w:hAnsi="SimSun" w:hint="eastAsia"/>
-          <w:color w:val="262626"/>
-          <w:szCs w:val="18"/>
-          <w:lang w:eastAsia="zh-CN"/>
-        </w:rPr>
-        <w:t>感谢</w:t>
-      </w:r>
-      <w:r>
-        <w:rPr>
-          <w:rFonts w:ascii="SimSun" w:eastAsia="SimSun" w:hAnsi="SimSun"/>
-          <w:color w:val="262626"/>
-          <w:szCs w:val="18"/>
-          <w:lang w:eastAsia="zh-CN"/>
-        </w:rPr>
-        <w:t>靳晓明</w:t>
-      </w:r>
-      <w:r>
-        <w:rPr>
-          <w:rFonts w:ascii="SimSun" w:eastAsia="SimSun" w:hAnsi="SimSun" w:hint="eastAsia"/>
-          <w:color w:val="262626"/>
-          <w:szCs w:val="18"/>
-          <w:lang w:eastAsia="zh-CN"/>
-        </w:rPr>
-        <w:t>老师</w:t>
-      </w:r>
-      <w:r>
-        <w:rPr>
-          <w:rFonts w:ascii="SimSun" w:eastAsia="SimSun" w:hAnsi="SimSun"/>
-          <w:color w:val="262626"/>
-          <w:szCs w:val="18"/>
-          <w:lang w:eastAsia="zh-CN"/>
-        </w:rPr>
-        <w:t>和助教辛苦工作，</w:t>
-      </w:r>
-      <w:r>
-        <w:rPr>
-          <w:rFonts w:ascii="SimSun" w:eastAsia="SimSun" w:hAnsi="SimSun" w:hint="eastAsia"/>
-          <w:color w:val="262626"/>
-          <w:szCs w:val="18"/>
-          <w:lang w:eastAsia="zh-CN"/>
-        </w:rPr>
-        <w:t>为我们</w:t>
-      </w:r>
-      <w:r>
-        <w:rPr>
-          <w:rFonts w:ascii="SimSun" w:eastAsia="SimSun" w:hAnsi="SimSun"/>
-          <w:color w:val="262626"/>
-          <w:szCs w:val="18"/>
-          <w:lang w:eastAsia="zh-CN"/>
-        </w:rPr>
-        <w:t>提供了</w:t>
-      </w:r>
-      <w:r>
-        <w:rPr>
-          <w:rFonts w:ascii="SimSun" w:eastAsia="SimSun" w:hAnsi="SimSun" w:hint="eastAsia"/>
-          <w:color w:val="262626"/>
-          <w:szCs w:val="18"/>
-          <w:lang w:eastAsia="zh-CN"/>
-        </w:rPr>
-        <w:t>详细的</w:t>
-      </w:r>
-      <w:r>
-        <w:rPr>
-          <w:rFonts w:ascii="SimSun" w:eastAsia="SimSun" w:hAnsi="SimSun"/>
-          <w:color w:val="262626"/>
-          <w:szCs w:val="18"/>
-          <w:lang w:eastAsia="zh-CN"/>
-        </w:rPr>
-        <w:t>文档介绍以及相关文献和</w:t>
-      </w:r>
-      <w:r>
-        <w:rPr>
-          <w:rFonts w:ascii="SimSun" w:eastAsia="SimSun" w:hAnsi="SimSun" w:hint="eastAsia"/>
-          <w:color w:val="262626"/>
-          <w:szCs w:val="18"/>
-          <w:lang w:eastAsia="zh-CN"/>
-        </w:rPr>
-        <w:t>代码包</w:t>
-      </w:r>
-      <w:r>
-        <w:rPr>
-          <w:rFonts w:ascii="SimSun" w:eastAsia="SimSun" w:hAnsi="SimSun"/>
-          <w:color w:val="262626"/>
-          <w:szCs w:val="18"/>
-          <w:lang w:eastAsia="zh-CN"/>
-        </w:rPr>
-        <w:t>，</w:t>
-      </w:r>
-      <w:r>
-        <w:rPr>
-          <w:rFonts w:ascii="SimSun" w:eastAsia="SimSun" w:hAnsi="SimSun"/>
-          <w:color w:val="262626"/>
-          <w:szCs w:val="18"/>
-          <w:lang w:eastAsia="zh-CN"/>
-        </w:rPr>
-        <w:t>对我们的工作</w:t>
-      </w:r>
-      <w:r>
-        <w:rPr>
-          <w:rFonts w:ascii="SimSun" w:eastAsia="SimSun" w:hAnsi="SimSun" w:hint="eastAsia"/>
-          <w:color w:val="262626"/>
-          <w:szCs w:val="18"/>
-          <w:lang w:eastAsia="zh-CN"/>
-        </w:rPr>
-        <w:t>有很大帮助</w:t>
-      </w:r>
-      <w:r>
-        <w:rPr>
-          <w:rFonts w:ascii="SimSun" w:eastAsia="SimSun" w:hAnsi="SimSun"/>
-          <w:color w:val="262626"/>
-          <w:szCs w:val="18"/>
-          <w:lang w:eastAsia="zh-CN"/>
-        </w:rPr>
-        <w:t>！</w:t>
-      </w:r>
-    </w:p>
-    <w:p>
-      <w:pPr>
-        <w:pStyle w:val="1"/>
-        <w:spacing w:before="120"/>
-        <w:rPr>
-          <w:rFonts w:ascii="SimHei" w:eastAsia="SimHei" w:hAnsi="SimHei" w:hint="eastAsia"/>
-        </w:rPr>
-      </w:pPr>
-      <w:bookmarkStart w:id="1" w:name="_引用"/>
-      <w:bookmarkStart w:id="2" w:name="_引用_1"/>
-      <w:bookmarkStart w:id="3" w:name="_引用_2"/>
-      <w:bookmarkStart w:id="4" w:name="_引用_3"/>
+      <w:bookmarkEnd w:id="0"/>
       <w:bookmarkEnd w:id="1"/>
       <w:bookmarkEnd w:id="2"/>
+    </w:p>
+    <w:p>
+      <w:pPr>
+        <w:pStyle w:val="Heading1"/>
+        <w:spacing w:before="120"/>
+        <w:rPr>
+          <w:rFonts w:ascii="黑体" w:eastAsia="黑体" w:hAnsi="黑体"/>
+        </w:rPr>
+      </w:pPr>
+      <w:r>
+        <w:rPr>
+          <w:rFonts w:ascii="黑体" w:eastAsia="黑体" w:hAnsi="黑体" w:hint="eastAsia"/>
+        </w:rPr>
+        <w:t>致谢</w:t>
+      </w:r>
+    </w:p>
+    <w:p>
+      <w:pPr>
+        <w:spacing w:after="120"/>
+        <w:rPr>
+          <w:rFonts w:ascii="宋体" w:hAnsi="宋体"/>
+          <w:color w:val="262626"/>
+          <w:szCs w:val="18"/>
+          <w:lang w:eastAsia="zh-CN"/>
+        </w:rPr>
+      </w:pPr>
+      <w:r>
+        <w:rPr>
+          <w:rFonts w:ascii="宋体" w:hAnsi="宋体" w:hint="eastAsia"/>
+          <w:lang w:eastAsia="zh-CN"/>
+        </w:rPr>
+        <w:t>感谢</w:t>
+      </w:r>
+      <w:r>
+        <w:rPr>
+          <w:rFonts w:ascii="宋体" w:hAnsi="宋体"/>
+          <w:lang w:eastAsia="zh-CN"/>
+        </w:rPr>
+        <w:t>台湾国立大学提供的开源LibMF</w:t>
+      </w:r>
+      <w:r>
+        <w:rPr>
+          <w:rFonts w:ascii="宋体" w:hAnsi="宋体" w:hint="eastAsia"/>
+          <w:lang w:eastAsia="zh-CN"/>
+        </w:rPr>
+        <w:t>库</w:t>
+      </w:r>
+      <w:r>
+        <w:rPr>
+          <w:rFonts w:ascii="宋体" w:hAnsi="宋体"/>
+          <w:lang w:eastAsia="zh-CN"/>
+        </w:rPr>
+        <w:t>帮助我们完成了矩阵分解的工作</w:t>
+      </w:r>
+      <w:r>
+        <w:rPr>
+          <w:rFonts w:ascii="宋体" w:hAnsi="宋体"/>
+          <w:color w:val="262626"/>
+          <w:szCs w:val="18"/>
+          <w:lang w:eastAsia="zh-CN"/>
+        </w:rPr>
+        <w:t>。</w:t>
+      </w:r>
+    </w:p>
+    <w:p>
+      <w:pPr>
+        <w:spacing w:after="120"/>
+        <w:rPr>
+          <w:rFonts w:ascii="宋体" w:hAnsi="宋体"/>
+          <w:lang w:eastAsia="zh-CN"/>
+        </w:rPr>
+      </w:pPr>
+      <w:r>
+        <w:rPr>
+          <w:rFonts w:ascii="宋体" w:hAnsi="宋体" w:hint="eastAsia"/>
+          <w:color w:val="262626"/>
+          <w:szCs w:val="18"/>
+          <w:lang w:eastAsia="zh-CN"/>
+        </w:rPr>
+        <w:t>感谢</w:t>
+      </w:r>
+      <w:r>
+        <w:rPr>
+          <w:rFonts w:ascii="宋体" w:hAnsi="宋体"/>
+          <w:color w:val="262626"/>
+          <w:szCs w:val="18"/>
+          <w:lang w:eastAsia="zh-CN"/>
+        </w:rPr>
+        <w:t>靳晓明</w:t>
+      </w:r>
+      <w:r>
+        <w:rPr>
+          <w:rFonts w:ascii="宋体" w:hAnsi="宋体" w:hint="eastAsia"/>
+          <w:color w:val="262626"/>
+          <w:szCs w:val="18"/>
+          <w:lang w:eastAsia="zh-CN"/>
+        </w:rPr>
+        <w:t>老师</w:t>
+      </w:r>
+      <w:r>
+        <w:rPr>
+          <w:rFonts w:ascii="宋体" w:hAnsi="宋体"/>
+          <w:color w:val="262626"/>
+          <w:szCs w:val="18"/>
+          <w:lang w:eastAsia="zh-CN"/>
+        </w:rPr>
+        <w:t>和助教辛苦工作，</w:t>
+      </w:r>
+      <w:r>
+        <w:rPr>
+          <w:rFonts w:ascii="宋体" w:hAnsi="宋体" w:hint="eastAsia"/>
+          <w:color w:val="262626"/>
+          <w:szCs w:val="18"/>
+          <w:lang w:eastAsia="zh-CN"/>
+        </w:rPr>
+        <w:t>为我们</w:t>
+      </w:r>
+      <w:r>
+        <w:rPr>
+          <w:rFonts w:ascii="宋体" w:hAnsi="宋体"/>
+          <w:color w:val="262626"/>
+          <w:szCs w:val="18"/>
+          <w:lang w:eastAsia="zh-CN"/>
+        </w:rPr>
+        <w:t>提供了</w:t>
+      </w:r>
+      <w:r>
+        <w:rPr>
+          <w:rFonts w:ascii="宋体" w:hAnsi="宋体" w:hint="eastAsia"/>
+          <w:color w:val="262626"/>
+          <w:szCs w:val="18"/>
+          <w:lang w:eastAsia="zh-CN"/>
+        </w:rPr>
+        <w:t>详细的</w:t>
+      </w:r>
+      <w:r>
+        <w:rPr>
+          <w:rFonts w:ascii="宋体" w:hAnsi="宋体"/>
+          <w:color w:val="262626"/>
+          <w:szCs w:val="18"/>
+          <w:lang w:eastAsia="zh-CN"/>
+        </w:rPr>
+        <w:t>文档介绍以及相关文献和</w:t>
+      </w:r>
+      <w:r>
+        <w:rPr>
+          <w:rFonts w:ascii="宋体" w:hAnsi="宋体" w:hint="eastAsia"/>
+          <w:color w:val="262626"/>
+          <w:szCs w:val="18"/>
+          <w:lang w:eastAsia="zh-CN"/>
+        </w:rPr>
+        <w:t>代码包</w:t>
+      </w:r>
+      <w:r>
+        <w:rPr>
+          <w:rFonts w:ascii="宋体" w:hAnsi="宋体"/>
+          <w:color w:val="262626"/>
+          <w:szCs w:val="18"/>
+          <w:lang w:eastAsia="zh-CN"/>
+        </w:rPr>
+        <w:t>，</w:t>
+      </w:r>
+      <w:r>
+        <w:rPr>
+          <w:rFonts w:ascii="宋体" w:hAnsi="宋体"/>
+          <w:color w:val="262626"/>
+          <w:szCs w:val="18"/>
+          <w:lang w:eastAsia="zh-CN"/>
+        </w:rPr>
+        <w:t>对我们的工作</w:t>
+      </w:r>
+      <w:r>
+        <w:rPr>
+          <w:rFonts w:ascii="宋体" w:hAnsi="宋体" w:hint="eastAsia"/>
+          <w:color w:val="262626"/>
+          <w:szCs w:val="18"/>
+          <w:lang w:eastAsia="zh-CN"/>
+        </w:rPr>
+        <w:t>有很大帮助</w:t>
+      </w:r>
+      <w:r>
+        <w:rPr>
+          <w:rFonts w:ascii="宋体" w:hAnsi="宋体"/>
+          <w:color w:val="262626"/>
+          <w:szCs w:val="18"/>
+          <w:lang w:eastAsia="zh-CN"/>
+        </w:rPr>
+        <w:t>！</w:t>
+      </w:r>
+    </w:p>
+    <w:p>
+      <w:pPr>
+        <w:pStyle w:val="Heading1"/>
+        <w:spacing w:before="120"/>
+        <w:rPr>
+          <w:rFonts w:ascii="黑体" w:eastAsia="黑体" w:hAnsi="黑体"/>
+        </w:rPr>
+      </w:pPr>
+      <w:bookmarkStart w:id="3" w:name="_引用"/>
+      <w:bookmarkStart w:id="4" w:name="_引用_1"/>
+      <w:bookmarkStart w:id="5" w:name="_引用_2"/>
+      <w:bookmarkStart w:id="6" w:name="_引用_3"/>
       <w:bookmarkEnd w:id="3"/>
       <w:bookmarkEnd w:id="4"/>
-      <w:proofErr w:type="spellStart"/>
-      <w:r>
-        <w:rPr>
-          <w:rFonts w:ascii="SimHei" w:eastAsia="SimHei" w:hAnsi="SimHei" w:hint="eastAsia"/>
+      <w:bookmarkEnd w:id="5"/>
+      <w:bookmarkEnd w:id="6"/>
+      <w:r>
+        <w:rPr>
+          <w:rFonts w:ascii="黑体" w:eastAsia="黑体" w:hAnsi="黑体" w:hint="eastAsia"/>
         </w:rPr>
         <w:t>引用</w:t>
       </w:r>
-      <w:proofErr w:type="spellEnd"/>
-    </w:p>
-    <w:p>
-      <w:r>
-        <w:rPr>
-          <w:rFonts w:hint="eastAsia"/>
+    </w:p>
+    <w:p>
+      <w:pPr>
+        <w:rPr>
+          <w:lang w:eastAsia="zh-CN"/>
+        </w:rPr>
+      </w:pPr>
+      <w:r>
+        <w:rPr>
+          <w:rFonts w:hint="eastAsia"/>
+          <w:lang w:eastAsia="zh-CN"/>
         </w:rPr>
         <w:t>[1]</w:t>
       </w:r>
       <w:r>
+        <w:rPr>
+          <w:lang w:eastAsia="zh-CN"/>
+        </w:rPr>
         <w:t xml:space="preserve"> </w:t>
       </w:r>
-      <w:proofErr w:type="spellStart"/>
-      <w:r>
-        <w:rPr>
-          <w:rFonts w:hint="eastAsia"/>
+      <w:r>
+        <w:rPr>
+          <w:rFonts w:hint="eastAsia"/>
+          <w:lang w:eastAsia="zh-CN"/>
         </w:rPr>
         <w:t>对</w:t>
       </w:r>
       <w:r>
-        <w:t>推荐方法的介绍我们引用了博客</w:t>
-      </w:r>
-      <w:proofErr w:type="spellEnd"/>
-      <w:r>
-        <w:t>：</w:t>
+        <w:rPr>
+          <w:lang w:eastAsia="zh-CN"/>
+        </w:rPr>
+        <w:t>推荐方法的介绍我们引用了博客：</w:t>
       </w:r>
     </w:p>
     <w:p>
@@ -3851,11 +3744,6 @@
       </w:r>
     </w:p>
     <w:p>
-      <w:pPr>
-        <w:rPr>
-          <w:rFonts w:hint="eastAsia"/>
-        </w:rPr>
-      </w:pPr>
       <w:r>
         <w:rPr>
           <w:rFonts w:hint="eastAsia"/>
@@ -3926,7 +3814,7 @@
 </file>
 
 <file path=word/endnotes.xml><?xml version="1.0" encoding="utf-8"?>
-<w:endnotes xmlns:wpc="http://schemas.microsoft.com/office/word/2010/wordprocessingCanvas" xmlns:mo="http://schemas.microsoft.com/office/mac/office/2008/main" xmlns:mc="http://schemas.openxmlformats.org/markup-compatibility/2006" xmlns:mv="urn:schemas-microsoft-com:mac:vml" xmlns:o="urn:schemas-microsoft-com:office:office" xmlns:r="http://schemas.openxmlformats.org/officeDocument/2006/relationships" xmlns:m="http://schemas.openxmlformats.org/officeDocument/2006/math" xmlns:v="urn:schemas-microsoft-com:vml" xmlns:wp14="http://schemas.microsoft.com/office/word/2010/wordprocessingDrawing" xmlns:wp="http://schemas.openxmlformats.org/drawingml/2006/wordprocessingDrawing" xmlns:w10="urn:schemas-microsoft-com:office:word" xmlns:w="http://schemas.openxmlformats.org/wordprocessingml/2006/main" xmlns:w14="http://schemas.microsoft.com/office/word/2010/wordml" xmlns:w15="http://schemas.microsoft.com/office/word/2012/wordml" xmlns:wpg="http://schemas.microsoft.com/office/word/2010/wordprocessingGroup" xmlns:wpi="http://schemas.microsoft.com/office/word/2010/wordprocessingInk" xmlns:wne="http://schemas.microsoft.com/office/word/2006/wordml" xmlns:wps="http://schemas.microsoft.com/office/word/2010/wordprocessingShape" mc:Ignorable="w14 w15 wp14">
+<w:endnotes xmlns:wpc="http://schemas.microsoft.com/office/word/2010/wordprocessingCanvas" xmlns:cx="http://schemas.microsoft.com/office/drawing/2014/chartex" xmlns:cx1="http://schemas.microsoft.com/office/drawing/2015/9/8/chartex" xmlns:mc="http://schemas.openxmlformats.org/markup-compatibility/2006" xmlns:o="urn:schemas-microsoft-com:office:office" xmlns:r="http://schemas.openxmlformats.org/officeDocument/2006/relationships" xmlns:m="http://schemas.openxmlformats.org/officeDocument/2006/math" xmlns:v="urn:schemas-microsoft-com:vml" xmlns:wp14="http://schemas.microsoft.com/office/word/2010/wordprocessingDrawing" xmlns:wp="http://schemas.openxmlformats.org/drawingml/2006/wordprocessingDrawing" xmlns:w10="urn:schemas-microsoft-com:office:word" xmlns:w="http://schemas.openxmlformats.org/wordprocessingml/2006/main" xmlns:w14="http://schemas.microsoft.com/office/word/2010/wordml" xmlns:w15="http://schemas.microsoft.com/office/word/2012/wordml" xmlns:w16se="http://schemas.microsoft.com/office/word/2015/wordml/symex" xmlns:wpg="http://schemas.microsoft.com/office/word/2010/wordprocessingGroup" xmlns:wpi="http://schemas.microsoft.com/office/word/2010/wordprocessingInk" xmlns:wne="http://schemas.microsoft.com/office/word/2006/wordml" xmlns:wps="http://schemas.microsoft.com/office/word/2010/wordprocessingShape" mc:Ignorable="w14 w15 w16se wp14">
   <w:endnote w:type="separator" w:id="-1">
     <w:p>
       <w:pPr>
@@ -3951,44 +3839,44 @@
 </file>
 
 <file path=word/footer1.xml><?xml version="1.0" encoding="utf-8"?>
-<w:ftr xmlns:wpc="http://schemas.microsoft.com/office/word/2010/wordprocessingCanvas" xmlns:mo="http://schemas.microsoft.com/office/mac/office/2008/main" xmlns:mc="http://schemas.openxmlformats.org/markup-compatibility/2006" xmlns:mv="urn:schemas-microsoft-com:mac:vml" xmlns:o="urn:schemas-microsoft-com:office:office" xmlns:r="http://schemas.openxmlformats.org/officeDocument/2006/relationships" xmlns:m="http://schemas.openxmlformats.org/officeDocument/2006/math" xmlns:v="urn:schemas-microsoft-com:vml" xmlns:wp14="http://schemas.microsoft.com/office/word/2010/wordprocessingDrawing" xmlns:wp="http://schemas.openxmlformats.org/drawingml/2006/wordprocessingDrawing" xmlns:w10="urn:schemas-microsoft-com:office:word" xmlns:w="http://schemas.openxmlformats.org/wordprocessingml/2006/main" xmlns:w14="http://schemas.microsoft.com/office/word/2010/wordml" xmlns:w15="http://schemas.microsoft.com/office/word/2012/wordml" xmlns:wpg="http://schemas.microsoft.com/office/word/2010/wordprocessingGroup" xmlns:wpi="http://schemas.microsoft.com/office/word/2010/wordprocessingInk" xmlns:wne="http://schemas.microsoft.com/office/word/2006/wordml" xmlns:wps="http://schemas.microsoft.com/office/word/2010/wordprocessingShape" mc:Ignorable="w14 w15 wp14">
+<w:ftr xmlns:wpc="http://schemas.microsoft.com/office/word/2010/wordprocessingCanvas" xmlns:cx="http://schemas.microsoft.com/office/drawing/2014/chartex" xmlns:cx1="http://schemas.microsoft.com/office/drawing/2015/9/8/chartex" xmlns:mc="http://schemas.openxmlformats.org/markup-compatibility/2006" xmlns:o="urn:schemas-microsoft-com:office:office" xmlns:r="http://schemas.openxmlformats.org/officeDocument/2006/relationships" xmlns:m="http://schemas.openxmlformats.org/officeDocument/2006/math" xmlns:v="urn:schemas-microsoft-com:vml" xmlns:wp14="http://schemas.microsoft.com/office/word/2010/wordprocessingDrawing" xmlns:wp="http://schemas.openxmlformats.org/drawingml/2006/wordprocessingDrawing" xmlns:w10="urn:schemas-microsoft-com:office:word" xmlns:w="http://schemas.openxmlformats.org/wordprocessingml/2006/main" xmlns:w14="http://schemas.microsoft.com/office/word/2010/wordml" xmlns:w15="http://schemas.microsoft.com/office/word/2012/wordml" xmlns:w16se="http://schemas.microsoft.com/office/word/2015/wordml/symex" xmlns:wpg="http://schemas.microsoft.com/office/word/2010/wordprocessingGroup" xmlns:wpi="http://schemas.microsoft.com/office/word/2010/wordprocessingInk" xmlns:wne="http://schemas.microsoft.com/office/word/2006/wordml" xmlns:wps="http://schemas.microsoft.com/office/word/2010/wordprocessingShape" mc:Ignorable="w14 w15 w16se wp14">
   <w:p>
     <w:pPr>
-      <w:pStyle w:val="a6"/>
+      <w:pStyle w:val="Footer"/>
       <w:framePr w:wrap="around" w:vAnchor="text" w:hAnchor="margin" w:xAlign="center" w:y="1"/>
       <w:rPr>
-        <w:rStyle w:val="a8"/>
+        <w:rStyle w:val="PageNumber"/>
       </w:rPr>
     </w:pPr>
     <w:r>
       <w:rPr>
-        <w:rStyle w:val="a8"/>
+        <w:rStyle w:val="PageNumber"/>
       </w:rPr>
       <w:fldChar w:fldCharType="begin"/>
     </w:r>
     <w:r>
       <w:rPr>
-        <w:rStyle w:val="a8"/>
+        <w:rStyle w:val="PageNumber"/>
       </w:rPr>
       <w:instrText xml:space="preserve">PAGE  </w:instrText>
     </w:r>
     <w:r>
       <w:rPr>
-        <w:rStyle w:val="a8"/>
+        <w:rStyle w:val="PageNumber"/>
       </w:rPr>
       <w:fldChar w:fldCharType="end"/>
     </w:r>
   </w:p>
   <w:p>
     <w:pPr>
-      <w:pStyle w:val="a6"/>
+      <w:pStyle w:val="Footer"/>
     </w:pPr>
   </w:p>
 </w:ftr>
 </file>
 
 <file path=word/footnotes.xml><?xml version="1.0" encoding="utf-8"?>
-<w:footnotes xmlns:wpc="http://schemas.microsoft.com/office/word/2010/wordprocessingCanvas" xmlns:mo="http://schemas.microsoft.com/office/mac/office/2008/main" xmlns:mc="http://schemas.openxmlformats.org/markup-compatibility/2006" xmlns:mv="urn:schemas-microsoft-com:mac:vml" xmlns:o="urn:schemas-microsoft-com:office:office" xmlns:r="http://schemas.openxmlformats.org/officeDocument/2006/relationships" xmlns:m="http://schemas.openxmlformats.org/officeDocument/2006/math" xmlns:v="urn:schemas-microsoft-com:vml" xmlns:wp14="http://schemas.microsoft.com/office/word/2010/wordprocessingDrawing" xmlns:wp="http://schemas.openxmlformats.org/drawingml/2006/wordprocessingDrawing" xmlns:w10="urn:schemas-microsoft-com:office:word" xmlns:w="http://schemas.openxmlformats.org/wordprocessingml/2006/main" xmlns:w14="http://schemas.microsoft.com/office/word/2010/wordml" xmlns:w15="http://schemas.microsoft.com/office/word/2012/wordml" xmlns:wpg="http://schemas.microsoft.com/office/word/2010/wordprocessingGroup" xmlns:wpi="http://schemas.microsoft.com/office/word/2010/wordprocessingInk" xmlns:wne="http://schemas.microsoft.com/office/word/2006/wordml" xmlns:wps="http://schemas.microsoft.com/office/word/2010/wordprocessingShape" mc:Ignorable="w14 w15 wp14">
+<w:footnotes xmlns:wpc="http://schemas.microsoft.com/office/word/2010/wordprocessingCanvas" xmlns:cx="http://schemas.microsoft.com/office/drawing/2014/chartex" xmlns:cx1="http://schemas.microsoft.com/office/drawing/2015/9/8/chartex" xmlns:mc="http://schemas.openxmlformats.org/markup-compatibility/2006" xmlns:o="urn:schemas-microsoft-com:office:office" xmlns:r="http://schemas.openxmlformats.org/officeDocument/2006/relationships" xmlns:m="http://schemas.openxmlformats.org/officeDocument/2006/math" xmlns:v="urn:schemas-microsoft-com:vml" xmlns:wp14="http://schemas.microsoft.com/office/word/2010/wordprocessingDrawing" xmlns:wp="http://schemas.openxmlformats.org/drawingml/2006/wordprocessingDrawing" xmlns:w10="urn:schemas-microsoft-com:office:word" xmlns:w="http://schemas.openxmlformats.org/wordprocessingml/2006/main" xmlns:w14="http://schemas.microsoft.com/office/word/2010/wordml" xmlns:w15="http://schemas.microsoft.com/office/word/2012/wordml" xmlns:w16se="http://schemas.microsoft.com/office/word/2015/wordml/symex" xmlns:wpg="http://schemas.microsoft.com/office/word/2010/wordprocessingGroup" xmlns:wpi="http://schemas.microsoft.com/office/word/2010/wordprocessingInk" xmlns:wne="http://schemas.microsoft.com/office/word/2006/wordml" xmlns:wps="http://schemas.microsoft.com/office/word/2010/wordprocessingShape" mc:Ignorable="w14 w15 w16se wp14">
   <w:footnote w:type="separator" w:id="-1">
     <w:p>
       <w:pPr>
@@ -4013,15 +3901,15 @@
 </file>
 
 <file path=word/numbering.xml><?xml version="1.0" encoding="utf-8"?>
-<w:numbering xmlns:wpc="http://schemas.microsoft.com/office/word/2010/wordprocessingCanvas" xmlns:mo="http://schemas.microsoft.com/office/mac/office/2008/main" xmlns:mc="http://schemas.openxmlformats.org/markup-compatibility/2006" xmlns:mv="urn:schemas-microsoft-com:mac:vml" xmlns:o="urn:schemas-microsoft-com:office:office" xmlns:r="http://schemas.openxmlformats.org/officeDocument/2006/relationships" xmlns:m="http://schemas.openxmlformats.org/officeDocument/2006/math" xmlns:v="urn:schemas-microsoft-com:vml" xmlns:wp14="http://schemas.microsoft.com/office/word/2010/wordprocessingDrawing" xmlns:wp="http://schemas.openxmlformats.org/drawingml/2006/wordprocessingDrawing" xmlns:w10="urn:schemas-microsoft-com:office:word" xmlns:w="http://schemas.openxmlformats.org/wordprocessingml/2006/main" xmlns:w14="http://schemas.microsoft.com/office/word/2010/wordml" xmlns:w15="http://schemas.microsoft.com/office/word/2012/wordml" xmlns:wpg="http://schemas.microsoft.com/office/word/2010/wordprocessingGroup" xmlns:wpi="http://schemas.microsoft.com/office/word/2010/wordprocessingInk" xmlns:wne="http://schemas.microsoft.com/office/word/2006/wordml" xmlns:wps="http://schemas.microsoft.com/office/word/2010/wordprocessingShape" mc:Ignorable="w14 w15 wp14">
-  <w:abstractNum w:abstractNumId="0">
+<w:numbering xmlns:wpc="http://schemas.microsoft.com/office/word/2010/wordprocessingCanvas" xmlns:cx="http://schemas.microsoft.com/office/drawing/2014/chartex" xmlns:cx1="http://schemas.microsoft.com/office/drawing/2015/9/8/chartex" xmlns:mc="http://schemas.openxmlformats.org/markup-compatibility/2006" xmlns:o="urn:schemas-microsoft-com:office:office" xmlns:r="http://schemas.openxmlformats.org/officeDocument/2006/relationships" xmlns:m="http://schemas.openxmlformats.org/officeDocument/2006/math" xmlns:v="urn:schemas-microsoft-com:vml" xmlns:wp14="http://schemas.microsoft.com/office/word/2010/wordprocessingDrawing" xmlns:wp="http://schemas.openxmlformats.org/drawingml/2006/wordprocessingDrawing" xmlns:w10="urn:schemas-microsoft-com:office:word" xmlns:w="http://schemas.openxmlformats.org/wordprocessingml/2006/main" xmlns:w14="http://schemas.microsoft.com/office/word/2010/wordml" xmlns:w15="http://schemas.microsoft.com/office/word/2012/wordml" xmlns:w16se="http://schemas.microsoft.com/office/word/2015/wordml/symex" xmlns:wpg="http://schemas.microsoft.com/office/word/2010/wordprocessingGroup" xmlns:wpi="http://schemas.microsoft.com/office/word/2010/wordprocessingInk" xmlns:wne="http://schemas.microsoft.com/office/word/2006/wordml" xmlns:wps="http://schemas.microsoft.com/office/word/2010/wordprocessingShape" mc:Ignorable="w14 w15 w16se wp14">
+  <w:abstractNum w:abstractNumId="0" w15:restartNumberingAfterBreak="0">
     <w:nsid w:val="FFFFFFFB"/>
     <w:multiLevelType w:val="multilevel"/>
     <w:tmpl w:val="FFFFFFFF"/>
     <w:lvl w:ilvl="0">
       <w:start w:val="1"/>
       <w:numFmt w:val="decimal"/>
-      <w:pStyle w:val="1"/>
+      <w:pStyle w:val="Heading1"/>
       <w:lvlText w:val="%1."/>
       <w:legacy w:legacy="1" w:legacySpace="144" w:legacyIndent="0"/>
       <w:lvlJc w:val="left"/>
@@ -4029,7 +3917,7 @@
     <w:lvl w:ilvl="1">
       <w:start w:val="1"/>
       <w:numFmt w:val="decimal"/>
-      <w:pStyle w:val="2"/>
+      <w:pStyle w:val="Heading2"/>
       <w:lvlText w:val="%1.%2"/>
       <w:legacy w:legacy="1" w:legacySpace="144" w:legacyIndent="0"/>
       <w:lvlJc w:val="left"/>
@@ -4037,7 +3925,7 @@
     <w:lvl w:ilvl="2">
       <w:start w:val="1"/>
       <w:numFmt w:val="decimal"/>
-      <w:pStyle w:val="3"/>
+      <w:pStyle w:val="Heading3"/>
       <w:lvlText w:val="%1.%2.%3"/>
       <w:legacy w:legacy="1" w:legacySpace="144" w:legacyIndent="0"/>
       <w:lvlJc w:val="left"/>
@@ -4045,7 +3933,7 @@
     <w:lvl w:ilvl="3">
       <w:start w:val="1"/>
       <w:numFmt w:val="decimal"/>
-      <w:pStyle w:val="4"/>
+      <w:pStyle w:val="Heading4"/>
       <w:lvlText w:val="%1.%2.%3.%4"/>
       <w:legacy w:legacy="1" w:legacySpace="144" w:legacyIndent="0"/>
       <w:lvlJc w:val="left"/>
@@ -4060,7 +3948,7 @@
     <w:lvl w:ilvl="5">
       <w:start w:val="1"/>
       <w:numFmt w:val="decimal"/>
-      <w:pStyle w:val="6"/>
+      <w:pStyle w:val="Heading6"/>
       <w:lvlText w:val="%1.%2.%3.%4.%5.%6"/>
       <w:legacy w:legacy="1" w:legacySpace="144" w:legacyIndent="0"/>
       <w:lvlJc w:val="left"/>
@@ -4068,7 +3956,7 @@
     <w:lvl w:ilvl="6">
       <w:start w:val="1"/>
       <w:numFmt w:val="decimal"/>
-      <w:pStyle w:val="7"/>
+      <w:pStyle w:val="Heading7"/>
       <w:lvlText w:val="%1.%2.%3.%4.%5.%6.%7"/>
       <w:legacy w:legacy="1" w:legacySpace="144" w:legacyIndent="0"/>
       <w:lvlJc w:val="left"/>
@@ -4076,7 +3964,7 @@
     <w:lvl w:ilvl="7">
       <w:start w:val="1"/>
       <w:numFmt w:val="decimal"/>
-      <w:pStyle w:val="8"/>
+      <w:pStyle w:val="Heading8"/>
       <w:lvlText w:val="%1.%2.%3.%4.%5.%6.%7.%8"/>
       <w:legacy w:legacy="1" w:legacySpace="144" w:legacyIndent="0"/>
       <w:lvlJc w:val="left"/>
@@ -4084,13 +3972,13 @@
     <w:lvl w:ilvl="8">
       <w:start w:val="1"/>
       <w:numFmt w:val="decimal"/>
-      <w:pStyle w:val="9"/>
+      <w:pStyle w:val="Heading9"/>
       <w:lvlText w:val="%1.%2.%3.%4.%5.%6.%7.%8.%9"/>
       <w:legacy w:legacy="1" w:legacySpace="144" w:legacyIndent="0"/>
       <w:lvlJc w:val="left"/>
     </w:lvl>
   </w:abstractNum>
-  <w:abstractNum w:abstractNumId="1">
+  <w:abstractNum w:abstractNumId="1" w15:restartNumberingAfterBreak="0">
     <w:nsid w:val="51A852F1"/>
     <w:multiLevelType w:val="multilevel"/>
     <w:tmpl w:val="65341A20"/>
@@ -4179,7 +4067,7 @@
       </w:pPr>
     </w:lvl>
   </w:abstractNum>
-  <w:abstractNum w:abstractNumId="2">
+  <w:abstractNum w:abstractNumId="2" w15:restartNumberingAfterBreak="0">
     <w:nsid w:val="647E0E77"/>
     <w:multiLevelType w:val="hybridMultilevel"/>
     <w:tmpl w:val="65341A20"/>
@@ -4268,7 +4156,7 @@
       </w:pPr>
     </w:lvl>
   </w:abstractNum>
-  <w:abstractNum w:abstractNumId="3">
+  <w:abstractNum w:abstractNumId="3" w15:restartNumberingAfterBreak="0">
     <w:nsid w:val="6F1D6A21"/>
     <w:multiLevelType w:val="singleLevel"/>
     <w:tmpl w:val="A100F9DC"/>
@@ -4306,7 +4194,7 @@
 </file>
 
 <file path=word/styles.xml><?xml version="1.0" encoding="utf-8"?>
-<w:styles xmlns:mc="http://schemas.openxmlformats.org/markup-compatibility/2006" xmlns:r="http://schemas.openxmlformats.org/officeDocument/2006/relationships" xmlns:w="http://schemas.openxmlformats.org/wordprocessingml/2006/main" xmlns:w14="http://schemas.microsoft.com/office/word/2010/wordml" xmlns:w15="http://schemas.microsoft.com/office/word/2012/wordml" mc:Ignorable="w14 w15">
+<w:styles xmlns:mc="http://schemas.openxmlformats.org/markup-compatibility/2006" xmlns:r="http://schemas.openxmlformats.org/officeDocument/2006/relationships" xmlns:w="http://schemas.openxmlformats.org/wordprocessingml/2006/main" xmlns:w14="http://schemas.microsoft.com/office/word/2010/wordml" xmlns:w15="http://schemas.microsoft.com/office/word/2012/wordml" xmlns:w16se="http://schemas.microsoft.com/office/word/2015/wordml/symex" mc:Ignorable="w14 w15 w16se">
   <w:docDefaults>
     <w:rPrDefault>
       <w:rPr>
@@ -4319,7 +4207,7 @@
     </w:rPrDefault>
     <w:pPrDefault/>
   </w:docDefaults>
-  <w:latentStyles w:defLockedState="0" w:defUIPriority="99" w:defSemiHidden="0" w:defUnhideWhenUsed="0" w:defQFormat="0" w:count="380">
+  <w:latentStyles w:defLockedState="0" w:defUIPriority="99" w:defSemiHidden="0" w:defUnhideWhenUsed="0" w:defQFormat="0" w:count="371">
     <w:lsdException w:name="Normal" w:uiPriority="0" w:qFormat="1"/>
     <w:lsdException w:name="heading 1" w:uiPriority="0" w:qFormat="1"/>
     <w:lsdException w:name="heading 2" w:semiHidden="1" w:uiPriority="0" w:unhideWhenUsed="1" w:qFormat="1"/>
@@ -4476,15 +4364,6 @@
     <w:lsdException w:name="Balloon Text" w:semiHidden="1" w:unhideWhenUsed="1"/>
     <w:lsdException w:name="Table Grid" w:uiPriority="39"/>
     <w:lsdException w:name="Table Theme" w:semiHidden="1" w:unhideWhenUsed="1"/>
-    <w:lsdException w:name="Note Level 1" w:semiHidden="1" w:unhideWhenUsed="1"/>
-    <w:lsdException w:name="Note Level 2" w:semiHidden="1" w:unhideWhenUsed="1"/>
-    <w:lsdException w:name="Note Level 3" w:semiHidden="1" w:unhideWhenUsed="1"/>
-    <w:lsdException w:name="Note Level 4" w:semiHidden="1" w:unhideWhenUsed="1"/>
-    <w:lsdException w:name="Note Level 5" w:semiHidden="1" w:unhideWhenUsed="1"/>
-    <w:lsdException w:name="Note Level 6" w:semiHidden="1" w:unhideWhenUsed="1"/>
-    <w:lsdException w:name="Note Level 7" w:semiHidden="1" w:unhideWhenUsed="1"/>
-    <w:lsdException w:name="Note Level 8" w:semiHidden="1" w:unhideWhenUsed="1"/>
-    <w:lsdException w:name="Note Level 9" w:semiHidden="1" w:unhideWhenUsed="1"/>
     <w:lsdException w:name="Placeholder Text" w:semiHidden="1"/>
     <w:lsdException w:name="No Spacing" w:uiPriority="1" w:qFormat="1"/>
     <w:lsdException w:name="Light Shading" w:uiPriority="60"/>
@@ -4701,7 +4580,7 @@
     <w:lsdException w:name="List Table 6 Colorful Accent 6" w:uiPriority="51"/>
     <w:lsdException w:name="List Table 7 Colorful Accent 6" w:uiPriority="52"/>
   </w:latentStyles>
-  <w:style w:type="paragraph" w:default="1" w:styleId="a">
+  <w:style w:type="paragraph" w:default="1" w:styleId="Normal">
     <w:name w:val="Normal"/>
     <w:qFormat/>
     <w:rsid w:val="00091517"/>
@@ -4717,11 +4596,11 @@
       <w:lang w:eastAsia="en-US"/>
     </w:rPr>
   </w:style>
-  <w:style w:type="paragraph" w:styleId="1">
+  <w:style w:type="paragraph" w:styleId="Heading1">
     <w:name w:val="heading 1"/>
-    <w:basedOn w:val="a"/>
-    <w:next w:val="a"/>
-    <w:link w:val="10"/>
+    <w:basedOn w:val="Normal"/>
+    <w:next w:val="Normal"/>
+    <w:link w:val="Heading1Char"/>
     <w:qFormat/>
     <w:rsid w:val="00091517"/>
     <w:pPr>
@@ -4739,11 +4618,11 @@
       <w:sz w:val="24"/>
     </w:rPr>
   </w:style>
-  <w:style w:type="paragraph" w:styleId="2">
+  <w:style w:type="paragraph" w:styleId="Heading2">
     <w:name w:val="heading 2"/>
-    <w:basedOn w:val="1"/>
-    <w:next w:val="a"/>
-    <w:link w:val="20"/>
+    <w:basedOn w:val="Heading1"/>
+    <w:next w:val="Normal"/>
+    <w:link w:val="Heading2Char"/>
     <w:qFormat/>
     <w:rsid w:val="00091517"/>
     <w:pPr>
@@ -4753,11 +4632,11 @@
       <w:outlineLvl w:val="1"/>
     </w:pPr>
   </w:style>
-  <w:style w:type="paragraph" w:styleId="3">
+  <w:style w:type="paragraph" w:styleId="Heading3">
     <w:name w:val="heading 3"/>
-    <w:basedOn w:val="2"/>
-    <w:next w:val="a"/>
-    <w:link w:val="30"/>
+    <w:basedOn w:val="Heading2"/>
+    <w:next w:val="Normal"/>
+    <w:link w:val="Heading3Char"/>
     <w:qFormat/>
     <w:rsid w:val="00091517"/>
     <w:pPr>
@@ -4772,11 +4651,11 @@
       <w:sz w:val="22"/>
     </w:rPr>
   </w:style>
-  <w:style w:type="paragraph" w:styleId="4">
+  <w:style w:type="paragraph" w:styleId="Heading4">
     <w:name w:val="heading 4"/>
-    <w:basedOn w:val="3"/>
-    <w:next w:val="a"/>
-    <w:link w:val="40"/>
+    <w:basedOn w:val="Heading3"/>
+    <w:next w:val="Normal"/>
+    <w:link w:val="Heading4Char"/>
     <w:qFormat/>
     <w:rsid w:val="00091517"/>
     <w:pPr>
@@ -4786,11 +4665,11 @@
       <w:outlineLvl w:val="3"/>
     </w:pPr>
   </w:style>
-  <w:style w:type="paragraph" w:styleId="5">
+  <w:style w:type="paragraph" w:styleId="Heading5">
     <w:name w:val="heading 5"/>
-    <w:basedOn w:val="31"/>
-    <w:next w:val="a"/>
-    <w:link w:val="50"/>
+    <w:basedOn w:val="ListNumber3"/>
+    <w:next w:val="Normal"/>
+    <w:link w:val="Heading5Char"/>
     <w:qFormat/>
     <w:rsid w:val="00091517"/>
     <w:pPr>
@@ -4807,11 +4686,11 @@
       <w:sz w:val="22"/>
     </w:rPr>
   </w:style>
-  <w:style w:type="paragraph" w:styleId="6">
+  <w:style w:type="paragraph" w:styleId="Heading6">
     <w:name w:val="heading 6"/>
-    <w:basedOn w:val="a"/>
-    <w:next w:val="a"/>
-    <w:link w:val="60"/>
+    <w:basedOn w:val="Normal"/>
+    <w:next w:val="Normal"/>
+    <w:link w:val="Heading6Char"/>
     <w:qFormat/>
     <w:rsid w:val="00091517"/>
     <w:pPr>
@@ -4828,11 +4707,11 @@
       <w:sz w:val="22"/>
     </w:rPr>
   </w:style>
-  <w:style w:type="paragraph" w:styleId="7">
+  <w:style w:type="paragraph" w:styleId="Heading7">
     <w:name w:val="heading 7"/>
-    <w:basedOn w:val="a"/>
-    <w:next w:val="a"/>
-    <w:link w:val="70"/>
+    <w:basedOn w:val="Normal"/>
+    <w:next w:val="Normal"/>
+    <w:link w:val="Heading7Char"/>
     <w:qFormat/>
     <w:rsid w:val="00091517"/>
     <w:pPr>
@@ -4847,11 +4726,11 @@
       <w:rFonts w:ascii="Arial" w:hAnsi="Arial"/>
     </w:rPr>
   </w:style>
-  <w:style w:type="paragraph" w:styleId="8">
+  <w:style w:type="paragraph" w:styleId="Heading8">
     <w:name w:val="heading 8"/>
-    <w:basedOn w:val="a"/>
-    <w:next w:val="a"/>
-    <w:link w:val="80"/>
+    <w:basedOn w:val="Normal"/>
+    <w:next w:val="Normal"/>
+    <w:link w:val="Heading8Char"/>
     <w:qFormat/>
     <w:rsid w:val="00091517"/>
     <w:pPr>
@@ -4867,11 +4746,11 @@
       <w:i/>
     </w:rPr>
   </w:style>
-  <w:style w:type="paragraph" w:styleId="9">
+  <w:style w:type="paragraph" w:styleId="Heading9">
     <w:name w:val="heading 9"/>
-    <w:basedOn w:val="a"/>
-    <w:next w:val="a"/>
-    <w:link w:val="90"/>
+    <w:basedOn w:val="Normal"/>
+    <w:next w:val="Normal"/>
+    <w:link w:val="Heading9Char"/>
     <w:qFormat/>
     <w:rsid w:val="00091517"/>
     <w:pPr>
@@ -4887,13 +4766,13 @@
       <w:i/>
     </w:rPr>
   </w:style>
-  <w:style w:type="character" w:default="1" w:styleId="a0">
+  <w:style w:type="character" w:default="1" w:styleId="DefaultParagraphFont">
     <w:name w:val="Default Paragraph Font"/>
     <w:uiPriority w:val="1"/>
     <w:semiHidden/>
     <w:unhideWhenUsed/>
   </w:style>
-  <w:style w:type="table" w:default="1" w:styleId="a1">
+  <w:style w:type="table" w:default="1" w:styleId="TableNormal">
     <w:name w:val="Normal Table"/>
     <w:uiPriority w:val="99"/>
     <w:semiHidden/>
@@ -4908,16 +4787,16 @@
       </w:tblCellMar>
     </w:tblPr>
   </w:style>
-  <w:style w:type="numbering" w:default="1" w:styleId="a2">
+  <w:style w:type="numbering" w:default="1" w:styleId="NoList">
     <w:name w:val="No List"/>
     <w:uiPriority w:val="99"/>
     <w:semiHidden/>
     <w:unhideWhenUsed/>
   </w:style>
-  <w:style w:type="character" w:customStyle="1" w:styleId="10">
-    <w:name w:val="标题 1字符"/>
-    <w:basedOn w:val="a0"/>
-    <w:link w:val="1"/>
+  <w:style w:type="character" w:customStyle="1" w:styleId="Heading1Char">
+    <w:name w:val="Heading 1 Char"/>
+    <w:basedOn w:val="DefaultParagraphFont"/>
+    <w:link w:val="Heading1"/>
     <w:rsid w:val="00091517"/>
     <w:rPr>
       <w:rFonts w:ascii="Times New Roman" w:eastAsia="宋体" w:hAnsi="Times New Roman" w:cs="Times New Roman"/>
@@ -4927,10 +4806,10 @@
       <w:lang w:eastAsia="en-US"/>
     </w:rPr>
   </w:style>
-  <w:style w:type="character" w:customStyle="1" w:styleId="20">
-    <w:name w:val="标题 2字符"/>
-    <w:basedOn w:val="a0"/>
-    <w:link w:val="2"/>
+  <w:style w:type="character" w:customStyle="1" w:styleId="Heading2Char">
+    <w:name w:val="Heading 2 Char"/>
+    <w:basedOn w:val="DefaultParagraphFont"/>
+    <w:link w:val="Heading2"/>
     <w:rsid w:val="00091517"/>
     <w:rPr>
       <w:rFonts w:ascii="Times New Roman" w:eastAsia="宋体" w:hAnsi="Times New Roman" w:cs="Times New Roman"/>
@@ -4940,10 +4819,10 @@
       <w:lang w:eastAsia="en-US"/>
     </w:rPr>
   </w:style>
-  <w:style w:type="character" w:customStyle="1" w:styleId="30">
-    <w:name w:val="标题 3字符"/>
-    <w:basedOn w:val="a0"/>
-    <w:link w:val="3"/>
+  <w:style w:type="character" w:customStyle="1" w:styleId="Heading3Char">
+    <w:name w:val="Heading 3 Char"/>
+    <w:basedOn w:val="DefaultParagraphFont"/>
+    <w:link w:val="Heading3"/>
     <w:rsid w:val="00091517"/>
     <w:rPr>
       <w:rFonts w:ascii="Times New Roman" w:eastAsia="宋体" w:hAnsi="Times New Roman" w:cs="Times New Roman"/>
@@ -4954,10 +4833,10 @@
       <w:lang w:eastAsia="en-US"/>
     </w:rPr>
   </w:style>
-  <w:style w:type="character" w:customStyle="1" w:styleId="40">
-    <w:name w:val="标题 4字符"/>
-    <w:basedOn w:val="a0"/>
-    <w:link w:val="4"/>
+  <w:style w:type="character" w:customStyle="1" w:styleId="Heading4Char">
+    <w:name w:val="Heading 4 Char"/>
+    <w:basedOn w:val="DefaultParagraphFont"/>
+    <w:link w:val="Heading4"/>
     <w:rsid w:val="00091517"/>
     <w:rPr>
       <w:rFonts w:ascii="Times New Roman" w:eastAsia="宋体" w:hAnsi="Times New Roman" w:cs="Times New Roman"/>
@@ -4968,10 +4847,10 @@
       <w:lang w:eastAsia="en-US"/>
     </w:rPr>
   </w:style>
-  <w:style w:type="character" w:customStyle="1" w:styleId="50">
-    <w:name w:val="标题 5字符"/>
-    <w:basedOn w:val="a0"/>
-    <w:link w:val="5"/>
+  <w:style w:type="character" w:customStyle="1" w:styleId="Heading5Char">
+    <w:name w:val="Heading 5 Char"/>
+    <w:basedOn w:val="DefaultParagraphFont"/>
+    <w:link w:val="Heading5"/>
     <w:rsid w:val="00091517"/>
     <w:rPr>
       <w:rFonts w:ascii="Times New Roman" w:eastAsia="宋体" w:hAnsi="Times New Roman" w:cs="Times New Roman"/>
@@ -4982,10 +4861,10 @@
       <w:lang w:eastAsia="en-US"/>
     </w:rPr>
   </w:style>
-  <w:style w:type="character" w:customStyle="1" w:styleId="60">
-    <w:name w:val="标题 6字符"/>
-    <w:basedOn w:val="a0"/>
-    <w:link w:val="6"/>
+  <w:style w:type="character" w:customStyle="1" w:styleId="Heading6Char">
+    <w:name w:val="Heading 6 Char"/>
+    <w:basedOn w:val="DefaultParagraphFont"/>
+    <w:link w:val="Heading6"/>
     <w:rsid w:val="00091517"/>
     <w:rPr>
       <w:rFonts w:ascii="Arial" w:eastAsia="宋体" w:hAnsi="Arial" w:cs="Times New Roman"/>
@@ -4996,10 +4875,10 @@
       <w:lang w:eastAsia="en-US"/>
     </w:rPr>
   </w:style>
-  <w:style w:type="character" w:customStyle="1" w:styleId="70">
-    <w:name w:val="标题 7字符"/>
-    <w:basedOn w:val="a0"/>
-    <w:link w:val="7"/>
+  <w:style w:type="character" w:customStyle="1" w:styleId="Heading7Char">
+    <w:name w:val="Heading 7 Char"/>
+    <w:basedOn w:val="DefaultParagraphFont"/>
+    <w:link w:val="Heading7"/>
     <w:rsid w:val="00091517"/>
     <w:rPr>
       <w:rFonts w:ascii="Arial" w:eastAsia="宋体" w:hAnsi="Arial" w:cs="Times New Roman"/>
@@ -5009,10 +4888,10 @@
       <w:lang w:eastAsia="en-US"/>
     </w:rPr>
   </w:style>
-  <w:style w:type="character" w:customStyle="1" w:styleId="80">
-    <w:name w:val="标题 8字符"/>
-    <w:basedOn w:val="a0"/>
-    <w:link w:val="8"/>
+  <w:style w:type="character" w:customStyle="1" w:styleId="Heading8Char">
+    <w:name w:val="Heading 8 Char"/>
+    <w:basedOn w:val="DefaultParagraphFont"/>
+    <w:link w:val="Heading8"/>
     <w:rsid w:val="00091517"/>
     <w:rPr>
       <w:rFonts w:ascii="Arial" w:eastAsia="宋体" w:hAnsi="Arial" w:cs="Times New Roman"/>
@@ -5023,10 +4902,10 @@
       <w:lang w:eastAsia="en-US"/>
     </w:rPr>
   </w:style>
-  <w:style w:type="character" w:customStyle="1" w:styleId="90">
-    <w:name w:val="标题 9字符"/>
-    <w:basedOn w:val="a0"/>
-    <w:link w:val="9"/>
+  <w:style w:type="character" w:customStyle="1" w:styleId="Heading9Char">
+    <w:name w:val="Heading 9 Char"/>
+    <w:basedOn w:val="DefaultParagraphFont"/>
+    <w:link w:val="Heading9"/>
     <w:rsid w:val="00091517"/>
     <w:rPr>
       <w:rFonts w:ascii="Arial" w:eastAsia="宋体" w:hAnsi="Arial" w:cs="Times New Roman"/>
@@ -5037,9 +4916,9 @@
       <w:lang w:eastAsia="en-US"/>
     </w:rPr>
   </w:style>
-  <w:style w:type="character" w:styleId="a3">
+  <w:style w:type="character" w:styleId="FootnoteReference">
     <w:name w:val="footnote reference"/>
-    <w:basedOn w:val="a0"/>
+    <w:basedOn w:val="DefaultParagraphFont"/>
     <w:semiHidden/>
     <w:rsid w:val="00091517"/>
     <w:rPr>
@@ -5050,7 +4929,7 @@
   </w:style>
   <w:style w:type="paragraph" w:customStyle="1" w:styleId="Author">
     <w:name w:val="Author"/>
-    <w:basedOn w:val="a"/>
+    <w:basedOn w:val="Normal"/>
     <w:rsid w:val="00091517"/>
     <w:pPr>
       <w:jc w:val="center"/>
@@ -5062,7 +4941,7 @@
   </w:style>
   <w:style w:type="paragraph" w:customStyle="1" w:styleId="Paper-Title">
     <w:name w:val="Paper-Title"/>
-    <w:basedOn w:val="a"/>
+    <w:basedOn w:val="Normal"/>
     <w:rsid w:val="00091517"/>
     <w:pPr>
       <w:spacing w:after="120"/>
@@ -5076,7 +4955,7 @@
   </w:style>
   <w:style w:type="paragraph" w:customStyle="1" w:styleId="Affiliations">
     <w:name w:val="Affiliations"/>
-    <w:basedOn w:val="a"/>
+    <w:basedOn w:val="Normal"/>
     <w:rsid w:val="00091517"/>
     <w:pPr>
       <w:jc w:val="center"/>
@@ -5086,20 +4965,20 @@
       <w:sz w:val="20"/>
     </w:rPr>
   </w:style>
-  <w:style w:type="paragraph" w:styleId="a4">
+  <w:style w:type="paragraph" w:styleId="FootnoteText">
     <w:name w:val="footnote text"/>
-    <w:basedOn w:val="a"/>
-    <w:link w:val="a5"/>
+    <w:basedOn w:val="Normal"/>
+    <w:link w:val="FootnoteTextChar"/>
     <w:semiHidden/>
     <w:rsid w:val="00091517"/>
     <w:pPr>
       <w:ind w:left="144" w:hanging="144"/>
     </w:pPr>
   </w:style>
-  <w:style w:type="character" w:customStyle="1" w:styleId="a5">
-    <w:name w:val="脚注文本字符"/>
-    <w:basedOn w:val="a0"/>
-    <w:link w:val="a4"/>
+  <w:style w:type="character" w:customStyle="1" w:styleId="FootnoteTextChar">
+    <w:name w:val="Footnote Text Char"/>
+    <w:basedOn w:val="DefaultParagraphFont"/>
+    <w:link w:val="FootnoteText"/>
     <w:semiHidden/>
     <w:rsid w:val="00091517"/>
     <w:rPr>
@@ -5110,10 +4989,10 @@
       <w:lang w:eastAsia="en-US"/>
     </w:rPr>
   </w:style>
-  <w:style w:type="paragraph" w:styleId="a6">
+  <w:style w:type="paragraph" w:styleId="Footer">
     <w:name w:val="footer"/>
-    <w:basedOn w:val="a"/>
-    <w:link w:val="a7"/>
+    <w:basedOn w:val="Normal"/>
+    <w:link w:val="FooterChar"/>
     <w:rsid w:val="00091517"/>
     <w:pPr>
       <w:tabs>
@@ -5122,10 +5001,10 @@
       </w:tabs>
     </w:pPr>
   </w:style>
-  <w:style w:type="character" w:customStyle="1" w:styleId="a7">
-    <w:name w:val="页脚字符"/>
-    <w:basedOn w:val="a0"/>
-    <w:link w:val="a6"/>
+  <w:style w:type="character" w:customStyle="1" w:styleId="FooterChar">
+    <w:name w:val="Footer Char"/>
+    <w:basedOn w:val="DefaultParagraphFont"/>
+    <w:link w:val="Footer"/>
     <w:rsid w:val="00091517"/>
     <w:rPr>
       <w:rFonts w:ascii="Times New Roman" w:eastAsia="宋体" w:hAnsi="Times New Roman" w:cs="Times New Roman"/>
@@ -5145,7 +5024,7 @@
   </w:style>
   <w:style w:type="paragraph" w:customStyle="1" w:styleId="Abstract">
     <w:name w:val="Abstract"/>
-    <w:basedOn w:val="1"/>
+    <w:basedOn w:val="Heading1"/>
     <w:rsid w:val="00091517"/>
     <w:pPr>
       <w:numPr>
@@ -5162,7 +5041,7 @@
   </w:style>
   <w:style w:type="paragraph" w:customStyle="1" w:styleId="References">
     <w:name w:val="References"/>
-    <w:basedOn w:val="a"/>
+    <w:basedOn w:val="Normal"/>
     <w:rsid w:val="00091517"/>
     <w:pPr>
       <w:numPr>
@@ -5171,25 +5050,25 @@
       <w:jc w:val="left"/>
     </w:pPr>
   </w:style>
-  <w:style w:type="character" w:styleId="a8">
+  <w:style w:type="character" w:styleId="PageNumber">
     <w:name w:val="page number"/>
-    <w:basedOn w:val="a0"/>
+    <w:basedOn w:val="DefaultParagraphFont"/>
     <w:rsid w:val="00091517"/>
   </w:style>
-  <w:style w:type="paragraph" w:styleId="a9">
+  <w:style w:type="paragraph" w:styleId="BodyTextIndent">
     <w:name w:val="Body Text Indent"/>
-    <w:basedOn w:val="a"/>
-    <w:link w:val="aa"/>
+    <w:basedOn w:val="Normal"/>
+    <w:link w:val="BodyTextIndentChar"/>
     <w:rsid w:val="00091517"/>
     <w:pPr>
       <w:spacing w:after="0"/>
       <w:ind w:firstLine="360"/>
     </w:pPr>
   </w:style>
-  <w:style w:type="character" w:customStyle="1" w:styleId="aa">
-    <w:name w:val="正文文本缩进字符"/>
-    <w:basedOn w:val="a0"/>
-    <w:link w:val="a9"/>
+  <w:style w:type="character" w:customStyle="1" w:styleId="BodyTextIndentChar">
+    <w:name w:val="Body Text Indent Char"/>
+    <w:basedOn w:val="DefaultParagraphFont"/>
+    <w:link w:val="BodyTextIndent"/>
     <w:rsid w:val="00091517"/>
     <w:rPr>
       <w:rFonts w:ascii="Times New Roman" w:eastAsia="宋体" w:hAnsi="Times New Roman" w:cs="Times New Roman"/>
@@ -5199,10 +5078,10 @@
       <w:lang w:eastAsia="en-US"/>
     </w:rPr>
   </w:style>
-  <w:style w:type="paragraph" w:styleId="ab">
+  <w:style w:type="paragraph" w:styleId="Caption">
     <w:name w:val="caption"/>
-    <w:basedOn w:val="a"/>
-    <w:next w:val="a"/>
+    <w:basedOn w:val="Normal"/>
+    <w:next w:val="Normal"/>
     <w:qFormat/>
     <w:rsid w:val="00091517"/>
     <w:pPr>
@@ -5216,10 +5095,10 @@
       <w:lang w:eastAsia="en-AU"/>
     </w:rPr>
   </w:style>
-  <w:style w:type="paragraph" w:styleId="ac">
+  <w:style w:type="paragraph" w:styleId="BodyText">
     <w:name w:val="Body Text"/>
-    <w:basedOn w:val="a"/>
-    <w:link w:val="ad"/>
+    <w:basedOn w:val="Normal"/>
+    <w:link w:val="BodyTextChar"/>
     <w:rsid w:val="00091517"/>
     <w:pPr>
       <w:framePr w:w="4680" w:h="2112" w:hRule="exact" w:hSpace="187" w:wrap="around" w:vAnchor="page" w:hAnchor="page" w:x="1155" w:y="12245" w:anchorLock="1"/>
@@ -5229,10 +5108,10 @@
       <w:sz w:val="16"/>
     </w:rPr>
   </w:style>
-  <w:style w:type="character" w:customStyle="1" w:styleId="ad">
-    <w:name w:val="正文文本字符"/>
-    <w:basedOn w:val="a0"/>
-    <w:link w:val="ac"/>
+  <w:style w:type="character" w:customStyle="1" w:styleId="BodyTextChar">
+    <w:name w:val="Body Text Char"/>
+    <w:basedOn w:val="DefaultParagraphFont"/>
+    <w:link w:val="BodyText"/>
     <w:rsid w:val="00091517"/>
     <w:rPr>
       <w:rFonts w:ascii="Times New Roman" w:eastAsia="宋体" w:hAnsi="Times New Roman" w:cs="Times New Roman"/>
@@ -5242,18 +5121,18 @@
       <w:lang w:eastAsia="en-US"/>
     </w:rPr>
   </w:style>
-  <w:style w:type="character" w:styleId="ae">
+  <w:style w:type="character" w:styleId="Hyperlink">
     <w:name w:val="Hyperlink"/>
-    <w:basedOn w:val="a0"/>
+    <w:basedOn w:val="DefaultParagraphFont"/>
     <w:rsid w:val="00091517"/>
     <w:rPr>
       <w:color w:val="0000FF"/>
       <w:u w:val="single"/>
     </w:rPr>
   </w:style>
-  <w:style w:type="paragraph" w:styleId="31">
+  <w:style w:type="paragraph" w:styleId="ListNumber3">
     <w:name w:val="List Number 3"/>
-    <w:basedOn w:val="a"/>
+    <w:basedOn w:val="Normal"/>
     <w:uiPriority w:val="99"/>
     <w:semiHidden/>
     <w:unhideWhenUsed/>
@@ -5262,9 +5141,9 @@
       <w:contextualSpacing/>
     </w:pPr>
   </w:style>
-  <w:style w:type="character" w:styleId="af">
+  <w:style w:type="character" w:styleId="FollowedHyperlink">
     <w:name w:val="FollowedHyperlink"/>
-    <w:basedOn w:val="a0"/>
+    <w:basedOn w:val="DefaultParagraphFont"/>
     <w:uiPriority w:val="99"/>
     <w:semiHidden/>
     <w:unhideWhenUsed/>
@@ -5274,9 +5153,9 @@
       <w:u w:val="single"/>
     </w:rPr>
   </w:style>
-  <w:style w:type="paragraph" w:styleId="af0">
+  <w:style w:type="paragraph" w:styleId="ListParagraph">
     <w:name w:val="List Paragraph"/>
-    <w:basedOn w:val="a"/>
+    <w:basedOn w:val="Normal"/>
     <w:uiPriority w:val="34"/>
     <w:qFormat/>
     <w:rsid w:val="00027B30"/>
@@ -5302,11 +5181,11 @@
       <w:lang w:val="zh-CN" w:eastAsia="zh-CN"/>
     </w:rPr>
   </w:style>
-  <w:style w:type="paragraph" w:styleId="af1">
+  <w:style w:type="paragraph" w:styleId="Date">
     <w:name w:val="Date"/>
-    <w:basedOn w:val="a"/>
-    <w:next w:val="a"/>
-    <w:link w:val="af2"/>
+    <w:basedOn w:val="Normal"/>
+    <w:next w:val="Normal"/>
+    <w:link w:val="DateChar"/>
     <w:uiPriority w:val="99"/>
     <w:semiHidden/>
     <w:unhideWhenUsed/>
@@ -5315,10 +5194,10 @@
       <w:ind w:leftChars="2500" w:left="100"/>
     </w:pPr>
   </w:style>
-  <w:style w:type="character" w:customStyle="1" w:styleId="af2">
-    <w:name w:val="日期字符"/>
-    <w:basedOn w:val="a0"/>
-    <w:link w:val="af1"/>
+  <w:style w:type="character" w:customStyle="1" w:styleId="DateChar">
+    <w:name w:val="Date Char"/>
+    <w:basedOn w:val="DefaultParagraphFont"/>
+    <w:link w:val="Date"/>
     <w:uiPriority w:val="99"/>
     <w:semiHidden/>
     <w:rsid w:val="007E690C"/>
